--- a/Computational Report.docx
+++ b/Computational Report.docx
@@ -10,6 +10,7 @@
           <w:docPartUnique/>
         </w:docPartObj>
       </w:sdtPr>
+      <w:sdtEndPr/>
       <w:sdtContent>
         <w:p>
           <w:r>
@@ -132,6 +133,7 @@
                                     <w:dataBinding w:prefixMappings="xmlns:ns0='http://purl.org/dc/elements/1.1/' xmlns:ns1='http://schemas.openxmlformats.org/package/2006/metadata/core-properties' " w:xpath="/ns1:coreProperties[1]/ns0:creator[1]" w:storeItemID="{6C3C8BC8-F283-45AE-878A-BAB7291924A1}"/>
                                     <w:text/>
                                   </w:sdtPr>
+                                  <w:sdtEndPr/>
                                   <w:sdtContent>
                                     <w:p>
                                       <w:pPr>
@@ -219,6 +221,7 @@
                                     <w:dataBinding w:prefixMappings="xmlns:ns0='http://purl.org/dc/elements/1.1/' xmlns:ns1='http://schemas.openxmlformats.org/package/2006/metadata/core-properties' " w:xpath="/ns1:coreProperties[1]/ns0:title[1]" w:storeItemID="{6C3C8BC8-F283-45AE-878A-BAB7291924A1}"/>
                                     <w:text/>
                                   </w:sdtPr>
+                                  <w:sdtEndPr/>
                                   <w:sdtContent>
                                     <w:p>
                                       <w:pPr>
@@ -284,6 +287,7 @@
                               <w:dataBinding w:prefixMappings="xmlns:ns0='http://purl.org/dc/elements/1.1/' xmlns:ns1='http://schemas.openxmlformats.org/package/2006/metadata/core-properties' " w:xpath="/ns1:coreProperties[1]/ns0:creator[1]" w:storeItemID="{6C3C8BC8-F283-45AE-878A-BAB7291924A1}"/>
                               <w:text/>
                             </w:sdtPr>
+                            <w:sdtEndPr/>
                             <w:sdtContent>
                               <w:p>
                                 <w:pPr>
@@ -337,6 +341,7 @@
                               <w:dataBinding w:prefixMappings="xmlns:ns0='http://purl.org/dc/elements/1.1/' xmlns:ns1='http://schemas.openxmlformats.org/package/2006/metadata/core-properties' " w:xpath="/ns1:coreProperties[1]/ns0:title[1]" w:storeItemID="{6C3C8BC8-F283-45AE-878A-BAB7291924A1}"/>
                               <w:text/>
                             </w:sdtPr>
+                            <w:sdtEndPr/>
                             <w:sdtContent>
                               <w:p>
                                 <w:pPr>
@@ -382,6 +387,13 @@
     </w:sdt>
     <w:sdt>
       <w:sdtPr>
+        <w:rPr>
+          <w:rFonts w:asciiTheme="minorHAnsi" w:eastAsiaTheme="minorHAnsi" w:hAnsiTheme="minorHAnsi" w:cstheme="minorBidi"/>
+          <w:color w:val="auto"/>
+          <w:sz w:val="22"/>
+          <w:szCs w:val="22"/>
+          <w:lang w:val="en-GB"/>
+        </w:rPr>
         <w:id w:val="1122492474"/>
         <w:docPartObj>
           <w:docPartGallery w:val="Table of Contents"/>
@@ -390,14 +402,9 @@
       </w:sdtPr>
       <w:sdtEndPr>
         <w:rPr>
-          <w:rFonts w:asciiTheme="minorHAnsi" w:eastAsiaTheme="minorHAnsi" w:hAnsiTheme="minorHAnsi" w:cstheme="minorBidi"/>
           <w:b/>
           <w:bCs/>
           <w:noProof/>
-          <w:color w:val="auto"/>
-          <w:sz w:val="22"/>
-          <w:szCs w:val="22"/>
-          <w:lang w:val="en-GB"/>
         </w:rPr>
       </w:sdtEndPr>
       <w:sdtContent>
@@ -2407,10 +2414,83 @@
       <w:bookmarkEnd w:id="0"/>
     </w:p>
     <w:p>
+      <w:r>
+        <w:t xml:space="preserve">This report covers the simulation of a robot moving in 2D space across time. To </w:t>
+      </w:r>
+      <w:r>
+        <w:t>simulate</w:t>
+      </w:r>
+      <w:r>
+        <w:t xml:space="preserve"> the movements of the robot</w:t>
+      </w:r>
+      <w:r>
+        <w:t>,</w:t>
+      </w:r>
+      <w:r>
+        <w:t xml:space="preserve"> Euler</w:t>
+      </w:r>
+      <w:r>
+        <w:t>’</w:t>
+      </w:r>
+      <w:r>
+        <w:t xml:space="preserve">s method for solving differential equations at different time steps is implemented </w:t>
+      </w:r>
+      <w:r>
+        <w:t xml:space="preserve">and compared against the actual result. This gives a dataset that can be used </w:t>
+      </w:r>
+      <w:r>
+        <w:t>in</w:t>
+      </w:r>
+      <w:r>
+        <w:t xml:space="preserve"> further sections of the report. </w:t>
+      </w:r>
+      <w:r>
+        <w:t>N</w:t>
+      </w:r>
+      <w:r>
+        <w:t xml:space="preserve">oise is added to the robot to simulate a different robot moving in 2D space </w:t>
+      </w:r>
+      <w:r>
+        <w:t xml:space="preserve">disrupting the signal of our robot. </w:t>
+      </w:r>
+      <w:r>
+        <w:t xml:space="preserve">This </w:t>
+      </w:r>
+      <w:r>
+        <w:t>noisy</w:t>
+      </w:r>
+      <w:r>
+        <w:t xml:space="preserve"> value is then passed to a machine learning perceptron which attempts to predict</w:t>
+      </w:r>
+      <w:r>
+        <w:t xml:space="preserve"> the correct position of the robot</w:t>
+      </w:r>
+      <w:r>
+        <w:t xml:space="preserve"> based on previous </w:t>
+      </w:r>
+      <w:r>
+        <w:t>locations of the robot</w:t>
+      </w:r>
+      <w:r>
+        <w:t xml:space="preserve">. </w:t>
+      </w:r>
+    </w:p>
+    <w:p>
+      <w:r>
+        <w:t>I expect the path of the robot to look something like figure 1 with the perceptron fitting the line but showing clear error</w:t>
+      </w:r>
+      <w:r>
+        <w:t xml:space="preserve">s in the progress. </w:t>
+      </w:r>
+    </w:p>
+    <w:p/>
+    <w:p>
       <w:pPr>
         <w:pStyle w:val="Heading1"/>
       </w:pPr>
       <w:bookmarkStart w:id="1" w:name="_Toc34842778"/>
+      <w:bookmarkStart w:id="2" w:name="_GoBack"/>
+      <w:bookmarkEnd w:id="2"/>
       <w:r>
         <w:rPr>
           <w:noProof/>
@@ -2834,10 +2914,7 @@
       </w:pPr>
     </w:p>
     <w:p/>
-    <w:p>
-      <w:bookmarkStart w:id="2" w:name="_GoBack"/>
-      <w:bookmarkEnd w:id="2"/>
-    </w:p>
+    <w:p/>
     <w:p>
       <w:pPr>
         <w:pStyle w:val="Heading2"/>
@@ -4942,6 +5019,7 @@
     <w:lsdException w:name="HTML Sample" w:semiHidden="1" w:unhideWhenUsed="1"/>
     <w:lsdException w:name="HTML Typewriter" w:semiHidden="1" w:unhideWhenUsed="1"/>
     <w:lsdException w:name="HTML Variable" w:semiHidden="1" w:unhideWhenUsed="1"/>
+    <w:lsdException w:name="Normal Table" w:semiHidden="1" w:unhideWhenUsed="1"/>
     <w:lsdException w:name="annotation subject" w:semiHidden="1" w:unhideWhenUsed="1"/>
     <w:lsdException w:name="No List" w:semiHidden="1" w:unhideWhenUsed="1"/>
     <w:lsdException w:name="Outline List 1" w:semiHidden="1" w:unhideWhenUsed="1"/>
@@ -4987,9 +5065,11 @@
     <w:lsdException w:name="Table Subtle 1" w:semiHidden="1" w:unhideWhenUsed="1"/>
     <w:lsdException w:name="Table Subtle 2" w:semiHidden="1" w:unhideWhenUsed="1"/>
     <w:lsdException w:name="Table Web 1" w:semiHidden="1" w:unhideWhenUsed="1"/>
+    <w:lsdException w:name="Table Web 2" w:semiHidden="1" w:unhideWhenUsed="1"/>
     <w:lsdException w:name="Table Web 3" w:semiHidden="1" w:unhideWhenUsed="1"/>
     <w:lsdException w:name="Balloon Text" w:semiHidden="1" w:unhideWhenUsed="1"/>
     <w:lsdException w:name="Table Grid" w:uiPriority="39"/>
+    <w:lsdException w:name="Table Theme" w:semiHidden="1" w:unhideWhenUsed="1"/>
     <w:lsdException w:name="Placeholder Text" w:semiHidden="1"/>
     <w:lsdException w:name="No Spacing" w:uiPriority="1" w:qFormat="1"/>
     <w:lsdException w:name="Light Shading" w:uiPriority="60"/>
@@ -5783,7 +5863,7 @@
 </file>
 
 <file path=customXml/itemProps1.xml><?xml version="1.0" encoding="utf-8"?>
-<ds:datastoreItem xmlns:ds="http://schemas.openxmlformats.org/officeDocument/2006/customXml" ds:itemID="{7F1AEB21-AE5D-4B93-9F31-72D7C3C1749C}">
+<ds:datastoreItem xmlns:ds="http://schemas.openxmlformats.org/officeDocument/2006/customXml" ds:itemID="{45A0A3DE-4AED-48CB-9B9B-089D2F2E353D}">
   <ds:schemaRefs>
     <ds:schemaRef ds:uri="http://schemas.openxmlformats.org/officeDocument/2006/bibliography"/>
   </ds:schemaRefs>

--- a/Computational Report.docx
+++ b/Computational Report.docx
@@ -20,7 +20,7 @@
             <mc:AlternateContent>
               <mc:Choice Requires="wpg">
                 <w:drawing>
-                  <wp:anchor distT="0" distB="0" distL="114300" distR="114300" simplePos="0" relativeHeight="251659264" behindDoc="1" locked="0" layoutInCell="1" allowOverlap="1" wp14:anchorId="0728D38B" wp14:editId="444839B0">
+                  <wp:anchor distT="0" distB="0" distL="114300" distR="114300" simplePos="0" relativeHeight="251657216" behindDoc="1" locked="0" layoutInCell="1" allowOverlap="1" wp14:anchorId="0728D38B" wp14:editId="78664A93">
                     <wp:simplePos x="0" y="0"/>
                     <wp:positionH relativeFrom="page">
                       <wp:align>center</wp:align>
@@ -271,7 +271,7 @@
               </mc:Choice>
               <mc:Fallback>
                 <w:pict>
-                  <v:group w14:anchorId="0728D38B" id="Group 193" o:spid="_x0000_s1026" style="position:absolute;margin-left:0;margin-top:0;width:540.55pt;height:718.4pt;z-index:-251657216;mso-width-percent:882;mso-height-percent:909;mso-position-horizontal:center;mso-position-horizontal-relative:page;mso-position-vertical:center;mso-position-vertical-relative:page;mso-width-percent:882;mso-height-percent:909" coordsize="68648,91235" o:gfxdata="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">
+                  <v:group w14:anchorId="0728D38B" id="Group 193" o:spid="_x0000_s1026" style="position:absolute;margin-left:0;margin-top:0;width:540.55pt;height:718.4pt;z-index:-251659264;mso-width-percent:882;mso-height-percent:909;mso-position-horizontal:center;mso-position-horizontal-relative:page;mso-position-vertical:center;mso-position-vertical-relative:page;mso-width-percent:882;mso-height-percent:909" coordsize="68648,91235" o:gfxdata="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">
                     <v:rect id="Rectangle 194" o:spid="_x0000_s1027" style="position:absolute;width:68580;height:13716;visibility:visible;mso-wrap-style:square;v-text-anchor:middle" o:gfxdata="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" fillcolor="#4472c4 [3204]" stroked="f" strokeweight="1pt"/>
                     <v:rect id="Rectangle 195" o:spid="_x0000_s1028" style="position:absolute;top:40943;width:68580;height:50292;visibility:visible;mso-wrap-style:square;v-text-anchor:bottom" o:gfxdata="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" fillcolor="#4472c4 [3204]" stroked="f" strokeweight="1pt">
                       <v:textbox inset="36pt,57.6pt,36pt,36pt">
@@ -437,7 +437,7 @@
           <w:r>
             <w:fldChar w:fldCharType="separate"/>
           </w:r>
-          <w:hyperlink w:anchor="_Toc34842777" w:history="1">
+          <w:hyperlink w:anchor="_Toc34860910" w:history="1">
             <w:r>
               <w:rPr>
                 <w:rStyle w:val="Hyperlink"/>
@@ -464,7 +464,7 @@
                 <w:noProof/>
                 <w:webHidden/>
               </w:rPr>
-              <w:instrText xml:space="preserve"> PAGEREF _Toc34842777 \h </w:instrText>
+              <w:instrText xml:space="preserve"> PAGEREF _Toc34860910 \h </w:instrText>
             </w:r>
             <w:r>
               <w:rPr>
@@ -507,7 +507,7 @@
               <w:lang w:eastAsia="en-GB"/>
             </w:rPr>
           </w:pPr>
-          <w:hyperlink w:anchor="_Toc34842778" w:history="1">
+          <w:hyperlink w:anchor="_Toc34860911" w:history="1">
             <w:r>
               <w:rPr>
                 <w:rStyle w:val="Hyperlink"/>
@@ -534,7 +534,7 @@
                 <w:noProof/>
                 <w:webHidden/>
               </w:rPr>
-              <w:instrText xml:space="preserve"> PAGEREF _Toc34842778 \h </w:instrText>
+              <w:instrText xml:space="preserve"> PAGEREF _Toc34860911 \h </w:instrText>
             </w:r>
             <w:r>
               <w:rPr>
@@ -555,6 +555,76 @@
                 <w:webHidden/>
               </w:rPr>
               <w:t>2</w:t>
+            </w:r>
+            <w:r>
+              <w:rPr>
+                <w:noProof/>
+                <w:webHidden/>
+              </w:rPr>
+              <w:fldChar w:fldCharType="end"/>
+            </w:r>
+          </w:hyperlink>
+        </w:p>
+        <w:p>
+          <w:pPr>
+            <w:pStyle w:val="TOC1"/>
+            <w:tabs>
+              <w:tab w:val="right" w:leader="dot" w:pos="9016"/>
+            </w:tabs>
+            <w:rPr>
+              <w:rFonts w:eastAsiaTheme="minorEastAsia"/>
+              <w:noProof/>
+              <w:lang w:eastAsia="en-GB"/>
+            </w:rPr>
+          </w:pPr>
+          <w:hyperlink w:anchor="_Toc34860912" w:history="1">
+            <w:r>
+              <w:rPr>
+                <w:rStyle w:val="Hyperlink"/>
+                <w:noProof/>
+              </w:rPr>
+              <w:t>Part 2 – Creating Noise Using Box Muller Algorithm</w:t>
+            </w:r>
+            <w:r>
+              <w:rPr>
+                <w:noProof/>
+                <w:webHidden/>
+              </w:rPr>
+              <w:tab/>
+            </w:r>
+            <w:r>
+              <w:rPr>
+                <w:noProof/>
+                <w:webHidden/>
+              </w:rPr>
+              <w:fldChar w:fldCharType="begin"/>
+            </w:r>
+            <w:r>
+              <w:rPr>
+                <w:noProof/>
+                <w:webHidden/>
+              </w:rPr>
+              <w:instrText xml:space="preserve"> PAGEREF _Toc34860912 \h </w:instrText>
+            </w:r>
+            <w:r>
+              <w:rPr>
+                <w:noProof/>
+                <w:webHidden/>
+              </w:rPr>
+            </w:r>
+            <w:r>
+              <w:rPr>
+                <w:noProof/>
+                <w:webHidden/>
+              </w:rPr>
+              <w:fldChar w:fldCharType="separate"/>
+            </w:r>
+            <w:r>
+              <w:rPr>
+                <w:noProof/>
+                <w:webHidden/>
+              </w:rPr>
+              <w:t>5</w:t>
             </w:r>
             <w:r>
               <w:rPr>
@@ -577,13 +647,13 @@
               <w:lang w:eastAsia="en-GB"/>
             </w:rPr>
           </w:pPr>
-          <w:hyperlink w:anchor="_Toc34842779" w:history="1">
+          <w:hyperlink w:anchor="_Toc34860913" w:history="1">
             <w:r>
               <w:rPr>
                 <w:rStyle w:val="Hyperlink"/>
                 <w:noProof/>
               </w:rPr>
-              <w:t>Values of the Simulation</w:t>
+              <w:t>Why Create Noise?</w:t>
             </w:r>
             <w:r>
               <w:rPr>
@@ -604,7 +674,7 @@
                 <w:noProof/>
                 <w:webHidden/>
               </w:rPr>
-              <w:instrText xml:space="preserve"> PAGEREF _Toc34842779 \h </w:instrText>
+              <w:instrText xml:space="preserve"> PAGEREF _Toc34860913 \h </w:instrText>
             </w:r>
             <w:r>
               <w:rPr>
@@ -624,7 +694,7 @@
                 <w:noProof/>
                 <w:webHidden/>
               </w:rPr>
-              <w:t>3</w:t>
+              <w:t>5</w:t>
             </w:r>
             <w:r>
               <w:rPr>
@@ -647,13 +717,13 @@
               <w:lang w:eastAsia="en-GB"/>
             </w:rPr>
           </w:pPr>
-          <w:hyperlink w:anchor="_Toc34842780" w:history="1">
+          <w:hyperlink w:anchor="_Toc34860914" w:history="1">
             <w:r>
               <w:rPr>
                 <w:rStyle w:val="Hyperlink"/>
                 <w:noProof/>
               </w:rPr>
-              <w:t>Comparison of Step Sizes (Error)</w:t>
+              <w:t>Normal Distribution</w:t>
             </w:r>
             <w:r>
               <w:rPr>
@@ -674,7 +744,7 @@
                 <w:noProof/>
                 <w:webHidden/>
               </w:rPr>
-              <w:instrText xml:space="preserve"> PAGEREF _Toc34842780 \h </w:instrText>
+              <w:instrText xml:space="preserve"> PAGEREF _Toc34860914 \h </w:instrText>
             </w:r>
             <w:r>
               <w:rPr>
@@ -694,7 +764,7 @@
                 <w:noProof/>
                 <w:webHidden/>
               </w:rPr>
-              <w:t>3</w:t>
+              <w:t>5</w:t>
             </w:r>
             <w:r>
               <w:rPr>
@@ -717,13 +787,13 @@
               <w:lang w:eastAsia="en-GB"/>
             </w:rPr>
           </w:pPr>
-          <w:hyperlink w:anchor="_Toc34842781" w:history="1">
+          <w:hyperlink w:anchor="_Toc34860915" w:history="1">
             <w:r>
               <w:rPr>
                 <w:rStyle w:val="Hyperlink"/>
                 <w:noProof/>
               </w:rPr>
-              <w:t>Actual Values</w:t>
+              <w:t>Part 3 – Perceptron learning Algorithms</w:t>
             </w:r>
             <w:r>
               <w:rPr>
@@ -744,7 +814,7 @@
                 <w:noProof/>
                 <w:webHidden/>
               </w:rPr>
-              <w:instrText xml:space="preserve"> PAGEREF _Toc34842781 \h </w:instrText>
+              <w:instrText xml:space="preserve"> PAGEREF _Toc34860915 \h </w:instrText>
             </w:r>
             <w:r>
               <w:rPr>
@@ -764,7 +834,147 @@
                 <w:noProof/>
                 <w:webHidden/>
               </w:rPr>
-              <w:t>3</w:t>
+              <w:t>5</w:t>
+            </w:r>
+            <w:r>
+              <w:rPr>
+                <w:noProof/>
+                <w:webHidden/>
+              </w:rPr>
+              <w:fldChar w:fldCharType="end"/>
+            </w:r>
+          </w:hyperlink>
+        </w:p>
+        <w:p>
+          <w:pPr>
+            <w:pStyle w:val="TOC2"/>
+            <w:tabs>
+              <w:tab w:val="right" w:leader="dot" w:pos="9016"/>
+            </w:tabs>
+            <w:rPr>
+              <w:rFonts w:eastAsiaTheme="minorEastAsia"/>
+              <w:noProof/>
+              <w:lang w:eastAsia="en-GB"/>
+            </w:rPr>
+          </w:pPr>
+          <w:hyperlink w:anchor="_Toc34860916" w:history="1">
+            <w:r>
+              <w:rPr>
+                <w:rStyle w:val="Hyperlink"/>
+                <w:noProof/>
+              </w:rPr>
+              <w:t>Step Activation</w:t>
+            </w:r>
+            <w:r>
+              <w:rPr>
+                <w:noProof/>
+                <w:webHidden/>
+              </w:rPr>
+              <w:tab/>
+            </w:r>
+            <w:r>
+              <w:rPr>
+                <w:noProof/>
+                <w:webHidden/>
+              </w:rPr>
+              <w:fldChar w:fldCharType="begin"/>
+            </w:r>
+            <w:r>
+              <w:rPr>
+                <w:noProof/>
+                <w:webHidden/>
+              </w:rPr>
+              <w:instrText xml:space="preserve"> PAGEREF _Toc34860916 \h </w:instrText>
+            </w:r>
+            <w:r>
+              <w:rPr>
+                <w:noProof/>
+                <w:webHidden/>
+              </w:rPr>
+            </w:r>
+            <w:r>
+              <w:rPr>
+                <w:noProof/>
+                <w:webHidden/>
+              </w:rPr>
+              <w:fldChar w:fldCharType="separate"/>
+            </w:r>
+            <w:r>
+              <w:rPr>
+                <w:noProof/>
+                <w:webHidden/>
+              </w:rPr>
+              <w:t>6</w:t>
+            </w:r>
+            <w:r>
+              <w:rPr>
+                <w:noProof/>
+                <w:webHidden/>
+              </w:rPr>
+              <w:fldChar w:fldCharType="end"/>
+            </w:r>
+          </w:hyperlink>
+        </w:p>
+        <w:p>
+          <w:pPr>
+            <w:pStyle w:val="TOC2"/>
+            <w:tabs>
+              <w:tab w:val="right" w:leader="dot" w:pos="9016"/>
+            </w:tabs>
+            <w:rPr>
+              <w:rFonts w:eastAsiaTheme="minorEastAsia"/>
+              <w:noProof/>
+              <w:lang w:eastAsia="en-GB"/>
+            </w:rPr>
+          </w:pPr>
+          <w:hyperlink w:anchor="_Toc34860917" w:history="1">
+            <w:r>
+              <w:rPr>
+                <w:rStyle w:val="Hyperlink"/>
+                <w:noProof/>
+              </w:rPr>
+              <w:t>Sigmoid Activation</w:t>
+            </w:r>
+            <w:r>
+              <w:rPr>
+                <w:noProof/>
+                <w:webHidden/>
+              </w:rPr>
+              <w:tab/>
+            </w:r>
+            <w:r>
+              <w:rPr>
+                <w:noProof/>
+                <w:webHidden/>
+              </w:rPr>
+              <w:fldChar w:fldCharType="begin"/>
+            </w:r>
+            <w:r>
+              <w:rPr>
+                <w:noProof/>
+                <w:webHidden/>
+              </w:rPr>
+              <w:instrText xml:space="preserve"> PAGEREF _Toc34860917 \h </w:instrText>
+            </w:r>
+            <w:r>
+              <w:rPr>
+                <w:noProof/>
+                <w:webHidden/>
+              </w:rPr>
+            </w:r>
+            <w:r>
+              <w:rPr>
+                <w:noProof/>
+                <w:webHidden/>
+              </w:rPr>
+              <w:fldChar w:fldCharType="separate"/>
+            </w:r>
+            <w:r>
+              <w:rPr>
+                <w:noProof/>
+                <w:webHidden/>
+              </w:rPr>
+              <w:t>6</w:t>
             </w:r>
             <w:r>
               <w:rPr>
@@ -787,13 +997,13 @@
               <w:lang w:eastAsia="en-GB"/>
             </w:rPr>
           </w:pPr>
-          <w:hyperlink w:anchor="_Toc34842782" w:history="1">
+          <w:hyperlink w:anchor="_Toc34860918" w:history="1">
             <w:r>
               <w:rPr>
                 <w:rStyle w:val="Hyperlink"/>
                 <w:noProof/>
               </w:rPr>
-              <w:t>Part 2 – Creating Noise Using Box Muller Algorithm</w:t>
+              <w:t>Conclusion</w:t>
             </w:r>
             <w:r>
               <w:rPr>
@@ -814,7 +1024,7 @@
                 <w:noProof/>
                 <w:webHidden/>
               </w:rPr>
-              <w:instrText xml:space="preserve"> PAGEREF _Toc34842782 \h </w:instrText>
+              <w:instrText xml:space="preserve"> PAGEREF _Toc34860918 \h </w:instrText>
             </w:r>
             <w:r>
               <w:rPr>
@@ -834,7 +1044,77 @@
                 <w:noProof/>
                 <w:webHidden/>
               </w:rPr>
-              <w:t>3</w:t>
+              <w:t>6</w:t>
+            </w:r>
+            <w:r>
+              <w:rPr>
+                <w:noProof/>
+                <w:webHidden/>
+              </w:rPr>
+              <w:fldChar w:fldCharType="end"/>
+            </w:r>
+          </w:hyperlink>
+        </w:p>
+        <w:p>
+          <w:pPr>
+            <w:pStyle w:val="TOC1"/>
+            <w:tabs>
+              <w:tab w:val="right" w:leader="dot" w:pos="9016"/>
+            </w:tabs>
+            <w:rPr>
+              <w:rFonts w:eastAsiaTheme="minorEastAsia"/>
+              <w:noProof/>
+              <w:lang w:eastAsia="en-GB"/>
+            </w:rPr>
+          </w:pPr>
+          <w:hyperlink w:anchor="_Toc34860919" w:history="1">
+            <w:r>
+              <w:rPr>
+                <w:rStyle w:val="Hyperlink"/>
+                <w:noProof/>
+              </w:rPr>
+              <w:t>Appendix</w:t>
+            </w:r>
+            <w:r>
+              <w:rPr>
+                <w:noProof/>
+                <w:webHidden/>
+              </w:rPr>
+              <w:tab/>
+            </w:r>
+            <w:r>
+              <w:rPr>
+                <w:noProof/>
+                <w:webHidden/>
+              </w:rPr>
+              <w:fldChar w:fldCharType="begin"/>
+            </w:r>
+            <w:r>
+              <w:rPr>
+                <w:noProof/>
+                <w:webHidden/>
+              </w:rPr>
+              <w:instrText xml:space="preserve"> PAGEREF _Toc34860919 \h </w:instrText>
+            </w:r>
+            <w:r>
+              <w:rPr>
+                <w:noProof/>
+                <w:webHidden/>
+              </w:rPr>
+            </w:r>
+            <w:r>
+              <w:rPr>
+                <w:noProof/>
+                <w:webHidden/>
+              </w:rPr>
+              <w:fldChar w:fldCharType="separate"/>
+            </w:r>
+            <w:r>
+              <w:rPr>
+                <w:noProof/>
+                <w:webHidden/>
+              </w:rPr>
+              <w:t>6</w:t>
             </w:r>
             <w:r>
               <w:rPr>
@@ -857,13 +1137,13 @@
               <w:lang w:eastAsia="en-GB"/>
             </w:rPr>
           </w:pPr>
-          <w:hyperlink w:anchor="_Toc34842783" w:history="1">
+          <w:hyperlink w:anchor="_Toc34860920" w:history="1">
             <w:r>
               <w:rPr>
                 <w:rStyle w:val="Hyperlink"/>
                 <w:noProof/>
               </w:rPr>
-              <w:t>Why Create Noise?</w:t>
+              <w:t>Code</w:t>
             </w:r>
             <w:r>
               <w:rPr>
@@ -884,7 +1164,7 @@
                 <w:noProof/>
                 <w:webHidden/>
               </w:rPr>
-              <w:instrText xml:space="preserve"> PAGEREF _Toc34842783 \h </w:instrText>
+              <w:instrText xml:space="preserve"> PAGEREF _Toc34860920 \h </w:instrText>
             </w:r>
             <w:r>
               <w:rPr>
@@ -904,497 +1184,7 @@
                 <w:noProof/>
                 <w:webHidden/>
               </w:rPr>
-              <w:t>3</w:t>
-            </w:r>
-            <w:r>
-              <w:rPr>
-                <w:noProof/>
-                <w:webHidden/>
-              </w:rPr>
-              <w:fldChar w:fldCharType="end"/>
-            </w:r>
-          </w:hyperlink>
-        </w:p>
-        <w:p>
-          <w:pPr>
-            <w:pStyle w:val="TOC2"/>
-            <w:tabs>
-              <w:tab w:val="right" w:leader="dot" w:pos="9016"/>
-            </w:tabs>
-            <w:rPr>
-              <w:rFonts w:eastAsiaTheme="minorEastAsia"/>
-              <w:noProof/>
-              <w:lang w:eastAsia="en-GB"/>
-            </w:rPr>
-          </w:pPr>
-          <w:hyperlink w:anchor="_Toc34842784" w:history="1">
-            <w:r>
-              <w:rPr>
-                <w:rStyle w:val="Hyperlink"/>
-                <w:noProof/>
-              </w:rPr>
-              <w:t>Normal Distribution</w:t>
-            </w:r>
-            <w:r>
-              <w:rPr>
-                <w:noProof/>
-                <w:webHidden/>
-              </w:rPr>
-              <w:tab/>
-            </w:r>
-            <w:r>
-              <w:rPr>
-                <w:noProof/>
-                <w:webHidden/>
-              </w:rPr>
-              <w:fldChar w:fldCharType="begin"/>
-            </w:r>
-            <w:r>
-              <w:rPr>
-                <w:noProof/>
-                <w:webHidden/>
-              </w:rPr>
-              <w:instrText xml:space="preserve"> PAGEREF _Toc34842784 \h </w:instrText>
-            </w:r>
-            <w:r>
-              <w:rPr>
-                <w:noProof/>
-                <w:webHidden/>
-              </w:rPr>
-            </w:r>
-            <w:r>
-              <w:rPr>
-                <w:noProof/>
-                <w:webHidden/>
-              </w:rPr>
-              <w:fldChar w:fldCharType="separate"/>
-            </w:r>
-            <w:r>
-              <w:rPr>
-                <w:noProof/>
-                <w:webHidden/>
-              </w:rPr>
-              <w:t>3</w:t>
-            </w:r>
-            <w:r>
-              <w:rPr>
-                <w:noProof/>
-                <w:webHidden/>
-              </w:rPr>
-              <w:fldChar w:fldCharType="end"/>
-            </w:r>
-          </w:hyperlink>
-        </w:p>
-        <w:p>
-          <w:pPr>
-            <w:pStyle w:val="TOC2"/>
-            <w:tabs>
-              <w:tab w:val="right" w:leader="dot" w:pos="9016"/>
-            </w:tabs>
-            <w:rPr>
-              <w:rFonts w:eastAsiaTheme="minorEastAsia"/>
-              <w:noProof/>
-              <w:lang w:eastAsia="en-GB"/>
-            </w:rPr>
-          </w:pPr>
-          <w:hyperlink w:anchor="_Toc34842785" w:history="1">
-            <w:r>
-              <w:rPr>
-                <w:rStyle w:val="Hyperlink"/>
-                <w:noProof/>
-              </w:rPr>
-              <w:t>Part 3 – Perceptron learning Algorithms</w:t>
-            </w:r>
-            <w:r>
-              <w:rPr>
-                <w:noProof/>
-                <w:webHidden/>
-              </w:rPr>
-              <w:tab/>
-            </w:r>
-            <w:r>
-              <w:rPr>
-                <w:noProof/>
-                <w:webHidden/>
-              </w:rPr>
-              <w:fldChar w:fldCharType="begin"/>
-            </w:r>
-            <w:r>
-              <w:rPr>
-                <w:noProof/>
-                <w:webHidden/>
-              </w:rPr>
-              <w:instrText xml:space="preserve"> PAGEREF _Toc34842785 \h </w:instrText>
-            </w:r>
-            <w:r>
-              <w:rPr>
-                <w:noProof/>
-                <w:webHidden/>
-              </w:rPr>
-            </w:r>
-            <w:r>
-              <w:rPr>
-                <w:noProof/>
-                <w:webHidden/>
-              </w:rPr>
-              <w:fldChar w:fldCharType="separate"/>
-            </w:r>
-            <w:r>
-              <w:rPr>
-                <w:noProof/>
-                <w:webHidden/>
-              </w:rPr>
-              <w:t>3</w:t>
-            </w:r>
-            <w:r>
-              <w:rPr>
-                <w:noProof/>
-                <w:webHidden/>
-              </w:rPr>
-              <w:fldChar w:fldCharType="end"/>
-            </w:r>
-          </w:hyperlink>
-        </w:p>
-        <w:p>
-          <w:pPr>
-            <w:pStyle w:val="TOC2"/>
-            <w:tabs>
-              <w:tab w:val="right" w:leader="dot" w:pos="9016"/>
-            </w:tabs>
-            <w:rPr>
-              <w:rFonts w:eastAsiaTheme="minorEastAsia"/>
-              <w:noProof/>
-              <w:lang w:eastAsia="en-GB"/>
-            </w:rPr>
-          </w:pPr>
-          <w:hyperlink w:anchor="_Toc34842786" w:history="1">
-            <w:r>
-              <w:rPr>
-                <w:rStyle w:val="Hyperlink"/>
-                <w:noProof/>
-              </w:rPr>
-              <w:t>Step Activation</w:t>
-            </w:r>
-            <w:r>
-              <w:rPr>
-                <w:noProof/>
-                <w:webHidden/>
-              </w:rPr>
-              <w:tab/>
-            </w:r>
-            <w:r>
-              <w:rPr>
-                <w:noProof/>
-                <w:webHidden/>
-              </w:rPr>
-              <w:fldChar w:fldCharType="begin"/>
-            </w:r>
-            <w:r>
-              <w:rPr>
-                <w:noProof/>
-                <w:webHidden/>
-              </w:rPr>
-              <w:instrText xml:space="preserve"> PAGEREF _Toc34842786 \h </w:instrText>
-            </w:r>
-            <w:r>
-              <w:rPr>
-                <w:noProof/>
-                <w:webHidden/>
-              </w:rPr>
-            </w:r>
-            <w:r>
-              <w:rPr>
-                <w:noProof/>
-                <w:webHidden/>
-              </w:rPr>
-              <w:fldChar w:fldCharType="separate"/>
-            </w:r>
-            <w:r>
-              <w:rPr>
-                <w:noProof/>
-                <w:webHidden/>
-              </w:rPr>
-              <w:t>4</w:t>
-            </w:r>
-            <w:r>
-              <w:rPr>
-                <w:noProof/>
-                <w:webHidden/>
-              </w:rPr>
-              <w:fldChar w:fldCharType="end"/>
-            </w:r>
-          </w:hyperlink>
-        </w:p>
-        <w:p>
-          <w:pPr>
-            <w:pStyle w:val="TOC2"/>
-            <w:tabs>
-              <w:tab w:val="right" w:leader="dot" w:pos="9016"/>
-            </w:tabs>
-            <w:rPr>
-              <w:rFonts w:eastAsiaTheme="minorEastAsia"/>
-              <w:noProof/>
-              <w:lang w:eastAsia="en-GB"/>
-            </w:rPr>
-          </w:pPr>
-          <w:hyperlink w:anchor="_Toc34842787" w:history="1">
-            <w:r>
-              <w:rPr>
-                <w:rStyle w:val="Hyperlink"/>
-                <w:noProof/>
-              </w:rPr>
-              <w:t>Sigmoid Activation</w:t>
-            </w:r>
-            <w:r>
-              <w:rPr>
-                <w:noProof/>
-                <w:webHidden/>
-              </w:rPr>
-              <w:tab/>
-            </w:r>
-            <w:r>
-              <w:rPr>
-                <w:noProof/>
-                <w:webHidden/>
-              </w:rPr>
-              <w:fldChar w:fldCharType="begin"/>
-            </w:r>
-            <w:r>
-              <w:rPr>
-                <w:noProof/>
-                <w:webHidden/>
-              </w:rPr>
-              <w:instrText xml:space="preserve"> PAGEREF _Toc34842787 \h </w:instrText>
-            </w:r>
-            <w:r>
-              <w:rPr>
-                <w:noProof/>
-                <w:webHidden/>
-              </w:rPr>
-            </w:r>
-            <w:r>
-              <w:rPr>
-                <w:noProof/>
-                <w:webHidden/>
-              </w:rPr>
-              <w:fldChar w:fldCharType="separate"/>
-            </w:r>
-            <w:r>
-              <w:rPr>
-                <w:noProof/>
-                <w:webHidden/>
-              </w:rPr>
-              <w:t>4</w:t>
-            </w:r>
-            <w:r>
-              <w:rPr>
-                <w:noProof/>
-                <w:webHidden/>
-              </w:rPr>
-              <w:fldChar w:fldCharType="end"/>
-            </w:r>
-          </w:hyperlink>
-        </w:p>
-        <w:p>
-          <w:pPr>
-            <w:pStyle w:val="TOC1"/>
-            <w:tabs>
-              <w:tab w:val="right" w:leader="dot" w:pos="9016"/>
-            </w:tabs>
-            <w:rPr>
-              <w:rFonts w:eastAsiaTheme="minorEastAsia"/>
-              <w:noProof/>
-              <w:lang w:eastAsia="en-GB"/>
-            </w:rPr>
-          </w:pPr>
-          <w:hyperlink w:anchor="_Toc34842788" w:history="1">
-            <w:r>
-              <w:rPr>
-                <w:rStyle w:val="Hyperlink"/>
-                <w:noProof/>
-              </w:rPr>
-              <w:t>Conclusion</w:t>
-            </w:r>
-            <w:r>
-              <w:rPr>
-                <w:noProof/>
-                <w:webHidden/>
-              </w:rPr>
-              <w:tab/>
-            </w:r>
-            <w:r>
-              <w:rPr>
-                <w:noProof/>
-                <w:webHidden/>
-              </w:rPr>
-              <w:fldChar w:fldCharType="begin"/>
-            </w:r>
-            <w:r>
-              <w:rPr>
-                <w:noProof/>
-                <w:webHidden/>
-              </w:rPr>
-              <w:instrText xml:space="preserve"> PAGEREF _Toc34842788 \h </w:instrText>
-            </w:r>
-            <w:r>
-              <w:rPr>
-                <w:noProof/>
-                <w:webHidden/>
-              </w:rPr>
-            </w:r>
-            <w:r>
-              <w:rPr>
-                <w:noProof/>
-                <w:webHidden/>
-              </w:rPr>
-              <w:fldChar w:fldCharType="separate"/>
-            </w:r>
-            <w:r>
-              <w:rPr>
-                <w:noProof/>
-                <w:webHidden/>
-              </w:rPr>
-              <w:t>4</w:t>
-            </w:r>
-            <w:r>
-              <w:rPr>
-                <w:noProof/>
-                <w:webHidden/>
-              </w:rPr>
-              <w:fldChar w:fldCharType="end"/>
-            </w:r>
-          </w:hyperlink>
-        </w:p>
-        <w:p>
-          <w:pPr>
-            <w:pStyle w:val="TOC1"/>
-            <w:tabs>
-              <w:tab w:val="right" w:leader="dot" w:pos="9016"/>
-            </w:tabs>
-            <w:rPr>
-              <w:rFonts w:eastAsiaTheme="minorEastAsia"/>
-              <w:noProof/>
-              <w:lang w:eastAsia="en-GB"/>
-            </w:rPr>
-          </w:pPr>
-          <w:hyperlink w:anchor="_Toc34842789" w:history="1">
-            <w:r>
-              <w:rPr>
-                <w:rStyle w:val="Hyperlink"/>
-                <w:noProof/>
-              </w:rPr>
-              <w:t>Appendix</w:t>
-            </w:r>
-            <w:r>
-              <w:rPr>
-                <w:noProof/>
-                <w:webHidden/>
-              </w:rPr>
-              <w:tab/>
-            </w:r>
-            <w:r>
-              <w:rPr>
-                <w:noProof/>
-                <w:webHidden/>
-              </w:rPr>
-              <w:fldChar w:fldCharType="begin"/>
-            </w:r>
-            <w:r>
-              <w:rPr>
-                <w:noProof/>
-                <w:webHidden/>
-              </w:rPr>
-              <w:instrText xml:space="preserve"> PAGEREF _Toc34842789 \h </w:instrText>
-            </w:r>
-            <w:r>
-              <w:rPr>
-                <w:noProof/>
-                <w:webHidden/>
-              </w:rPr>
-            </w:r>
-            <w:r>
-              <w:rPr>
-                <w:noProof/>
-                <w:webHidden/>
-              </w:rPr>
-              <w:fldChar w:fldCharType="separate"/>
-            </w:r>
-            <w:r>
-              <w:rPr>
-                <w:noProof/>
-                <w:webHidden/>
-              </w:rPr>
-              <w:t>4</w:t>
-            </w:r>
-            <w:r>
-              <w:rPr>
-                <w:noProof/>
-                <w:webHidden/>
-              </w:rPr>
-              <w:fldChar w:fldCharType="end"/>
-            </w:r>
-          </w:hyperlink>
-        </w:p>
-        <w:p>
-          <w:pPr>
-            <w:pStyle w:val="TOC2"/>
-            <w:tabs>
-              <w:tab w:val="right" w:leader="dot" w:pos="9016"/>
-            </w:tabs>
-            <w:rPr>
-              <w:rFonts w:eastAsiaTheme="minorEastAsia"/>
-              <w:noProof/>
-              <w:lang w:eastAsia="en-GB"/>
-            </w:rPr>
-          </w:pPr>
-          <w:hyperlink w:anchor="_Toc34842790" w:history="1">
-            <w:r>
-              <w:rPr>
-                <w:rStyle w:val="Hyperlink"/>
-                <w:noProof/>
-              </w:rPr>
-              <w:t>Code</w:t>
-            </w:r>
-            <w:r>
-              <w:rPr>
-                <w:noProof/>
-                <w:webHidden/>
-              </w:rPr>
-              <w:tab/>
-            </w:r>
-            <w:r>
-              <w:rPr>
-                <w:noProof/>
-                <w:webHidden/>
-              </w:rPr>
-              <w:fldChar w:fldCharType="begin"/>
-            </w:r>
-            <w:r>
-              <w:rPr>
-                <w:noProof/>
-                <w:webHidden/>
-              </w:rPr>
-              <w:instrText xml:space="preserve"> PAGEREF _Toc34842790 \h </w:instrText>
-            </w:r>
-            <w:r>
-              <w:rPr>
-                <w:noProof/>
-                <w:webHidden/>
-              </w:rPr>
-            </w:r>
-            <w:r>
-              <w:rPr>
-                <w:noProof/>
-                <w:webHidden/>
-              </w:rPr>
-              <w:fldChar w:fldCharType="separate"/>
-            </w:r>
-            <w:r>
-              <w:rPr>
-                <w:noProof/>
-                <w:webHidden/>
-              </w:rPr>
-              <w:t>4</w:t>
+              <w:t>6</w:t>
             </w:r>
             <w:r>
               <w:rPr>
@@ -1417,7 +1207,7 @@
               <w:lang w:eastAsia="en-GB"/>
             </w:rPr>
           </w:pPr>
-          <w:hyperlink w:anchor="_Toc34842791" w:history="1">
+          <w:hyperlink w:anchor="_Toc34860921" w:history="1">
             <w:r>
               <w:rPr>
                 <w:rStyle w:val="Hyperlink"/>
@@ -1444,7 +1234,7 @@
                 <w:noProof/>
                 <w:webHidden/>
               </w:rPr>
-              <w:instrText xml:space="preserve"> PAGEREF _Toc34842791 \h </w:instrText>
+              <w:instrText xml:space="preserve"> PAGEREF _Toc34860921 \h </w:instrText>
             </w:r>
             <w:r>
               <w:rPr>
@@ -1464,7 +1254,7 @@
                 <w:noProof/>
                 <w:webHidden/>
               </w:rPr>
-              <w:t>4</w:t>
+              <w:t>6</w:t>
             </w:r>
             <w:r>
               <w:rPr>
@@ -1487,7 +1277,7 @@
               <w:lang w:eastAsia="en-GB"/>
             </w:rPr>
           </w:pPr>
-          <w:hyperlink w:anchor="_Toc34842792" w:history="1">
+          <w:hyperlink w:anchor="_Toc34860922" w:history="1">
             <w:r>
               <w:rPr>
                 <w:rStyle w:val="Hyperlink"/>
@@ -1514,7 +1304,7 @@
                 <w:noProof/>
                 <w:webHidden/>
               </w:rPr>
-              <w:instrText xml:space="preserve"> PAGEREF _Toc34842792 \h </w:instrText>
+              <w:instrText xml:space="preserve"> PAGEREF _Toc34860922 \h </w:instrText>
             </w:r>
             <w:r>
               <w:rPr>
@@ -1534,7 +1324,7 @@
                 <w:noProof/>
                 <w:webHidden/>
               </w:rPr>
-              <w:t>5</w:t>
+              <w:t>7</w:t>
             </w:r>
             <w:r>
               <w:rPr>
@@ -1557,7 +1347,7 @@
               <w:lang w:eastAsia="en-GB"/>
             </w:rPr>
           </w:pPr>
-          <w:hyperlink w:anchor="_Toc34842793" w:history="1">
+          <w:hyperlink w:anchor="_Toc34860923" w:history="1">
             <w:r>
               <w:rPr>
                 <w:rStyle w:val="Hyperlink"/>
@@ -1584,7 +1374,7 @@
                 <w:noProof/>
                 <w:webHidden/>
               </w:rPr>
-              <w:instrText xml:space="preserve"> PAGEREF _Toc34842793 \h </w:instrText>
+              <w:instrText xml:space="preserve"> PAGEREF _Toc34860923 \h </w:instrText>
             </w:r>
             <w:r>
               <w:rPr>
@@ -1604,7 +1394,7 @@
                 <w:noProof/>
                 <w:webHidden/>
               </w:rPr>
-              <w:t>7</w:t>
+              <w:t>9</w:t>
             </w:r>
             <w:r>
               <w:rPr>
@@ -1627,7 +1417,7 @@
               <w:lang w:eastAsia="en-GB"/>
             </w:rPr>
           </w:pPr>
-          <w:hyperlink w:anchor="_Toc34842794" w:history="1">
+          <w:hyperlink w:anchor="_Toc34860924" w:history="1">
             <w:r>
               <w:rPr>
                 <w:rStyle w:val="Hyperlink"/>
@@ -1654,7 +1444,7 @@
                 <w:noProof/>
                 <w:webHidden/>
               </w:rPr>
-              <w:instrText xml:space="preserve"> PAGEREF _Toc34842794 \h </w:instrText>
+              <w:instrText xml:space="preserve"> PAGEREF _Toc34860924 \h </w:instrText>
             </w:r>
             <w:r>
               <w:rPr>
@@ -1674,7 +1464,7 @@
                 <w:noProof/>
                 <w:webHidden/>
               </w:rPr>
-              <w:t>7</w:t>
+              <w:t>9</w:t>
             </w:r>
             <w:r>
               <w:rPr>
@@ -1697,7 +1487,7 @@
               <w:lang w:eastAsia="en-GB"/>
             </w:rPr>
           </w:pPr>
-          <w:hyperlink w:anchor="_Toc34842795" w:history="1">
+          <w:hyperlink w:anchor="_Toc34860925" w:history="1">
             <w:r>
               <w:rPr>
                 <w:rStyle w:val="Hyperlink"/>
@@ -1724,7 +1514,7 @@
                 <w:noProof/>
                 <w:webHidden/>
               </w:rPr>
-              <w:instrText xml:space="preserve"> PAGEREF _Toc34842795 \h </w:instrText>
+              <w:instrText xml:space="preserve"> PAGEREF _Toc34860925 \h </w:instrText>
             </w:r>
             <w:r>
               <w:rPr>
@@ -1744,7 +1534,7 @@
                 <w:noProof/>
                 <w:webHidden/>
               </w:rPr>
-              <w:t>8</w:t>
+              <w:t>10</w:t>
             </w:r>
             <w:r>
               <w:rPr>
@@ -1767,7 +1557,7 @@
               <w:lang w:eastAsia="en-GB"/>
             </w:rPr>
           </w:pPr>
-          <w:hyperlink w:anchor="_Toc34842796" w:history="1">
+          <w:hyperlink w:anchor="_Toc34860926" w:history="1">
             <w:r>
               <w:rPr>
                 <w:rStyle w:val="Hyperlink"/>
@@ -1794,7 +1584,7 @@
                 <w:noProof/>
                 <w:webHidden/>
               </w:rPr>
-              <w:instrText xml:space="preserve"> PAGEREF _Toc34842796 \h </w:instrText>
+              <w:instrText xml:space="preserve"> PAGEREF _Toc34860926 \h </w:instrText>
             </w:r>
             <w:r>
               <w:rPr>
@@ -1814,7 +1604,7 @@
                 <w:noProof/>
                 <w:webHidden/>
               </w:rPr>
-              <w:t>8</w:t>
+              <w:t>10</w:t>
             </w:r>
             <w:r>
               <w:rPr>
@@ -1837,7 +1627,7 @@
               <w:lang w:eastAsia="en-GB"/>
             </w:rPr>
           </w:pPr>
-          <w:hyperlink w:anchor="_Toc34842797" w:history="1">
+          <w:hyperlink w:anchor="_Toc34860927" w:history="1">
             <w:r>
               <w:rPr>
                 <w:rStyle w:val="Hyperlink"/>
@@ -1864,7 +1654,7 @@
                 <w:noProof/>
                 <w:webHidden/>
               </w:rPr>
-              <w:instrText xml:space="preserve"> PAGEREF _Toc34842797 \h </w:instrText>
+              <w:instrText xml:space="preserve"> PAGEREF _Toc34860927 \h </w:instrText>
             </w:r>
             <w:r>
               <w:rPr>
@@ -1884,7 +1674,7 @@
                 <w:noProof/>
                 <w:webHidden/>
               </w:rPr>
-              <w:t>9</w:t>
+              <w:t>11</w:t>
             </w:r>
             <w:r>
               <w:rPr>
@@ -1907,7 +1697,7 @@
               <w:lang w:eastAsia="en-GB"/>
             </w:rPr>
           </w:pPr>
-          <w:hyperlink w:anchor="_Toc34842798" w:history="1">
+          <w:hyperlink w:anchor="_Toc34860928" w:history="1">
             <w:r>
               <w:rPr>
                 <w:rStyle w:val="Hyperlink"/>
@@ -1934,7 +1724,7 @@
                 <w:noProof/>
                 <w:webHidden/>
               </w:rPr>
-              <w:instrText xml:space="preserve"> PAGEREF _Toc34842798 \h </w:instrText>
+              <w:instrText xml:space="preserve"> PAGEREF _Toc34860928 \h </w:instrText>
             </w:r>
             <w:r>
               <w:rPr>
@@ -1954,7 +1744,7 @@
                 <w:noProof/>
                 <w:webHidden/>
               </w:rPr>
-              <w:t>9</w:t>
+              <w:t>11</w:t>
             </w:r>
             <w:r>
               <w:rPr>
@@ -1977,7 +1767,7 @@
               <w:lang w:eastAsia="en-GB"/>
             </w:rPr>
           </w:pPr>
-          <w:hyperlink w:anchor="_Toc34842799" w:history="1">
+          <w:hyperlink w:anchor="_Toc34860929" w:history="1">
             <w:r>
               <w:rPr>
                 <w:rStyle w:val="Hyperlink"/>
@@ -2004,7 +1794,7 @@
                 <w:noProof/>
                 <w:webHidden/>
               </w:rPr>
-              <w:instrText xml:space="preserve"> PAGEREF _Toc34842799 \h </w:instrText>
+              <w:instrText xml:space="preserve"> PAGEREF _Toc34860929 \h </w:instrText>
             </w:r>
             <w:r>
               <w:rPr>
@@ -2024,7 +1814,7 @@
                 <w:noProof/>
                 <w:webHidden/>
               </w:rPr>
-              <w:t>10</w:t>
+              <w:t>12</w:t>
             </w:r>
             <w:r>
               <w:rPr>
@@ -2047,7 +1837,7 @@
               <w:lang w:eastAsia="en-GB"/>
             </w:rPr>
           </w:pPr>
-          <w:hyperlink w:anchor="_Toc34842800" w:history="1">
+          <w:hyperlink w:anchor="_Toc34860930" w:history="1">
             <w:r>
               <w:rPr>
                 <w:rStyle w:val="Hyperlink"/>
@@ -2074,7 +1864,7 @@
                 <w:noProof/>
                 <w:webHidden/>
               </w:rPr>
-              <w:instrText xml:space="preserve"> PAGEREF _Toc34842800 \h </w:instrText>
+              <w:instrText xml:space="preserve"> PAGEREF _Toc34860930 \h </w:instrText>
             </w:r>
             <w:r>
               <w:rPr>
@@ -2094,7 +1884,7 @@
                 <w:noProof/>
                 <w:webHidden/>
               </w:rPr>
-              <w:t>10</w:t>
+              <w:t>12</w:t>
             </w:r>
             <w:r>
               <w:rPr>
@@ -2117,7 +1907,7 @@
               <w:lang w:eastAsia="en-GB"/>
             </w:rPr>
           </w:pPr>
-          <w:hyperlink w:anchor="_Toc34842801" w:history="1">
+          <w:hyperlink w:anchor="_Toc34860931" w:history="1">
             <w:r>
               <w:rPr>
                 <w:rStyle w:val="Hyperlink"/>
@@ -2144,7 +1934,7 @@
                 <w:noProof/>
                 <w:webHidden/>
               </w:rPr>
-              <w:instrText xml:space="preserve"> PAGEREF _Toc34842801 \h </w:instrText>
+              <w:instrText xml:space="preserve"> PAGEREF _Toc34860931 \h </w:instrText>
             </w:r>
             <w:r>
               <w:rPr>
@@ -2164,7 +1954,7 @@
                 <w:noProof/>
                 <w:webHidden/>
               </w:rPr>
-              <w:t>11</w:t>
+              <w:t>13</w:t>
             </w:r>
             <w:r>
               <w:rPr>
@@ -2187,7 +1977,7 @@
               <w:lang w:eastAsia="en-GB"/>
             </w:rPr>
           </w:pPr>
-          <w:hyperlink w:anchor="_Toc34842802" w:history="1">
+          <w:hyperlink w:anchor="_Toc34860932" w:history="1">
             <w:r>
               <w:rPr>
                 <w:rStyle w:val="Hyperlink"/>
@@ -2214,7 +2004,7 @@
                 <w:noProof/>
                 <w:webHidden/>
               </w:rPr>
-              <w:instrText xml:space="preserve"> PAGEREF _Toc34842802 \h </w:instrText>
+              <w:instrText xml:space="preserve"> PAGEREF _Toc34860932 \h </w:instrText>
             </w:r>
             <w:r>
               <w:rPr>
@@ -2234,7 +2024,7 @@
                 <w:noProof/>
                 <w:webHidden/>
               </w:rPr>
-              <w:t>12</w:t>
+              <w:t>14</w:t>
             </w:r>
             <w:r>
               <w:rPr>
@@ -2257,7 +2047,7 @@
               <w:lang w:eastAsia="en-GB"/>
             </w:rPr>
           </w:pPr>
-          <w:hyperlink w:anchor="_Toc34842803" w:history="1">
+          <w:hyperlink w:anchor="_Toc34860933" w:history="1">
             <w:r>
               <w:rPr>
                 <w:rStyle w:val="Hyperlink"/>
@@ -2284,7 +2074,7 @@
                 <w:noProof/>
                 <w:webHidden/>
               </w:rPr>
-              <w:instrText xml:space="preserve"> PAGEREF _Toc34842803 \h </w:instrText>
+              <w:instrText xml:space="preserve"> PAGEREF _Toc34860933 \h </w:instrText>
             </w:r>
             <w:r>
               <w:rPr>
@@ -2304,7 +2094,7 @@
                 <w:noProof/>
                 <w:webHidden/>
               </w:rPr>
-              <w:t>12</w:t>
+              <w:t>14</w:t>
             </w:r>
             <w:r>
               <w:rPr>
@@ -2327,7 +2117,7 @@
               <w:lang w:eastAsia="en-GB"/>
             </w:rPr>
           </w:pPr>
-          <w:hyperlink w:anchor="_Toc34842804" w:history="1">
+          <w:hyperlink w:anchor="_Toc34860934" w:history="1">
             <w:r>
               <w:rPr>
                 <w:rStyle w:val="Hyperlink"/>
@@ -2354,7 +2144,7 @@
                 <w:noProof/>
                 <w:webHidden/>
               </w:rPr>
-              <w:instrText xml:space="preserve"> PAGEREF _Toc34842804 \h </w:instrText>
+              <w:instrText xml:space="preserve"> PAGEREF _Toc34860934 \h </w:instrText>
             </w:r>
             <w:r>
               <w:rPr>
@@ -2374,7 +2164,7 @@
                 <w:noProof/>
                 <w:webHidden/>
               </w:rPr>
-              <w:t>13</w:t>
+              <w:t>15</w:t>
             </w:r>
             <w:r>
               <w:rPr>
@@ -2406,7 +2196,7 @@
       <w:pPr>
         <w:pStyle w:val="Heading1"/>
       </w:pPr>
-      <w:bookmarkStart w:id="0" w:name="_Toc34842777"/>
+      <w:bookmarkStart w:id="0" w:name="_Toc34860910"/>
       <w:r>
         <w:lastRenderedPageBreak/>
         <w:t>Introduction</w:t>
@@ -2415,7 +2205,13 @@
     </w:p>
     <w:p>
       <w:r>
-        <w:t xml:space="preserve">This report covers the simulation of a robot moving in 2D space across time. To </w:t>
+        <w:t xml:space="preserve">This report covers the simulation of a robot moving in </w:t>
+      </w:r>
+      <w:r>
+        <w:t>1</w:t>
+      </w:r>
+      <w:r>
+        <w:t xml:space="preserve">D space across time. To </w:t>
       </w:r>
       <w:r>
         <w:t>simulate</w:t>
@@ -2448,7 +2244,13 @@
         <w:t>N</w:t>
       </w:r>
       <w:r>
-        <w:t xml:space="preserve">oise is added to the robot to simulate a different robot moving in 2D space </w:t>
+        <w:t xml:space="preserve">oise is added to the robot to simulate a different robot moving in </w:t>
+      </w:r>
+      <w:r>
+        <w:t>1</w:t>
+      </w:r>
+      <w:r>
+        <w:t xml:space="preserve">D space </w:t>
       </w:r>
       <w:r>
         <w:t xml:space="preserve">disrupting the signal of our robot. </w:t>
@@ -2477,45 +2279,157 @@
     </w:p>
     <w:p>
       <w:r>
-        <w:t>I expect the path of the robot to look something like figure 1 with the perceptron fitting the line but showing clear error</w:t>
-      </w:r>
-      <w:r>
-        <w:t xml:space="preserve">s in the progress. </w:t>
-      </w:r>
-    </w:p>
-    <w:p/>
-    <w:p>
-      <w:pPr>
-        <w:pStyle w:val="Heading1"/>
-      </w:pPr>
-      <w:bookmarkStart w:id="1" w:name="_Toc34842778"/>
-      <w:bookmarkStart w:id="2" w:name="_GoBack"/>
-      <w:bookmarkEnd w:id="2"/>
+        <w:t>I expect the path of the robot to look something like figure 1</w:t>
+      </w:r>
+      <w:r>
+        <w:t xml:space="preserve"> (Defined as </w:t>
+      </w:r>
+      <w:r>
+        <w:rPr>
+          <w:i/>
+          <w:iCs/>
+        </w:rPr>
+        <w:t>“</w:t>
+      </w:r>
+      <w:r>
+        <w:rPr>
+          <w:rFonts w:ascii="Cambria Math" w:hAnsi="Cambria Math" w:cs="Cambria Math"/>
+          <w:i/>
+          <w:iCs/>
+        </w:rPr>
+        <w:t>𝑥</w:t>
+      </w:r>
+      <w:r>
+        <w:rPr>
+          <w:rFonts w:cstheme="minorHAnsi"/>
+          <w:i/>
+          <w:iCs/>
+        </w:rPr>
+        <w:t>(</w:t>
+      </w:r>
+      <w:r>
+        <w:rPr>
+          <w:rFonts w:ascii="Cambria Math" w:hAnsi="Cambria Math" w:cs="Cambria Math"/>
+          <w:i/>
+          <w:iCs/>
+        </w:rPr>
+        <w:t>𝑡</w:t>
+      </w:r>
+      <w:r>
+        <w:rPr>
+          <w:rFonts w:cstheme="minorHAnsi"/>
+          <w:i/>
+          <w:iCs/>
+        </w:rPr>
+        <w:t xml:space="preserve">) = </w:t>
+      </w:r>
+      <w:r>
+        <w:rPr>
+          <w:rFonts w:ascii="Cambria Math" w:hAnsi="Cambria Math" w:cs="Cambria Math"/>
+          <w:i/>
+          <w:iCs/>
+        </w:rPr>
+        <w:t>𝑈</w:t>
+      </w:r>
+      <w:r>
+        <w:rPr>
+          <w:rFonts w:cstheme="minorHAnsi"/>
+          <w:i/>
+          <w:iCs/>
+        </w:rPr>
+        <w:t>(</w:t>
+      </w:r>
+      <w:r>
+        <w:rPr>
+          <w:rFonts w:ascii="Cambria Math" w:hAnsi="Cambria Math" w:cs="Cambria Math"/>
+          <w:i/>
+          <w:iCs/>
+        </w:rPr>
+        <w:t>𝑡</w:t>
+      </w:r>
+      <w:r>
+        <w:rPr>
+          <w:rFonts w:cstheme="minorHAnsi"/>
+          <w:i/>
+          <w:iCs/>
+        </w:rPr>
+        <w:t xml:space="preserve">) − </w:t>
+      </w:r>
+      <w:r>
+        <w:rPr>
+          <w:rFonts w:ascii="Cambria Math" w:hAnsi="Cambria Math" w:cs="Cambria Math"/>
+          <w:i/>
+          <w:iCs/>
+        </w:rPr>
+        <w:t>𝑒</w:t>
+      </w:r>
+      <w:r>
+        <w:rPr>
+          <w:rFonts w:cstheme="minorHAnsi"/>
+          <w:i/>
+          <w:iCs/>
+        </w:rPr>
+        <w:t xml:space="preserve"> −2</w:t>
+      </w:r>
+      <w:r>
+        <w:rPr>
+          <w:rFonts w:cstheme="minorHAnsi"/>
+          <w:i/>
+          <w:iCs/>
+        </w:rPr>
+        <w:t>t”</w:t>
+      </w:r>
+      <w:r>
+        <w:rPr>
+          <w:rFonts w:cstheme="minorHAnsi"/>
+        </w:rPr>
+        <w:t>)</w:t>
+      </w:r>
+      <w:r>
+        <w:t xml:space="preserve"> with the perceptron fitting the line but showing clear error</w:t>
+      </w:r>
+      <w:r>
+        <w:t>s in the progress.</w:t>
+      </w:r>
+      <w:r>
+        <w:t xml:space="preserve"> I also Expect as the step size decreases and the amount of points increases the accuracy of both Euler’s and the perceptron to go </w:t>
+      </w:r>
+      <w:r>
+        <w:t>increase</w:t>
+      </w:r>
+      <w:r>
+        <w:t xml:space="preserve">. </w:t>
+      </w:r>
+      <w:r>
+        <w:t xml:space="preserve"> </w:t>
+      </w:r>
+    </w:p>
+    <w:p>
       <w:r>
         <w:rPr>
           <w:noProof/>
         </w:rPr>
         <w:drawing>
-          <wp:anchor distT="0" distB="0" distL="114300" distR="114300" simplePos="0" relativeHeight="251663360" behindDoc="1" locked="0" layoutInCell="1" allowOverlap="1" wp14:anchorId="69D708AF" wp14:editId="0E42C1AB">
+          <wp:anchor distT="0" distB="0" distL="114300" distR="114300" simplePos="0" relativeHeight="251672576" behindDoc="1" locked="0" layoutInCell="1" allowOverlap="1" wp14:anchorId="1B68ACAA" wp14:editId="0747D407">
             <wp:simplePos x="0" y="0"/>
             <wp:positionH relativeFrom="margin">
-              <wp:posOffset>3180688</wp:posOffset>
+              <wp:align>center</wp:align>
             </wp:positionH>
             <wp:positionV relativeFrom="paragraph">
-              <wp:posOffset>2498752</wp:posOffset>
+              <wp:posOffset>250825</wp:posOffset>
             </wp:positionV>
-            <wp:extent cx="2696210" cy="1709420"/>
-            <wp:effectExtent l="0" t="0" r="8890" b="5080"/>
+            <wp:extent cx="4314825" cy="2221230"/>
+            <wp:effectExtent l="0" t="0" r="9525" b="7620"/>
             <wp:wrapTight wrapText="bothSides">
               <wp:wrapPolygon edited="0">
                 <wp:start x="0" y="0"/>
-                <wp:lineTo x="0" y="21423"/>
-                <wp:lineTo x="21519" y="21423"/>
-                <wp:lineTo x="21519" y="0"/>
+                <wp:lineTo x="0" y="21489"/>
+                <wp:lineTo x="21552" y="21489"/>
+                <wp:lineTo x="21552" y="0"/>
                 <wp:lineTo x="0" y="0"/>
               </wp:wrapPolygon>
             </wp:wrapTight>
-            <wp:docPr id="30" name="Picture 30"/>
+            <wp:docPr id="39" name="Picture 39"/>
             <wp:cNvGraphicFramePr>
               <a:graphicFrameLocks xmlns:a="http://schemas.openxmlformats.org/drawingml/2006/main" noChangeAspect="1"/>
             </wp:cNvGraphicFramePr>
@@ -2541,7 +2455,7 @@
                   <pic:spPr>
                     <a:xfrm>
                       <a:off x="0" y="0"/>
-                      <a:ext cx="2696210" cy="1709420"/>
+                      <a:ext cx="4314825" cy="2221230"/>
                     </a:xfrm>
                     <a:prstGeom prst="rect">
                       <a:avLst/>
@@ -2559,31 +2473,93 @@
           </wp:anchor>
         </w:drawing>
       </w:r>
+    </w:p>
+    <w:p/>
+    <w:p/>
+    <w:p/>
+    <w:p/>
+    <w:p/>
+    <w:p/>
+    <w:p/>
+    <w:p/>
+    <w:p>
+      <w:pPr>
+        <w:rPr>
+          <w:i/>
+          <w:iCs/>
+        </w:rPr>
+      </w:pPr>
+      <w:r>
+        <w:tab/>
+      </w:r>
+      <w:r>
+        <w:tab/>
+      </w:r>
+      <w:r>
+        <w:tab/>
+      </w:r>
+      <w:r>
+        <w:tab/>
+        <w:t xml:space="preserve">   </w:t>
+      </w:r>
+      <w:r>
+        <w:rPr>
+          <w:i/>
+          <w:iCs/>
+        </w:rPr>
+        <w:t xml:space="preserve"> Figure 1: Expected Path of Robot </w:t>
+      </w:r>
+    </w:p>
+    <w:p>
+      <w:pPr>
+        <w:pStyle w:val="Heading1"/>
+      </w:pPr>
+      <w:bookmarkStart w:id="1" w:name="_Toc34860911"/>
+      <w:r>
+        <w:t>Part 1 – Euler’s Algorithm</w:t>
+      </w:r>
+      <w:bookmarkEnd w:id="1"/>
+    </w:p>
+    <w:p>
+      <w:r>
+        <w:t xml:space="preserve">The Robot has two values that we can measure. The First of which is  “U” which is the distance the robot has to travel that changes with time based on what the current time of the simulation is (details of which can be found below in figure 2) for example if the current time in the simulation is 6 we can expect “U” to be 1.  Secondly the “X” Value which is a set of general co-ordinates from the origin position (usually 0,0) where “X” is on the Y Axis and time is on the X Axis. For </w:t>
+      </w:r>
+      <w:r>
+        <w:t>example,</w:t>
+      </w:r>
+      <w:r>
+        <w:t xml:space="preserve"> at time </w:t>
+      </w:r>
+      <w:r>
+        <w:t xml:space="preserve">1 “X” could be 1.34. </w:t>
+      </w:r>
+    </w:p>
+    <w:p>
       <w:r>
         <w:rPr>
           <w:noProof/>
         </w:rPr>
         <w:drawing>
-          <wp:anchor distT="0" distB="0" distL="114300" distR="114300" simplePos="0" relativeHeight="251661312" behindDoc="1" locked="0" layoutInCell="1" allowOverlap="1" wp14:anchorId="0DF2196E" wp14:editId="68837289">
+          <wp:anchor distT="0" distB="0" distL="114300" distR="114300" simplePos="0" relativeHeight="251673600" behindDoc="1" locked="0" layoutInCell="1" allowOverlap="1" wp14:anchorId="3EB96C59" wp14:editId="699DD64D">
             <wp:simplePos x="0" y="0"/>
             <wp:positionH relativeFrom="margin">
-              <wp:posOffset>3068652</wp:posOffset>
+              <wp:align>center</wp:align>
             </wp:positionH>
             <wp:positionV relativeFrom="paragraph">
-              <wp:posOffset>502699</wp:posOffset>
+              <wp:posOffset>67945</wp:posOffset>
             </wp:positionV>
-            <wp:extent cx="2894330" cy="1892300"/>
-            <wp:effectExtent l="0" t="0" r="1270" b="0"/>
+            <wp:extent cx="1981200" cy="723900"/>
+            <wp:effectExtent l="0" t="0" r="0" b="0"/>
             <wp:wrapTight wrapText="bothSides">
               <wp:wrapPolygon edited="0">
                 <wp:start x="0" y="0"/>
-                <wp:lineTo x="0" y="21310"/>
-                <wp:lineTo x="21467" y="21310"/>
-                <wp:lineTo x="21467" y="0"/>
+                <wp:lineTo x="0" y="21032"/>
+                <wp:lineTo x="21392" y="21032"/>
+                <wp:lineTo x="21392" y="0"/>
                 <wp:lineTo x="0" y="0"/>
               </wp:wrapPolygon>
             </wp:wrapTight>
-            <wp:docPr id="28" name="Picture 28"/>
+            <wp:docPr id="40" name="Picture 40"/>
             <wp:cNvGraphicFramePr>
               <a:graphicFrameLocks xmlns:a="http://schemas.openxmlformats.org/drawingml/2006/main" noChangeAspect="1"/>
             </wp:cNvGraphicFramePr>
@@ -2609,7 +2585,7 @@
                   <pic:spPr>
                     <a:xfrm>
                       <a:off x="0" y="0"/>
-                      <a:ext cx="2894330" cy="1892300"/>
+                      <a:ext cx="1981200" cy="723900"/>
                     </a:xfrm>
                     <a:prstGeom prst="rect">
                       <a:avLst/>
@@ -2627,287 +2603,830 @@
           </wp:anchor>
         </w:drawing>
       </w:r>
-      <w:r>
-        <w:t>Part 1 – Euler’s Algorithm</w:t>
-      </w:r>
-      <w:bookmarkEnd w:id="1"/>
-    </w:p>
-    <w:p>
-      <w:r>
-        <w:rPr>
+    </w:p>
+    <w:p/>
+    <w:p/>
+    <w:p>
+      <w:pPr>
+        <w:rPr>
+          <w:i/>
+          <w:iCs/>
+        </w:rPr>
+      </w:pPr>
+      <w:r>
+        <w:tab/>
+      </w:r>
+      <w:r>
+        <w:tab/>
+      </w:r>
+      <w:r>
+        <w:tab/>
+      </w:r>
+      <w:r>
+        <w:tab/>
+      </w:r>
+      <w:r>
+        <w:rPr>
+          <w:i/>
+          <w:iCs/>
+        </w:rPr>
+        <w:t xml:space="preserve">Figure 2: Changing of value U over time </w:t>
+      </w:r>
+    </w:p>
+    <w:p>
+      <w:pPr>
+        <w:rPr>
+          <w:rFonts w:cstheme="minorHAnsi"/>
+        </w:rPr>
+      </w:pPr>
+      <w:r>
+        <w:t>Given the actual mathematical notation (</w:t>
+      </w:r>
+      <w:r>
+        <w:rPr>
+          <w:i/>
+          <w:iCs/>
+        </w:rPr>
+        <w:t>“</w:t>
+      </w:r>
+      <w:r>
+        <w:rPr>
+          <w:rFonts w:ascii="Cambria Math" w:hAnsi="Cambria Math" w:cs="Cambria Math"/>
+          <w:i/>
+          <w:iCs/>
+        </w:rPr>
+        <w:t>𝑥</w:t>
+      </w:r>
+      <w:r>
+        <w:rPr>
+          <w:rFonts w:cstheme="minorHAnsi"/>
+          <w:i/>
+          <w:iCs/>
+        </w:rPr>
+        <w:t>(</w:t>
+      </w:r>
+      <w:r>
+        <w:rPr>
+          <w:rFonts w:ascii="Cambria Math" w:hAnsi="Cambria Math" w:cs="Cambria Math"/>
+          <w:i/>
+          <w:iCs/>
+        </w:rPr>
+        <w:t>𝑡</w:t>
+      </w:r>
+      <w:r>
+        <w:rPr>
+          <w:rFonts w:cstheme="minorHAnsi"/>
+          <w:i/>
+          <w:iCs/>
+        </w:rPr>
+        <w:t xml:space="preserve">) = </w:t>
+      </w:r>
+      <w:r>
+        <w:rPr>
+          <w:rFonts w:ascii="Cambria Math" w:hAnsi="Cambria Math" w:cs="Cambria Math"/>
+          <w:i/>
+          <w:iCs/>
+        </w:rPr>
+        <w:t>𝑈</w:t>
+      </w:r>
+      <w:r>
+        <w:rPr>
+          <w:rFonts w:cstheme="minorHAnsi"/>
+          <w:i/>
+          <w:iCs/>
+        </w:rPr>
+        <w:t>(</w:t>
+      </w:r>
+      <w:r>
+        <w:rPr>
+          <w:rFonts w:ascii="Cambria Math" w:hAnsi="Cambria Math" w:cs="Cambria Math"/>
+          <w:i/>
+          <w:iCs/>
+        </w:rPr>
+        <w:t>𝑡</w:t>
+      </w:r>
+      <w:r>
+        <w:rPr>
+          <w:rFonts w:cstheme="minorHAnsi"/>
+          <w:i/>
+          <w:iCs/>
+        </w:rPr>
+        <w:t xml:space="preserve">) − </w:t>
+      </w:r>
+      <w:r>
+        <w:rPr>
+          <w:rFonts w:ascii="Cambria Math" w:hAnsi="Cambria Math" w:cs="Cambria Math"/>
+          <w:i/>
+          <w:iCs/>
+        </w:rPr>
+        <w:t>𝑒</w:t>
+      </w:r>
+      <w:r>
+        <w:rPr>
+          <w:rFonts w:cstheme="minorHAnsi"/>
+          <w:i/>
+          <w:iCs/>
+        </w:rPr>
+        <w:t xml:space="preserve"> −2t”</w:t>
+      </w:r>
+      <w:r>
+        <w:rPr>
+          <w:rFonts w:cstheme="minorHAnsi"/>
+          <w:i/>
+          <w:iCs/>
+        </w:rPr>
+        <w:t xml:space="preserve">) </w:t>
+      </w:r>
+      <w:r>
+        <w:rPr>
+          <w:rFonts w:cstheme="minorHAnsi"/>
+        </w:rPr>
+        <w:t xml:space="preserve">U and X can be plotted with 100% accuracy as seen below in figures 3. </w:t>
+      </w:r>
+    </w:p>
+    <w:p/>
+    <w:p/>
+    <w:p>
+      <w:pPr>
+        <w:ind w:left="1440" w:firstLine="720"/>
+        <w:rPr>
+          <w:i/>
+          <w:iCs/>
+        </w:rPr>
+      </w:pPr>
+      <w:r>
+        <w:rPr>
+          <w:i/>
+          <w:iCs/>
           <w:noProof/>
         </w:rPr>
-        <w:drawing>
-          <wp:anchor distT="0" distB="0" distL="114300" distR="114300" simplePos="0" relativeHeight="251664384" behindDoc="1" locked="0" layoutInCell="1" allowOverlap="1" wp14:anchorId="3E19C103" wp14:editId="2C912E49">
-            <wp:simplePos x="0" y="0"/>
-            <wp:positionH relativeFrom="margin">
-              <wp:posOffset>-214686</wp:posOffset>
-            </wp:positionH>
-            <wp:positionV relativeFrom="paragraph">
-              <wp:posOffset>4273771</wp:posOffset>
-            </wp:positionV>
-            <wp:extent cx="6189345" cy="667385"/>
-            <wp:effectExtent l="0" t="0" r="1905" b="0"/>
-            <wp:wrapTight wrapText="bothSides">
-              <wp:wrapPolygon edited="0">
-                <wp:start x="0" y="0"/>
-                <wp:lineTo x="0" y="20963"/>
-                <wp:lineTo x="21540" y="20963"/>
-                <wp:lineTo x="21540" y="0"/>
-                <wp:lineTo x="0" y="0"/>
-              </wp:wrapPolygon>
-            </wp:wrapTight>
-            <wp:docPr id="31" name="Picture 31"/>
-            <wp:cNvGraphicFramePr>
-              <a:graphicFrameLocks xmlns:a="http://schemas.openxmlformats.org/drawingml/2006/main" noChangeAspect="1"/>
-            </wp:cNvGraphicFramePr>
-            <a:graphic xmlns:a="http://schemas.openxmlformats.org/drawingml/2006/main">
-              <a:graphicData uri="http://schemas.openxmlformats.org/drawingml/2006/picture">
-                <pic:pic xmlns:pic="http://schemas.openxmlformats.org/drawingml/2006/picture">
-                  <pic:nvPicPr>
-                    <pic:cNvPr id="1" name=""/>
-                    <pic:cNvPicPr/>
-                  </pic:nvPicPr>
-                  <pic:blipFill>
-                    <a:blip r:embed="rId9" cstate="print">
-                      <a:extLst>
-                        <a:ext uri="{28A0092B-C50C-407E-A947-70E740481C1C}">
-                          <a14:useLocalDpi xmlns:a14="http://schemas.microsoft.com/office/drawing/2010/main" val="0"/>
-                        </a:ext>
-                      </a:extLst>
-                    </a:blip>
-                    <a:stretch>
-                      <a:fillRect/>
-                    </a:stretch>
-                  </pic:blipFill>
-                  <pic:spPr>
-                    <a:xfrm>
-                      <a:off x="0" y="0"/>
-                      <a:ext cx="6189345" cy="667385"/>
-                    </a:xfrm>
-                    <a:prstGeom prst="rect">
-                      <a:avLst/>
-                    </a:prstGeom>
-                  </pic:spPr>
-                </pic:pic>
-              </a:graphicData>
-            </a:graphic>
-            <wp14:sizeRelH relativeFrom="page">
-              <wp14:pctWidth>0</wp14:pctWidth>
-            </wp14:sizeRelH>
-            <wp14:sizeRelV relativeFrom="page">
-              <wp14:pctHeight>0</wp14:pctHeight>
-            </wp14:sizeRelV>
-          </wp:anchor>
-        </w:drawing>
-      </w:r>
+        <w:lastRenderedPageBreak/>
+        <mc:AlternateContent>
+          <mc:Choice Requires="wpg">
+            <w:drawing>
+              <wp:anchor distT="0" distB="0" distL="114300" distR="114300" simplePos="0" relativeHeight="251675648" behindDoc="0" locked="0" layoutInCell="1" allowOverlap="1" wp14:anchorId="33C4F9B7" wp14:editId="673325EE">
+                <wp:simplePos x="0" y="0"/>
+                <wp:positionH relativeFrom="column">
+                  <wp:posOffset>-28575</wp:posOffset>
+                </wp:positionH>
+                <wp:positionV relativeFrom="paragraph">
+                  <wp:posOffset>0</wp:posOffset>
+                </wp:positionV>
+                <wp:extent cx="5586095" cy="1771650"/>
+                <wp:effectExtent l="0" t="0" r="0" b="0"/>
+                <wp:wrapTight wrapText="bothSides">
+                  <wp:wrapPolygon edited="0">
+                    <wp:start x="0" y="0"/>
+                    <wp:lineTo x="0" y="20903"/>
+                    <wp:lineTo x="10460" y="21368"/>
+                    <wp:lineTo x="21509" y="21368"/>
+                    <wp:lineTo x="21509" y="0"/>
+                    <wp:lineTo x="0" y="0"/>
+                  </wp:wrapPolygon>
+                </wp:wrapTight>
+                <wp:docPr id="43" name="Group 43"/>
+                <wp:cNvGraphicFramePr/>
+                <a:graphic xmlns:a="http://schemas.openxmlformats.org/drawingml/2006/main">
+                  <a:graphicData uri="http://schemas.microsoft.com/office/word/2010/wordprocessingGroup">
+                    <wpg:wgp>
+                      <wpg:cNvGrpSpPr/>
+                      <wpg:grpSpPr>
+                        <a:xfrm>
+                          <a:off x="0" y="0"/>
+                          <a:ext cx="5586095" cy="1771650"/>
+                          <a:chOff x="0" y="0"/>
+                          <a:chExt cx="5586095" cy="1771650"/>
+                        </a:xfrm>
+                      </wpg:grpSpPr>
+                      <pic:pic xmlns:pic="http://schemas.openxmlformats.org/drawingml/2006/picture">
+                        <pic:nvPicPr>
+                          <pic:cNvPr id="30" name="Picture 30"/>
+                          <pic:cNvPicPr>
+                            <a:picLocks noChangeAspect="1"/>
+                          </pic:cNvPicPr>
+                        </pic:nvPicPr>
+                        <pic:blipFill>
+                          <a:blip r:embed="rId9">
+                            <a:extLst>
+                              <a:ext uri="{28A0092B-C50C-407E-A947-70E740481C1C}">
+                                <a14:useLocalDpi xmlns:a14="http://schemas.microsoft.com/office/drawing/2010/main" val="0"/>
+                              </a:ext>
+                            </a:extLst>
+                          </a:blip>
+                          <a:stretch>
+                            <a:fillRect/>
+                          </a:stretch>
+                        </pic:blipFill>
+                        <pic:spPr>
+                          <a:xfrm>
+                            <a:off x="0" y="0"/>
+                            <a:ext cx="2696210" cy="1709420"/>
+                          </a:xfrm>
+                          <a:prstGeom prst="rect">
+                            <a:avLst/>
+                          </a:prstGeom>
+                        </pic:spPr>
+                      </pic:pic>
+                      <pic:pic xmlns:pic="http://schemas.openxmlformats.org/drawingml/2006/picture">
+                        <pic:nvPicPr>
+                          <pic:cNvPr id="42" name="Picture 42"/>
+                          <pic:cNvPicPr>
+                            <a:picLocks noChangeAspect="1"/>
+                          </pic:cNvPicPr>
+                        </pic:nvPicPr>
+                        <pic:blipFill>
+                          <a:blip r:embed="rId10">
+                            <a:extLst>
+                              <a:ext uri="{28A0092B-C50C-407E-A947-70E740481C1C}">
+                                <a14:useLocalDpi xmlns:a14="http://schemas.microsoft.com/office/drawing/2010/main" val="0"/>
+                              </a:ext>
+                            </a:extLst>
+                          </a:blip>
+                          <a:stretch>
+                            <a:fillRect/>
+                          </a:stretch>
+                        </pic:blipFill>
+                        <pic:spPr>
+                          <a:xfrm>
+                            <a:off x="2733675" y="0"/>
+                            <a:ext cx="2852420" cy="1771650"/>
+                          </a:xfrm>
+                          <a:prstGeom prst="rect">
+                            <a:avLst/>
+                          </a:prstGeom>
+                        </pic:spPr>
+                      </pic:pic>
+                    </wpg:wgp>
+                  </a:graphicData>
+                </a:graphic>
+              </wp:anchor>
+            </w:drawing>
+          </mc:Choice>
+          <mc:Fallback>
+            <w:pict>
+              <v:group w14:anchorId="01779369" id="Group 43" o:spid="_x0000_s1026" style="position:absolute;margin-left:-2.25pt;margin-top:0;width:439.85pt;height:139.5pt;z-index:251675648" coordsize="55860,17716" o:gfxdata="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">
+                <v:shapetype id="_x0000_t75" coordsize="21600,21600" o:spt="75" o:preferrelative="t" path="m@4@5l@4@11@9@11@9@5xe" filled="f" stroked="f">
+                  <v:stroke joinstyle="miter"/>
+                  <v:formulas>
+                    <v:f eqn="if lineDrawn pixelLineWidth 0"/>
+                    <v:f eqn="sum @0 1 0"/>
+                    <v:f eqn="sum 0 0 @1"/>
+                    <v:f eqn="prod @2 1 2"/>
+                    <v:f eqn="prod @3 21600 pixelWidth"/>
+                    <v:f eqn="prod @3 21600 pixelHeight"/>
+                    <v:f eqn="sum @0 0 1"/>
+                    <v:f eqn="prod @6 1 2"/>
+                    <v:f eqn="prod @7 21600 pixelWidth"/>
+                    <v:f eqn="sum @8 21600 0"/>
+                    <v:f eqn="prod @7 21600 pixelHeight"/>
+                    <v:f eqn="sum @10 21600 0"/>
+                  </v:formulas>
+                  <v:path o:extrusionok="f" gradientshapeok="t" o:connecttype="rect"/>
+                  <o:lock v:ext="edit" aspectratio="t"/>
+                </v:shapetype>
+                <v:shape id="Picture 30" o:spid="_x0000_s1027" type="#_x0000_t75" style="position:absolute;width:26962;height:17094;visibility:visible;mso-wrap-style:square" o:gfxdata="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">
+                  <v:imagedata r:id="rId11" o:title=""/>
+                </v:shape>
+                <v:shape id="Picture 42" o:spid="_x0000_s1028" type="#_x0000_t75" style="position:absolute;left:27336;width:28524;height:17716;visibility:visible;mso-wrap-style:square" o:gfxdata="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">
+                  <v:imagedata r:id="rId12" o:title=""/>
+                </v:shape>
+                <w10:wrap type="tight"/>
+              </v:group>
+            </w:pict>
+          </mc:Fallback>
+        </mc:AlternateContent>
+      </w:r>
+      <w:r>
+        <w:rPr>
+          <w:i/>
+          <w:iCs/>
+        </w:rPr>
+        <w:t>Figures 3: Actual Graphs of X and U Variables</w:t>
+      </w:r>
+    </w:p>
+    <w:p>
+      <w:r>
+        <w:t xml:space="preserve">In order to calculate different positions of X and U over time a method is required </w:t>
+      </w:r>
+      <w:r>
+        <w:t xml:space="preserve">to do so. Euler’s Algorithm which can be found in the appendix does exactly this by calculating the value of “X” based on the previous input. </w:t>
+      </w:r>
+      <w:r>
+        <w:t xml:space="preserve"> The Method takes the following inputs, Time which is the maximum time , step size which is the amount of time that is incremented on until the max time (1,2,3</w:t>
+      </w:r>
+      <w:bookmarkStart w:id="2" w:name="_GoBack"/>
+      <w:bookmarkEnd w:id="2"/>
+      <w:r>
+        <w:t xml:space="preserve">…Time) the initial X (current X position) and initial Y (current time position)  Co-ordinates. </w:t>
+      </w:r>
+    </w:p>
+    <w:p>
+      <w:r>
+        <w:t>Using these inputs, it calculates U based on the logic found in figure 2 above then uses the Euler’s  equation (</w:t>
+      </w:r>
+      <w:r>
+        <w:rPr>
+          <w:i/>
+          <w:iCs/>
+        </w:rPr>
+        <w:t>f=2x+2U</w:t>
+      </w:r>
+      <w:r>
+        <w:t>)  using the U and X values supplied</w:t>
+      </w:r>
+      <w:r>
+        <w:t xml:space="preserve">. The method will then update the X and Step value ready for the next iteration before outputting the results (Current Time, X Calculated and U Calculated). </w:t>
+      </w:r>
+    </w:p>
+    <w:p>
       <w:r>
         <w:rPr>
           <w:noProof/>
         </w:rPr>
-        <w:drawing>
-          <wp:anchor distT="0" distB="0" distL="114300" distR="114300" simplePos="0" relativeHeight="251662336" behindDoc="1" locked="0" layoutInCell="1" allowOverlap="1" wp14:anchorId="2CF4648E" wp14:editId="60C1DE62">
-            <wp:simplePos x="0" y="0"/>
-            <wp:positionH relativeFrom="margin">
-              <wp:align>left</wp:align>
-            </wp:positionH>
-            <wp:positionV relativeFrom="paragraph">
-              <wp:posOffset>2103092</wp:posOffset>
-            </wp:positionV>
-            <wp:extent cx="2838450" cy="1828800"/>
-            <wp:effectExtent l="0" t="0" r="0" b="0"/>
-            <wp:wrapTight wrapText="bothSides">
-              <wp:wrapPolygon edited="0">
-                <wp:start x="0" y="0"/>
-                <wp:lineTo x="0" y="21375"/>
-                <wp:lineTo x="21455" y="21375"/>
-                <wp:lineTo x="21455" y="0"/>
-                <wp:lineTo x="0" y="0"/>
-              </wp:wrapPolygon>
-            </wp:wrapTight>
-            <wp:docPr id="29" name="Picture 29"/>
-            <wp:cNvGraphicFramePr>
-              <a:graphicFrameLocks xmlns:a="http://schemas.openxmlformats.org/drawingml/2006/main" noChangeAspect="1"/>
-            </wp:cNvGraphicFramePr>
-            <a:graphic xmlns:a="http://schemas.openxmlformats.org/drawingml/2006/main">
-              <a:graphicData uri="http://schemas.openxmlformats.org/drawingml/2006/picture">
-                <pic:pic xmlns:pic="http://schemas.openxmlformats.org/drawingml/2006/picture">
-                  <pic:nvPicPr>
-                    <pic:cNvPr id="1" name=""/>
-                    <pic:cNvPicPr/>
-                  </pic:nvPicPr>
-                  <pic:blipFill>
-                    <a:blip r:embed="rId10">
-                      <a:extLst>
-                        <a:ext uri="{28A0092B-C50C-407E-A947-70E740481C1C}">
-                          <a14:useLocalDpi xmlns:a14="http://schemas.microsoft.com/office/drawing/2010/main" val="0"/>
-                        </a:ext>
-                      </a:extLst>
-                    </a:blip>
-                    <a:stretch>
-                      <a:fillRect/>
-                    </a:stretch>
-                  </pic:blipFill>
-                  <pic:spPr>
-                    <a:xfrm>
-                      <a:off x="0" y="0"/>
-                      <a:ext cx="2838450" cy="1828800"/>
-                    </a:xfrm>
-                    <a:prstGeom prst="rect">
-                      <a:avLst/>
-                    </a:prstGeom>
-                  </pic:spPr>
-                </pic:pic>
-              </a:graphicData>
-            </a:graphic>
-            <wp14:sizeRelH relativeFrom="page">
-              <wp14:pctWidth>0</wp14:pctWidth>
-            </wp14:sizeRelH>
-            <wp14:sizeRelV relativeFrom="page">
-              <wp14:pctHeight>0</wp14:pctHeight>
-            </wp14:sizeRelV>
-          </wp:anchor>
-        </w:drawing>
-      </w:r>
-      <w:r>
-        <w:rPr>
-          <w:noProof/>
-        </w:rPr>
-        <w:drawing>
-          <wp:anchor distT="0" distB="0" distL="114300" distR="114300" simplePos="0" relativeHeight="251660288" behindDoc="1" locked="0" layoutInCell="1" allowOverlap="1" wp14:anchorId="0BBB4DEF" wp14:editId="62DF3EB7">
-            <wp:simplePos x="0" y="0"/>
-            <wp:positionH relativeFrom="column">
-              <wp:posOffset>-16510</wp:posOffset>
-            </wp:positionH>
-            <wp:positionV relativeFrom="paragraph">
-              <wp:posOffset>59690</wp:posOffset>
-            </wp:positionV>
-            <wp:extent cx="2917825" cy="1969770"/>
-            <wp:effectExtent l="0" t="0" r="0" b="0"/>
-            <wp:wrapTight wrapText="bothSides">
-              <wp:wrapPolygon edited="0">
-                <wp:start x="0" y="0"/>
-                <wp:lineTo x="0" y="21308"/>
-                <wp:lineTo x="21435" y="21308"/>
-                <wp:lineTo x="21435" y="0"/>
-                <wp:lineTo x="0" y="0"/>
-              </wp:wrapPolygon>
-            </wp:wrapTight>
-            <wp:docPr id="27" name="Picture 27"/>
-            <wp:cNvGraphicFramePr>
-              <a:graphicFrameLocks xmlns:a="http://schemas.openxmlformats.org/drawingml/2006/main" noChangeAspect="1"/>
-            </wp:cNvGraphicFramePr>
-            <a:graphic xmlns:a="http://schemas.openxmlformats.org/drawingml/2006/main">
-              <a:graphicData uri="http://schemas.openxmlformats.org/drawingml/2006/picture">
-                <pic:pic xmlns:pic="http://schemas.openxmlformats.org/drawingml/2006/picture">
-                  <pic:nvPicPr>
-                    <pic:cNvPr id="1" name=""/>
-                    <pic:cNvPicPr/>
-                  </pic:nvPicPr>
-                  <pic:blipFill>
-                    <a:blip r:embed="rId11">
-                      <a:extLst>
-                        <a:ext uri="{28A0092B-C50C-407E-A947-70E740481C1C}">
-                          <a14:useLocalDpi xmlns:a14="http://schemas.microsoft.com/office/drawing/2010/main" val="0"/>
-                        </a:ext>
-                      </a:extLst>
-                    </a:blip>
-                    <a:stretch>
-                      <a:fillRect/>
-                    </a:stretch>
-                  </pic:blipFill>
-                  <pic:spPr>
-                    <a:xfrm>
-                      <a:off x="0" y="0"/>
-                      <a:ext cx="2917825" cy="1969770"/>
-                    </a:xfrm>
-                    <a:prstGeom prst="rect">
-                      <a:avLst/>
-                    </a:prstGeom>
-                  </pic:spPr>
-                </pic:pic>
-              </a:graphicData>
-            </a:graphic>
-            <wp14:sizeRelH relativeFrom="page">
-              <wp14:pctWidth>0</wp14:pctWidth>
-            </wp14:sizeRelH>
-            <wp14:sizeRelV relativeFrom="page">
-              <wp14:pctHeight>0</wp14:pctHeight>
-            </wp14:sizeRelV>
-          </wp:anchor>
-        </w:drawing>
-      </w:r>
-    </w:p>
-    <w:p>
-      <w:r>
-        <w:rPr>
-          <w:noProof/>
-        </w:rPr>
-        <w:drawing>
-          <wp:anchor distT="0" distB="0" distL="114300" distR="114300" simplePos="0" relativeHeight="251665408" behindDoc="1" locked="0" layoutInCell="1" allowOverlap="1" wp14:anchorId="3DC06346" wp14:editId="476E1720">
-            <wp:simplePos x="0" y="0"/>
-            <wp:positionH relativeFrom="margin">
-              <wp:align>left</wp:align>
-            </wp:positionH>
-            <wp:positionV relativeFrom="paragraph">
-              <wp:posOffset>860894</wp:posOffset>
-            </wp:positionV>
-            <wp:extent cx="3267710" cy="1069340"/>
-            <wp:effectExtent l="0" t="0" r="0" b="0"/>
-            <wp:wrapTight wrapText="bothSides">
-              <wp:wrapPolygon edited="0">
-                <wp:start x="0" y="0"/>
-                <wp:lineTo x="0" y="21164"/>
-                <wp:lineTo x="21407" y="21164"/>
-                <wp:lineTo x="21407" y="0"/>
-                <wp:lineTo x="0" y="0"/>
-              </wp:wrapPolygon>
-            </wp:wrapTight>
-            <wp:docPr id="192" name="Picture 192"/>
-            <wp:cNvGraphicFramePr>
-              <a:graphicFrameLocks xmlns:a="http://schemas.openxmlformats.org/drawingml/2006/main" noChangeAspect="1"/>
-            </wp:cNvGraphicFramePr>
-            <a:graphic xmlns:a="http://schemas.openxmlformats.org/drawingml/2006/main">
-              <a:graphicData uri="http://schemas.openxmlformats.org/drawingml/2006/picture">
-                <pic:pic xmlns:pic="http://schemas.openxmlformats.org/drawingml/2006/picture">
-                  <pic:nvPicPr>
-                    <pic:cNvPr id="1" name=""/>
-                    <pic:cNvPicPr/>
-                  </pic:nvPicPr>
-                  <pic:blipFill>
-                    <a:blip r:embed="rId12">
-                      <a:extLst>
-                        <a:ext uri="{28A0092B-C50C-407E-A947-70E740481C1C}">
-                          <a14:useLocalDpi xmlns:a14="http://schemas.microsoft.com/office/drawing/2010/main" val="0"/>
-                        </a:ext>
-                      </a:extLst>
-                    </a:blip>
-                    <a:stretch>
-                      <a:fillRect/>
-                    </a:stretch>
-                  </pic:blipFill>
-                  <pic:spPr>
-                    <a:xfrm>
-                      <a:off x="0" y="0"/>
-                      <a:ext cx="3282093" cy="1074591"/>
-                    </a:xfrm>
-                    <a:prstGeom prst="rect">
-                      <a:avLst/>
-                    </a:prstGeom>
-                  </pic:spPr>
-                </pic:pic>
-              </a:graphicData>
-            </a:graphic>
-            <wp14:sizeRelH relativeFrom="page">
-              <wp14:pctWidth>0</wp14:pctWidth>
-            </wp14:sizeRelH>
-            <wp14:sizeRelV relativeFrom="page">
-              <wp14:pctHeight>0</wp14:pctHeight>
-            </wp14:sizeRelV>
-          </wp:anchor>
-        </w:drawing>
-      </w:r>
-    </w:p>
+        <mc:AlternateContent>
+          <mc:Choice Requires="wpg">
+            <w:drawing>
+              <wp:anchor distT="0" distB="0" distL="114300" distR="114300" simplePos="0" relativeHeight="251661312" behindDoc="0" locked="0" layoutInCell="1" allowOverlap="1" wp14:anchorId="77E220D3" wp14:editId="00141182">
+                <wp:simplePos x="0" y="0"/>
+                <wp:positionH relativeFrom="margin">
+                  <wp:align>center</wp:align>
+                </wp:positionH>
+                <wp:positionV relativeFrom="paragraph">
+                  <wp:posOffset>1122680</wp:posOffset>
+                </wp:positionV>
+                <wp:extent cx="5778500" cy="1828800"/>
+                <wp:effectExtent l="0" t="0" r="0" b="0"/>
+                <wp:wrapTight wrapText="bothSides">
+                  <wp:wrapPolygon edited="0">
+                    <wp:start x="0" y="0"/>
+                    <wp:lineTo x="0" y="21375"/>
+                    <wp:lineTo x="21505" y="21375"/>
+                    <wp:lineTo x="21505" y="0"/>
+                    <wp:lineTo x="0" y="0"/>
+                  </wp:wrapPolygon>
+                </wp:wrapTight>
+                <wp:docPr id="44" name="Group 44"/>
+                <wp:cNvGraphicFramePr/>
+                <a:graphic xmlns:a="http://schemas.openxmlformats.org/drawingml/2006/main">
+                  <a:graphicData uri="http://schemas.microsoft.com/office/word/2010/wordprocessingGroup">
+                    <wpg:wgp>
+                      <wpg:cNvGrpSpPr/>
+                      <wpg:grpSpPr>
+                        <a:xfrm>
+                          <a:off x="0" y="0"/>
+                          <a:ext cx="5778500" cy="1828800"/>
+                          <a:chOff x="0" y="0"/>
+                          <a:chExt cx="5778500" cy="1828800"/>
+                        </a:xfrm>
+                      </wpg:grpSpPr>
+                      <pic:pic xmlns:pic="http://schemas.openxmlformats.org/drawingml/2006/picture">
+                        <pic:nvPicPr>
+                          <pic:cNvPr id="28" name="Picture 28"/>
+                          <pic:cNvPicPr>
+                            <a:picLocks noChangeAspect="1"/>
+                          </pic:cNvPicPr>
+                        </pic:nvPicPr>
+                        <pic:blipFill>
+                          <a:blip r:embed="rId13">
+                            <a:extLst>
+                              <a:ext uri="{28A0092B-C50C-407E-A947-70E740481C1C}">
+                                <a14:useLocalDpi xmlns:a14="http://schemas.microsoft.com/office/drawing/2010/main" val="0"/>
+                              </a:ext>
+                            </a:extLst>
+                          </a:blip>
+                          <a:stretch>
+                            <a:fillRect/>
+                          </a:stretch>
+                        </pic:blipFill>
+                        <pic:spPr>
+                          <a:xfrm>
+                            <a:off x="2981325" y="0"/>
+                            <a:ext cx="2797175" cy="1828800"/>
+                          </a:xfrm>
+                          <a:prstGeom prst="rect">
+                            <a:avLst/>
+                          </a:prstGeom>
+                        </pic:spPr>
+                      </pic:pic>
+                      <pic:pic xmlns:pic="http://schemas.openxmlformats.org/drawingml/2006/picture">
+                        <pic:nvPicPr>
+                          <pic:cNvPr id="29" name="Picture 29"/>
+                          <pic:cNvPicPr>
+                            <a:picLocks noChangeAspect="1"/>
+                          </pic:cNvPicPr>
+                        </pic:nvPicPr>
+                        <pic:blipFill>
+                          <a:blip r:embed="rId14">
+                            <a:extLst>
+                              <a:ext uri="{28A0092B-C50C-407E-A947-70E740481C1C}">
+                                <a14:useLocalDpi xmlns:a14="http://schemas.microsoft.com/office/drawing/2010/main" val="0"/>
+                              </a:ext>
+                            </a:extLst>
+                          </a:blip>
+                          <a:stretch>
+                            <a:fillRect/>
+                          </a:stretch>
+                        </pic:blipFill>
+                        <pic:spPr>
+                          <a:xfrm>
+                            <a:off x="0" y="0"/>
+                            <a:ext cx="2838450" cy="1828800"/>
+                          </a:xfrm>
+                          <a:prstGeom prst="rect">
+                            <a:avLst/>
+                          </a:prstGeom>
+                        </pic:spPr>
+                      </pic:pic>
+                    </wpg:wgp>
+                  </a:graphicData>
+                </a:graphic>
+              </wp:anchor>
+            </w:drawing>
+          </mc:Choice>
+          <mc:Fallback>
+            <w:pict>
+              <v:group w14:anchorId="57794E62" id="Group 44" o:spid="_x0000_s1026" style="position:absolute;margin-left:0;margin-top:88.4pt;width:455pt;height:2in;z-index:251661312;mso-position-horizontal:center;mso-position-horizontal-relative:margin" coordsize="57785,18288" o:gfxdata="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">
+                <v:shape id="Picture 28" o:spid="_x0000_s1027" type="#_x0000_t75" style="position:absolute;left:29813;width:27972;height:18288;visibility:visible;mso-wrap-style:square" o:gfxdata="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">
+                  <v:imagedata r:id="rId15" o:title=""/>
+                </v:shape>
+                <v:shape id="Picture 29" o:spid="_x0000_s1028" type="#_x0000_t75" style="position:absolute;width:28384;height:18288;visibility:visible;mso-wrap-style:square" o:gfxdata="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">
+                  <v:imagedata r:id="rId16" o:title=""/>
+                </v:shape>
+                <w10:wrap type="tight" anchorx="margin"/>
+              </v:group>
+            </w:pict>
+          </mc:Fallback>
+        </mc:AlternateContent>
+      </w:r>
+      <w:r>
+        <w:t xml:space="preserve">Now that we can take different step sizes we can test how accurate the step sizes are to the real answers. This is visualised below in figures 4, however you will notice that some simulations using higher step sizes tend to be unstable suggesting the maximum step size of 0.75 with complete instability at step size 1. In these cases, they do not follow the correct pattern at all and tend to have large fluctuations in the “X” value.   </w:t>
+      </w:r>
+      <w:r>
+        <w:t>(The following Values were generated using the max time as 15 and initial X and Y co-ordinates set to 0 with varying step sizes)</w:t>
+      </w:r>
+    </w:p>
+    <w:p>
+      <w:pPr>
+        <w:jc w:val="center"/>
+        <w:rPr>
+          <w:i/>
+          <w:iCs/>
+        </w:rPr>
+      </w:pPr>
+      <w:r>
+        <w:rPr>
+          <w:i/>
+          <w:iCs/>
+        </w:rPr>
+        <w:t>Figures 4: Different Step sizes</w:t>
+      </w:r>
+    </w:p>
+    <w:p>
+      <w:pPr>
+        <w:jc w:val="center"/>
+        <w:rPr>
+          <w:i/>
+          <w:iCs/>
+          <w:sz w:val="20"/>
+          <w:szCs w:val="20"/>
+        </w:rPr>
+      </w:pPr>
+      <w:r>
+        <w:rPr>
+          <w:i/>
+          <w:iCs/>
+          <w:sz w:val="20"/>
+          <w:szCs w:val="20"/>
+        </w:rPr>
+        <w:t>Step Sizes</w:t>
+      </w:r>
+    </w:p>
+    <w:p>
+      <w:pPr>
+        <w:jc w:val="center"/>
+        <w:rPr>
+          <w:i/>
+          <w:iCs/>
+          <w:sz w:val="20"/>
+          <w:szCs w:val="20"/>
+        </w:rPr>
+      </w:pPr>
+      <w:r>
+        <w:rPr>
+          <w:i/>
+          <w:iCs/>
+          <w:sz w:val="20"/>
+          <w:szCs w:val="20"/>
+        </w:rPr>
+        <w:t>Blue: 1</w:t>
+      </w:r>
+      <w:r>
+        <w:rPr>
+          <w:i/>
+          <w:iCs/>
+          <w:sz w:val="20"/>
+          <w:szCs w:val="20"/>
+        </w:rPr>
+        <w:t xml:space="preserve">, </w:t>
+      </w:r>
+      <w:r>
+        <w:rPr>
+          <w:i/>
+          <w:iCs/>
+          <w:sz w:val="20"/>
+          <w:szCs w:val="20"/>
+        </w:rPr>
+        <w:t>Orange: 0.75</w:t>
+      </w:r>
+      <w:r>
+        <w:rPr>
+          <w:i/>
+          <w:iCs/>
+          <w:sz w:val="20"/>
+          <w:szCs w:val="20"/>
+        </w:rPr>
+        <w:t xml:space="preserve">, </w:t>
+      </w:r>
+      <w:r>
+        <w:rPr>
+          <w:i/>
+          <w:iCs/>
+          <w:sz w:val="20"/>
+          <w:szCs w:val="20"/>
+        </w:rPr>
+        <w:t>Green: 0.5</w:t>
+      </w:r>
+      <w:r>
+        <w:rPr>
+          <w:i/>
+          <w:iCs/>
+          <w:sz w:val="20"/>
+          <w:szCs w:val="20"/>
+        </w:rPr>
+        <w:t>,</w:t>
+      </w:r>
+      <w:r>
+        <w:rPr>
+          <w:i/>
+          <w:iCs/>
+          <w:sz w:val="20"/>
+          <w:szCs w:val="20"/>
+        </w:rPr>
+        <w:t>Red: 0.25</w:t>
+      </w:r>
+      <w:r>
+        <w:rPr>
+          <w:i/>
+          <w:iCs/>
+          <w:sz w:val="20"/>
+          <w:szCs w:val="20"/>
+        </w:rPr>
+        <w:t>,</w:t>
+      </w:r>
+      <w:r>
+        <w:rPr>
+          <w:i/>
+          <w:iCs/>
+          <w:sz w:val="20"/>
+          <w:szCs w:val="20"/>
+        </w:rPr>
+        <w:t>Purple (0.01)</w:t>
+      </w:r>
+      <w:r>
+        <w:rPr>
+          <w:i/>
+          <w:iCs/>
+          <w:sz w:val="20"/>
+          <w:szCs w:val="20"/>
+        </w:rPr>
+        <w:t>,</w:t>
+      </w:r>
+      <w:r>
+        <w:rPr>
+          <w:i/>
+          <w:iCs/>
+          <w:sz w:val="20"/>
+          <w:szCs w:val="20"/>
+        </w:rPr>
+        <w:t xml:space="preserve">Brown(0.001) </w:t>
+      </w:r>
+    </w:p>
+    <w:p/>
+    <w:p/>
+    <w:p/>
+    <w:p>
+      <w:r>
+        <w:lastRenderedPageBreak/>
+        <w:t>As the step sizes decreases the computational power for the system gets higher as you are generating more and more results as you calculate each step,  but the error to the real answer seems to half for a while fading off at higher lower values of the step size. Thi</w:t>
+      </w:r>
+      <w:r>
+        <w:t>s can be measured by taking the actual values of the simulation and comparing them to the values generated by the step size. Relative and Absolute error can be used to show how much error is between these two values. This can be shown in figures 5</w:t>
+      </w:r>
+    </w:p>
+    <w:p>
+      <w:r>
+        <mc:AlternateContent>
+          <mc:Choice Requires="wpg">
+            <w:drawing>
+              <wp:anchor distT="0" distB="0" distL="114300" distR="114300" simplePos="0" relativeHeight="251677696" behindDoc="0" locked="0" layoutInCell="1" allowOverlap="1" wp14:anchorId="4D4513F0" wp14:editId="2CB577B6">
+                <wp:simplePos x="0" y="0"/>
+                <wp:positionH relativeFrom="margin">
+                  <wp:posOffset>189614</wp:posOffset>
+                </wp:positionH>
+                <wp:positionV relativeFrom="paragraph">
+                  <wp:posOffset>10208</wp:posOffset>
+                </wp:positionV>
+                <wp:extent cx="5644347" cy="1708030"/>
+                <wp:effectExtent l="0" t="0" r="0" b="6985"/>
+                <wp:wrapNone/>
+                <wp:docPr id="45" name="Group 10"/>
+                <wp:cNvGraphicFramePr xmlns:a="http://schemas.openxmlformats.org/drawingml/2006/main"/>
+                <a:graphic xmlns:a="http://schemas.openxmlformats.org/drawingml/2006/main">
+                  <a:graphicData uri="http://schemas.microsoft.com/office/word/2010/wordprocessingGroup">
+                    <wpg:wgp>
+                      <wpg:cNvGrpSpPr/>
+                      <wpg:grpSpPr>
+                        <a:xfrm>
+                          <a:off x="0" y="0"/>
+                          <a:ext cx="5644347" cy="1708030"/>
+                          <a:chOff x="0" y="0"/>
+                          <a:chExt cx="9545216" cy="2422334"/>
+                        </a:xfrm>
+                      </wpg:grpSpPr>
+                      <pic:pic xmlns:pic="http://schemas.openxmlformats.org/drawingml/2006/picture">
+                        <pic:nvPicPr>
+                          <pic:cNvPr id="46" name="Picture 46"/>
+                          <pic:cNvPicPr>
+                            <a:picLocks noChangeAspect="1"/>
+                          </pic:cNvPicPr>
+                        </pic:nvPicPr>
+                        <pic:blipFill>
+                          <a:blip r:embed="rId17"/>
+                          <a:stretch>
+                            <a:fillRect/>
+                          </a:stretch>
+                        </pic:blipFill>
+                        <pic:spPr>
+                          <a:xfrm>
+                            <a:off x="0" y="0"/>
+                            <a:ext cx="9545216" cy="1189503"/>
+                          </a:xfrm>
+                          <a:prstGeom prst="rect">
+                            <a:avLst/>
+                          </a:prstGeom>
+                        </pic:spPr>
+                      </pic:pic>
+                      <pic:pic xmlns:pic="http://schemas.openxmlformats.org/drawingml/2006/picture">
+                        <pic:nvPicPr>
+                          <pic:cNvPr id="47" name="Picture 47"/>
+                          <pic:cNvPicPr>
+                            <a:picLocks noChangeAspect="1"/>
+                          </pic:cNvPicPr>
+                        </pic:nvPicPr>
+                        <pic:blipFill>
+                          <a:blip r:embed="rId18"/>
+                          <a:stretch>
+                            <a:fillRect/>
+                          </a:stretch>
+                        </pic:blipFill>
+                        <pic:spPr>
+                          <a:xfrm>
+                            <a:off x="1859901" y="1189503"/>
+                            <a:ext cx="6363477" cy="1232831"/>
+                          </a:xfrm>
+                          <a:prstGeom prst="rect">
+                            <a:avLst/>
+                          </a:prstGeom>
+                        </pic:spPr>
+                      </pic:pic>
+                    </wpg:wgp>
+                  </a:graphicData>
+                </a:graphic>
+                <wp14:sizeRelH relativeFrom="margin">
+                  <wp14:pctWidth>0</wp14:pctWidth>
+                </wp14:sizeRelH>
+                <wp14:sizeRelV relativeFrom="margin">
+                  <wp14:pctHeight>0</wp14:pctHeight>
+                </wp14:sizeRelV>
+              </wp:anchor>
+            </w:drawing>
+          </mc:Choice>
+          <mc:Fallback>
+            <w:pict>
+              <v:group w14:anchorId="180C5474" id="Group 10" o:spid="_x0000_s1026" style="position:absolute;margin-left:14.95pt;margin-top:.8pt;width:444.45pt;height:134.5pt;z-index:251677696;mso-position-horizontal-relative:margin;mso-width-relative:margin;mso-height-relative:margin" coordsize="95452,24223" o:gfxdata="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">
+                <v:shape id="Picture 46" o:spid="_x0000_s1027" type="#_x0000_t75" style="position:absolute;width:95452;height:11895;visibility:visible;mso-wrap-style:square" o:gfxdata="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">
+                  <v:imagedata r:id="rId19" o:title=""/>
+                </v:shape>
+                <v:shape id="Picture 47" o:spid="_x0000_s1028" type="#_x0000_t75" style="position:absolute;left:18599;top:11895;width:63634;height:12328;visibility:visible;mso-wrap-style:square" o:gfxdata="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">
+                  <v:imagedata r:id="rId20" o:title=""/>
+                </v:shape>
+                <w10:wrap anchorx="margin"/>
+              </v:group>
+            </w:pict>
+          </mc:Fallback>
+        </mc:AlternateContent>
+      </w:r>
+    </w:p>
+    <w:p/>
+    <w:p/>
+    <w:p/>
+    <w:p/>
+    <w:p/>
+    <w:p/>
+    <w:p>
+      <w:pPr>
+        <w:jc w:val="center"/>
+        <w:rPr>
+          <w:i/>
+          <w:iCs/>
+        </w:rPr>
+      </w:pPr>
+      <w:r>
+        <w:rPr>
+          <w:i/>
+          <w:iCs/>
+        </w:rPr>
+        <w:t>Figures 5: Error of Step Sizes</w:t>
+      </w:r>
+    </w:p>
+    <w:p>
+      <w:pPr>
+        <w:jc w:val="center"/>
+        <w:rPr>
+          <w:i/>
+          <w:iCs/>
+          <w:sz w:val="20"/>
+          <w:szCs w:val="20"/>
+        </w:rPr>
+      </w:pPr>
+      <w:r>
+        <w:rPr>
+          <w:i/>
+          <w:iCs/>
+          <w:sz w:val="20"/>
+          <w:szCs w:val="20"/>
+        </w:rPr>
+        <w:t>Yellow (Initial or no change)</w:t>
+      </w:r>
+    </w:p>
+    <w:p>
+      <w:pPr>
+        <w:jc w:val="center"/>
+        <w:rPr>
+          <w:i/>
+          <w:iCs/>
+          <w:sz w:val="20"/>
+          <w:szCs w:val="20"/>
+        </w:rPr>
+      </w:pPr>
+      <w:r>
+        <w:rPr>
+          <w:i/>
+          <w:iCs/>
+          <w:sz w:val="20"/>
+          <w:szCs w:val="20"/>
+        </w:rPr>
+        <w:t>Green (Error Decreased)</w:t>
+      </w:r>
+    </w:p>
+    <w:p>
+      <w:pPr>
+        <w:jc w:val="center"/>
+        <w:rPr>
+          <w:i/>
+          <w:iCs/>
+          <w:sz w:val="20"/>
+          <w:szCs w:val="20"/>
+        </w:rPr>
+      </w:pPr>
+      <w:r>
+        <w:rPr>
+          <w:i/>
+          <w:iCs/>
+          <w:sz w:val="20"/>
+          <w:szCs w:val="20"/>
+        </w:rPr>
+        <w:t>Red (Error Increased)</w:t>
+      </w:r>
+    </w:p>
+    <w:p>
+      <w:r>
+        <w:t>As shown above the absolute error tends to improve significantly as you lower the step size however</w:t>
+      </w:r>
+      <w:r>
+        <w:t>,</w:t>
+      </w:r>
+      <w:r>
+        <w:t xml:space="preserve"> this falls off as you get to the lower values suggesting that the difference between the step sizes is not that big. The relative error however improves at first where the simulation goes from unstable to stable but stays stagnant though the rest of the step sizes.</w:t>
+      </w:r>
+      <w:r>
+        <w:t xml:space="preserve"> This suggests that the step size changing does not matter which is</w:t>
+      </w:r>
+      <w:r>
+        <w:t xml:space="preserve"> contradictory to both the graphs in figures 4 and the absolute error. Given that the graphs and the absolute error show improvement to decreasing step size we can assume that decreasing the step size does decrease the error at the price of computational power. </w:t>
+      </w:r>
+    </w:p>
+    <w:p/>
     <w:p>
       <w:pPr>
         <w:ind w:firstLine="720"/>
@@ -2917,47 +3436,14 @@
     <w:p/>
     <w:p>
       <w:pPr>
-        <w:pStyle w:val="Heading2"/>
-      </w:pPr>
-      <w:bookmarkStart w:id="3" w:name="_Toc34842779"/>
-      <w:r>
-        <w:lastRenderedPageBreak/>
-        <w:t>Values of the Simulation</w:t>
-      </w:r>
-      <w:bookmarkEnd w:id="3"/>
-    </w:p>
-    <w:p>
-      <w:pPr>
-        <w:pStyle w:val="Heading2"/>
-      </w:pPr>
-      <w:bookmarkStart w:id="4" w:name="_Toc34842780"/>
-      <w:r>
-        <w:t>Comparison of Step Sizes</w:t>
-      </w:r>
-      <w:r>
-        <w:t xml:space="preserve"> (Error)</w:t>
-      </w:r>
-      <w:bookmarkEnd w:id="4"/>
-    </w:p>
-    <w:p>
-      <w:pPr>
-        <w:pStyle w:val="Heading2"/>
-      </w:pPr>
-      <w:bookmarkStart w:id="5" w:name="_Toc34842781"/>
-      <w:r>
-        <w:t>Actual Values</w:t>
-      </w:r>
-      <w:bookmarkEnd w:id="5"/>
-    </w:p>
-    <w:p>
-      <w:pPr>
         <w:pStyle w:val="Heading1"/>
       </w:pPr>
-      <w:bookmarkStart w:id="6" w:name="_Toc34842782"/>
-      <w:r>
+      <w:bookmarkStart w:id="3" w:name="_Toc34860912"/>
+      <w:r>
+        <w:lastRenderedPageBreak/>
         <w:t>Part 2 – Creating Noise Using Box Muller Algorithm</w:t>
       </w:r>
-      <w:bookmarkEnd w:id="6"/>
+      <w:bookmarkEnd w:id="3"/>
       <w:r>
         <w:t xml:space="preserve"> </w:t>
       </w:r>
@@ -2968,7 +3454,7 @@
           <w:noProof/>
         </w:rPr>
         <w:drawing>
-          <wp:anchor distT="0" distB="0" distL="114300" distR="114300" simplePos="0" relativeHeight="251669504" behindDoc="1" locked="0" layoutInCell="1" allowOverlap="1" wp14:anchorId="32A3B6C8" wp14:editId="2002EADC">
+          <wp:anchor distT="0" distB="0" distL="114300" distR="114300" simplePos="0" relativeHeight="251668480" behindDoc="1" locked="0" layoutInCell="1" allowOverlap="1" wp14:anchorId="32A3B6C8" wp14:editId="3058265B">
             <wp:simplePos x="0" y="0"/>
             <wp:positionH relativeFrom="column">
               <wp:posOffset>3005289</wp:posOffset>
@@ -2999,7 +3485,7 @@
                     <pic:cNvPicPr/>
                   </pic:nvPicPr>
                   <pic:blipFill>
-                    <a:blip r:embed="rId13">
+                    <a:blip r:embed="rId21">
                       <a:extLst>
                         <a:ext uri="{28A0092B-C50C-407E-A947-70E740481C1C}">
                           <a14:useLocalDpi xmlns:a14="http://schemas.microsoft.com/office/drawing/2010/main" val="0"/>
@@ -3036,7 +3522,7 @@
           <w:noProof/>
         </w:rPr>
         <w:drawing>
-          <wp:anchor distT="0" distB="0" distL="114300" distR="114300" simplePos="0" relativeHeight="251668480" behindDoc="1" locked="0" layoutInCell="1" allowOverlap="1" wp14:anchorId="6B5BCFB6" wp14:editId="299EB9CD">
+          <wp:anchor distT="0" distB="0" distL="114300" distR="114300" simplePos="0" relativeHeight="251667456" behindDoc="1" locked="0" layoutInCell="1" allowOverlap="1" wp14:anchorId="6B5BCFB6" wp14:editId="40C42D27">
             <wp:simplePos x="0" y="0"/>
             <wp:positionH relativeFrom="column">
               <wp:posOffset>95250</wp:posOffset>
@@ -3067,7 +3553,7 @@
                     <pic:cNvPicPr/>
                   </pic:nvPicPr>
                   <pic:blipFill>
-                    <a:blip r:embed="rId14">
+                    <a:blip r:embed="rId22">
                       <a:extLst>
                         <a:ext uri="{28A0092B-C50C-407E-A947-70E740481C1C}">
                           <a14:useLocalDpi xmlns:a14="http://schemas.microsoft.com/office/drawing/2010/main" val="0"/>
@@ -3104,7 +3590,7 @@
           <w:noProof/>
         </w:rPr>
         <w:drawing>
-          <wp:anchor distT="0" distB="0" distL="114300" distR="114300" simplePos="0" relativeHeight="251667456" behindDoc="1" locked="0" layoutInCell="1" allowOverlap="1" wp14:anchorId="137D5F8C" wp14:editId="6DF10B59">
+          <wp:anchor distT="0" distB="0" distL="114300" distR="114300" simplePos="0" relativeHeight="251666432" behindDoc="1" locked="0" layoutInCell="1" allowOverlap="1" wp14:anchorId="137D5F8C" wp14:editId="4104FE92">
             <wp:simplePos x="0" y="0"/>
             <wp:positionH relativeFrom="margin">
               <wp:align>right</wp:align>
@@ -3135,7 +3621,7 @@
                     <pic:cNvPicPr/>
                   </pic:nvPicPr>
                   <pic:blipFill>
-                    <a:blip r:embed="rId15">
+                    <a:blip r:embed="rId23">
                       <a:extLst>
                         <a:ext uri="{28A0092B-C50C-407E-A947-70E740481C1C}">
                           <a14:useLocalDpi xmlns:a14="http://schemas.microsoft.com/office/drawing/2010/main" val="0"/>
@@ -3172,7 +3658,7 @@
           <w:noProof/>
         </w:rPr>
         <w:drawing>
-          <wp:anchor distT="0" distB="0" distL="114300" distR="114300" simplePos="0" relativeHeight="251666432" behindDoc="1" locked="0" layoutInCell="1" allowOverlap="1" wp14:anchorId="7DC51366" wp14:editId="23661757">
+          <wp:anchor distT="0" distB="0" distL="114300" distR="114300" simplePos="0" relativeHeight="251665408" behindDoc="1" locked="0" layoutInCell="1" allowOverlap="1" wp14:anchorId="7DC51366" wp14:editId="77A6F2DD">
             <wp:simplePos x="0" y="0"/>
             <wp:positionH relativeFrom="margin">
               <wp:align>left</wp:align>
@@ -3203,7 +3689,7 @@
                     <pic:cNvPicPr/>
                   </pic:nvPicPr>
                   <pic:blipFill>
-                    <a:blip r:embed="rId16">
+                    <a:blip r:embed="rId24">
                       <a:extLst>
                         <a:ext uri="{28A0092B-C50C-407E-A947-70E740481C1C}">
                           <a14:useLocalDpi xmlns:a14="http://schemas.microsoft.com/office/drawing/2010/main" val="0"/>
@@ -3242,33 +3728,33 @@
       <w:pPr>
         <w:pStyle w:val="Heading2"/>
       </w:pPr>
-      <w:bookmarkStart w:id="7" w:name="_Toc34842783"/>
+      <w:bookmarkStart w:id="4" w:name="_Toc34860913"/>
       <w:r>
         <w:t>Why Create Noise?</w:t>
       </w:r>
-      <w:bookmarkEnd w:id="7"/>
+      <w:bookmarkEnd w:id="4"/>
     </w:p>
     <w:p>
       <w:pPr>
         <w:pStyle w:val="Heading2"/>
       </w:pPr>
-      <w:bookmarkStart w:id="8" w:name="_Toc34842784"/>
+      <w:bookmarkStart w:id="5" w:name="_Toc34860914"/>
       <w:r>
         <w:t>Normal Distribution</w:t>
       </w:r>
-      <w:bookmarkEnd w:id="8"/>
+      <w:bookmarkEnd w:id="5"/>
     </w:p>
     <w:p>
       <w:pPr>
         <w:pStyle w:val="Heading2"/>
       </w:pPr>
-      <w:bookmarkStart w:id="9" w:name="_Toc34842785"/>
+      <w:bookmarkStart w:id="6" w:name="_Toc34860915"/>
       <w:r>
         <w:rPr>
           <w:noProof/>
         </w:rPr>
         <w:drawing>
-          <wp:anchor distT="0" distB="0" distL="114300" distR="114300" simplePos="0" relativeHeight="251671552" behindDoc="1" locked="0" layoutInCell="1" allowOverlap="1" wp14:anchorId="48B3D770" wp14:editId="2A900D13">
+          <wp:anchor distT="0" distB="0" distL="114300" distR="114300" simplePos="0" relativeHeight="251670528" behindDoc="1" locked="0" layoutInCell="1" allowOverlap="1" wp14:anchorId="48B3D770" wp14:editId="5AC00198">
             <wp:simplePos x="0" y="0"/>
             <wp:positionH relativeFrom="margin">
               <wp:posOffset>2925445</wp:posOffset>
@@ -3299,7 +3785,7 @@
                     <pic:cNvPicPr/>
                   </pic:nvPicPr>
                   <pic:blipFill>
-                    <a:blip r:embed="rId17">
+                    <a:blip r:embed="rId25">
                       <a:extLst>
                         <a:ext uri="{28A0092B-C50C-407E-A947-70E740481C1C}">
                           <a14:useLocalDpi xmlns:a14="http://schemas.microsoft.com/office/drawing/2010/main" val="0"/>
@@ -3339,7 +3825,7 @@
           <w:noProof/>
         </w:rPr>
         <w:drawing>
-          <wp:anchor distT="0" distB="0" distL="114300" distR="114300" simplePos="0" relativeHeight="251670528" behindDoc="1" locked="0" layoutInCell="1" allowOverlap="1" wp14:anchorId="77354AB4" wp14:editId="79895461">
+          <wp:anchor distT="0" distB="0" distL="114300" distR="114300" simplePos="0" relativeHeight="251669504" behindDoc="1" locked="0" layoutInCell="1" allowOverlap="1" wp14:anchorId="77354AB4" wp14:editId="130A010F">
             <wp:simplePos x="0" y="0"/>
             <wp:positionH relativeFrom="column">
               <wp:posOffset>74930</wp:posOffset>
@@ -3370,7 +3856,7 @@
                     <pic:cNvPicPr/>
                   </pic:nvPicPr>
                   <pic:blipFill>
-                    <a:blip r:embed="rId18">
+                    <a:blip r:embed="rId26">
                       <a:extLst>
                         <a:ext uri="{28A0092B-C50C-407E-A947-70E740481C1C}">
                           <a14:useLocalDpi xmlns:a14="http://schemas.microsoft.com/office/drawing/2010/main" val="0"/>
@@ -3402,7 +3888,7 @@
           </wp:anchor>
         </w:drawing>
       </w:r>
-      <w:bookmarkEnd w:id="9"/>
+      <w:bookmarkEnd w:id="6"/>
     </w:p>
     <w:p/>
     <w:p/>
@@ -3413,7 +3899,7 @@
         </w:rPr>
         <w:lastRenderedPageBreak/>
         <w:drawing>
-          <wp:anchor distT="0" distB="0" distL="114300" distR="114300" simplePos="0" relativeHeight="251672576" behindDoc="1" locked="0" layoutInCell="1" allowOverlap="1" wp14:anchorId="20D58E34" wp14:editId="15EDA350">
+          <wp:anchor distT="0" distB="0" distL="114300" distR="114300" simplePos="0" relativeHeight="251671552" behindDoc="1" locked="0" layoutInCell="1" allowOverlap="1" wp14:anchorId="20D58E34" wp14:editId="01D751F4">
             <wp:simplePos x="0" y="0"/>
             <wp:positionH relativeFrom="margin">
               <wp:posOffset>1287477</wp:posOffset>
@@ -3444,7 +3930,7 @@
                     <pic:cNvPicPr/>
                   </pic:nvPicPr>
                   <pic:blipFill>
-                    <a:blip r:embed="rId19">
+                    <a:blip r:embed="rId27">
                       <a:extLst>
                         <a:ext uri="{28A0092B-C50C-407E-A947-70E740481C1C}">
                           <a14:useLocalDpi xmlns:a14="http://schemas.microsoft.com/office/drawing/2010/main" val="0"/>
@@ -3487,41 +3973,41 @@
       <w:pPr>
         <w:pStyle w:val="Heading2"/>
       </w:pPr>
-      <w:bookmarkStart w:id="10" w:name="_Toc34842786"/>
+      <w:bookmarkStart w:id="7" w:name="_Toc34860916"/>
       <w:r>
         <w:t>Step Activation</w:t>
       </w:r>
-      <w:bookmarkEnd w:id="10"/>
+      <w:bookmarkEnd w:id="7"/>
     </w:p>
     <w:p>
       <w:pPr>
         <w:pStyle w:val="Heading2"/>
       </w:pPr>
-      <w:bookmarkStart w:id="11" w:name="_Toc34842787"/>
+      <w:bookmarkStart w:id="8" w:name="_Toc34860917"/>
       <w:r>
         <w:t>Sigmoid Activation</w:t>
       </w:r>
-      <w:bookmarkEnd w:id="11"/>
+      <w:bookmarkEnd w:id="8"/>
     </w:p>
     <w:p>
       <w:pPr>
         <w:pStyle w:val="Heading1"/>
       </w:pPr>
-      <w:bookmarkStart w:id="12" w:name="_Toc34842788"/>
+      <w:bookmarkStart w:id="9" w:name="_Toc34860918"/>
       <w:r>
         <w:t>Conclusion</w:t>
       </w:r>
-      <w:bookmarkEnd w:id="12"/>
+      <w:bookmarkEnd w:id="9"/>
     </w:p>
     <w:p>
       <w:pPr>
         <w:pStyle w:val="Heading1"/>
       </w:pPr>
-      <w:bookmarkStart w:id="13" w:name="_Toc34842789"/>
+      <w:bookmarkStart w:id="10" w:name="_Toc34860919"/>
       <w:r>
         <w:t>Appendix</w:t>
       </w:r>
-      <w:bookmarkEnd w:id="13"/>
+      <w:bookmarkEnd w:id="10"/>
       <w:r>
         <w:t xml:space="preserve"> </w:t>
       </w:r>
@@ -3530,11 +4016,11 @@
       <w:pPr>
         <w:pStyle w:val="Heading2"/>
       </w:pPr>
-      <w:bookmarkStart w:id="14" w:name="_Toc34842790"/>
+      <w:bookmarkStart w:id="11" w:name="_Toc34860920"/>
       <w:r>
         <w:t>Code</w:t>
       </w:r>
-      <w:bookmarkEnd w:id="14"/>
+      <w:bookmarkEnd w:id="11"/>
       <w:r>
         <w:t xml:space="preserve"> </w:t>
       </w:r>
@@ -3543,7 +4029,7 @@
       <w:pPr>
         <w:pStyle w:val="Heading3"/>
       </w:pPr>
-      <w:bookmarkStart w:id="15" w:name="_Toc34842791"/>
+      <w:bookmarkStart w:id="12" w:name="_Toc34860921"/>
       <w:r>
         <w:t>Part 1</w:t>
       </w:r>
@@ -3556,7 +4042,7 @@
       <w:r>
         <w:t>Methods (Euler’s Algorithm, Integral Calculation, Calculation of Actual Results)</w:t>
       </w:r>
-      <w:bookmarkEnd w:id="15"/>
+      <w:bookmarkEnd w:id="12"/>
       <w:r>
         <w:t xml:space="preserve"> </w:t>
       </w:r>
@@ -3571,377 +4057,6 @@
             <wp:extent cx="5565325" cy="1828800"/>
             <wp:effectExtent l="0" t="0" r="0" b="0"/>
             <wp:docPr id="1" name="Picture 1"/>
-            <wp:cNvGraphicFramePr>
-              <a:graphicFrameLocks xmlns:a="http://schemas.openxmlformats.org/drawingml/2006/main" noChangeAspect="1"/>
-            </wp:cNvGraphicFramePr>
-            <a:graphic xmlns:a="http://schemas.openxmlformats.org/drawingml/2006/main">
-              <a:graphicData uri="http://schemas.openxmlformats.org/drawingml/2006/picture">
-                <pic:pic xmlns:pic="http://schemas.openxmlformats.org/drawingml/2006/picture">
-                  <pic:nvPicPr>
-                    <pic:cNvPr id="1" name=""/>
-                    <pic:cNvPicPr/>
-                  </pic:nvPicPr>
-                  <pic:blipFill>
-                    <a:blip r:embed="rId20"/>
-                    <a:stretch>
-                      <a:fillRect/>
-                    </a:stretch>
-                  </pic:blipFill>
-                  <pic:spPr>
-                    <a:xfrm>
-                      <a:off x="0" y="0"/>
-                      <a:ext cx="5621810" cy="1847361"/>
-                    </a:xfrm>
-                    <a:prstGeom prst="rect">
-                      <a:avLst/>
-                    </a:prstGeom>
-                  </pic:spPr>
-                </pic:pic>
-              </a:graphicData>
-            </a:graphic>
-          </wp:inline>
-        </w:drawing>
-      </w:r>
-    </w:p>
-    <w:p>
-      <w:r>
-        <w:rPr>
-          <w:noProof/>
-        </w:rPr>
-        <w:lastRenderedPageBreak/>
-        <w:drawing>
-          <wp:inline distT="0" distB="0" distL="0" distR="0" wp14:anchorId="50A3D2D4" wp14:editId="624931B0">
-            <wp:extent cx="5322632" cy="3187917"/>
-            <wp:effectExtent l="0" t="0" r="0" b="0"/>
-            <wp:docPr id="2" name="Picture 2"/>
-            <wp:cNvGraphicFramePr>
-              <a:graphicFrameLocks xmlns:a="http://schemas.openxmlformats.org/drawingml/2006/main" noChangeAspect="1"/>
-            </wp:cNvGraphicFramePr>
-            <a:graphic xmlns:a="http://schemas.openxmlformats.org/drawingml/2006/main">
-              <a:graphicData uri="http://schemas.openxmlformats.org/drawingml/2006/picture">
-                <pic:pic xmlns:pic="http://schemas.openxmlformats.org/drawingml/2006/picture">
-                  <pic:nvPicPr>
-                    <pic:cNvPr id="1" name=""/>
-                    <pic:cNvPicPr/>
-                  </pic:nvPicPr>
-                  <pic:blipFill>
-                    <a:blip r:embed="rId21"/>
-                    <a:stretch>
-                      <a:fillRect/>
-                    </a:stretch>
-                  </pic:blipFill>
-                  <pic:spPr>
-                    <a:xfrm>
-                      <a:off x="0" y="0"/>
-                      <a:ext cx="5345492" cy="3201609"/>
-                    </a:xfrm>
-                    <a:prstGeom prst="rect">
-                      <a:avLst/>
-                    </a:prstGeom>
-                  </pic:spPr>
-                </pic:pic>
-              </a:graphicData>
-            </a:graphic>
-          </wp:inline>
-        </w:drawing>
-      </w:r>
-    </w:p>
-    <w:p>
-      <w:r>
-        <w:rPr>
-          <w:noProof/>
-        </w:rPr>
-        <w:drawing>
-          <wp:inline distT="0" distB="0" distL="0" distR="0" wp14:anchorId="4F8F7769" wp14:editId="0B6FF488">
-            <wp:extent cx="5323217" cy="2120794"/>
-            <wp:effectExtent l="0" t="0" r="0" b="0"/>
-            <wp:docPr id="3" name="Picture 3"/>
-            <wp:cNvGraphicFramePr>
-              <a:graphicFrameLocks xmlns:a="http://schemas.openxmlformats.org/drawingml/2006/main" noChangeAspect="1"/>
-            </wp:cNvGraphicFramePr>
-            <a:graphic xmlns:a="http://schemas.openxmlformats.org/drawingml/2006/main">
-              <a:graphicData uri="http://schemas.openxmlformats.org/drawingml/2006/picture">
-                <pic:pic xmlns:pic="http://schemas.openxmlformats.org/drawingml/2006/picture">
-                  <pic:nvPicPr>
-                    <pic:cNvPr id="1" name=""/>
-                    <pic:cNvPicPr/>
-                  </pic:nvPicPr>
-                  <pic:blipFill>
-                    <a:blip r:embed="rId22"/>
-                    <a:stretch>
-                      <a:fillRect/>
-                    </a:stretch>
-                  </pic:blipFill>
-                  <pic:spPr>
-                    <a:xfrm>
-                      <a:off x="0" y="0"/>
-                      <a:ext cx="5341547" cy="2128097"/>
-                    </a:xfrm>
-                    <a:prstGeom prst="rect">
-                      <a:avLst/>
-                    </a:prstGeom>
-                  </pic:spPr>
-                </pic:pic>
-              </a:graphicData>
-            </a:graphic>
-          </wp:inline>
-        </w:drawing>
-      </w:r>
-    </w:p>
-    <w:p>
-      <w:pPr>
-        <w:pStyle w:val="Heading3"/>
-      </w:pPr>
-      <w:bookmarkStart w:id="16" w:name="_Toc34842792"/>
-      <w:r>
-        <w:t>Part 1</w:t>
-      </w:r>
-      <w:r>
-        <w:t>:</w:t>
-      </w:r>
-      <w:r>
-        <w:t xml:space="preserve"> Coded Results</w:t>
-      </w:r>
-      <w:bookmarkEnd w:id="16"/>
-      <w:r>
-        <w:t xml:space="preserve"> </w:t>
-      </w:r>
-    </w:p>
-    <w:p>
-      <w:r>
-        <w:rPr>
-          <w:noProof/>
-        </w:rPr>
-        <w:drawing>
-          <wp:inline distT="0" distB="0" distL="0" distR="0" wp14:anchorId="00BC8A00" wp14:editId="1AAD800E">
-            <wp:extent cx="5332719" cy="2236835"/>
-            <wp:effectExtent l="0" t="0" r="1905" b="0"/>
-            <wp:docPr id="4" name="Picture 4"/>
-            <wp:cNvGraphicFramePr>
-              <a:graphicFrameLocks xmlns:a="http://schemas.openxmlformats.org/drawingml/2006/main" noChangeAspect="1"/>
-            </wp:cNvGraphicFramePr>
-            <a:graphic xmlns:a="http://schemas.openxmlformats.org/drawingml/2006/main">
-              <a:graphicData uri="http://schemas.openxmlformats.org/drawingml/2006/picture">
-                <pic:pic xmlns:pic="http://schemas.openxmlformats.org/drawingml/2006/picture">
-                  <pic:nvPicPr>
-                    <pic:cNvPr id="1" name=""/>
-                    <pic:cNvPicPr/>
-                  </pic:nvPicPr>
-                  <pic:blipFill>
-                    <a:blip r:embed="rId23"/>
-                    <a:stretch>
-                      <a:fillRect/>
-                    </a:stretch>
-                  </pic:blipFill>
-                  <pic:spPr>
-                    <a:xfrm>
-                      <a:off x="0" y="0"/>
-                      <a:ext cx="5362708" cy="2249414"/>
-                    </a:xfrm>
-                    <a:prstGeom prst="rect">
-                      <a:avLst/>
-                    </a:prstGeom>
-                  </pic:spPr>
-                </pic:pic>
-              </a:graphicData>
-            </a:graphic>
-          </wp:inline>
-        </w:drawing>
-      </w:r>
-    </w:p>
-    <w:p>
-      <w:r>
-        <w:rPr>
-          <w:noProof/>
-        </w:rPr>
-        <w:lastRenderedPageBreak/>
-        <w:drawing>
-          <wp:inline distT="0" distB="0" distL="0" distR="0" wp14:anchorId="46C498AC" wp14:editId="107FF57C">
-            <wp:extent cx="5271247" cy="1844878"/>
-            <wp:effectExtent l="0" t="0" r="5715" b="3175"/>
-            <wp:docPr id="5" name="Picture 5"/>
-            <wp:cNvGraphicFramePr>
-              <a:graphicFrameLocks xmlns:a="http://schemas.openxmlformats.org/drawingml/2006/main" noChangeAspect="1"/>
-            </wp:cNvGraphicFramePr>
-            <a:graphic xmlns:a="http://schemas.openxmlformats.org/drawingml/2006/main">
-              <a:graphicData uri="http://schemas.openxmlformats.org/drawingml/2006/picture">
-                <pic:pic xmlns:pic="http://schemas.openxmlformats.org/drawingml/2006/picture">
-                  <pic:nvPicPr>
-                    <pic:cNvPr id="1" name=""/>
-                    <pic:cNvPicPr/>
-                  </pic:nvPicPr>
-                  <pic:blipFill>
-                    <a:blip r:embed="rId24"/>
-                    <a:stretch>
-                      <a:fillRect/>
-                    </a:stretch>
-                  </pic:blipFill>
-                  <pic:spPr>
-                    <a:xfrm>
-                      <a:off x="0" y="0"/>
-                      <a:ext cx="5283449" cy="1849148"/>
-                    </a:xfrm>
-                    <a:prstGeom prst="rect">
-                      <a:avLst/>
-                    </a:prstGeom>
-                  </pic:spPr>
-                </pic:pic>
-              </a:graphicData>
-            </a:graphic>
-          </wp:inline>
-        </w:drawing>
-      </w:r>
-    </w:p>
-    <w:p>
-      <w:r>
-        <w:rPr>
-          <w:noProof/>
-        </w:rPr>
-        <w:drawing>
-          <wp:inline distT="0" distB="0" distL="0" distR="0" wp14:anchorId="30C50B15" wp14:editId="7C24DC26">
-            <wp:extent cx="5271135" cy="3039108"/>
-            <wp:effectExtent l="0" t="0" r="5715" b="9525"/>
-            <wp:docPr id="6" name="Picture 6"/>
-            <wp:cNvGraphicFramePr>
-              <a:graphicFrameLocks xmlns:a="http://schemas.openxmlformats.org/drawingml/2006/main" noChangeAspect="1"/>
-            </wp:cNvGraphicFramePr>
-            <a:graphic xmlns:a="http://schemas.openxmlformats.org/drawingml/2006/main">
-              <a:graphicData uri="http://schemas.openxmlformats.org/drawingml/2006/picture">
-                <pic:pic xmlns:pic="http://schemas.openxmlformats.org/drawingml/2006/picture">
-                  <pic:nvPicPr>
-                    <pic:cNvPr id="1" name=""/>
-                    <pic:cNvPicPr/>
-                  </pic:nvPicPr>
-                  <pic:blipFill>
-                    <a:blip r:embed="rId25"/>
-                    <a:stretch>
-                      <a:fillRect/>
-                    </a:stretch>
-                  </pic:blipFill>
-                  <pic:spPr>
-                    <a:xfrm>
-                      <a:off x="0" y="0"/>
-                      <a:ext cx="5293871" cy="3052217"/>
-                    </a:xfrm>
-                    <a:prstGeom prst="rect">
-                      <a:avLst/>
-                    </a:prstGeom>
-                  </pic:spPr>
-                </pic:pic>
-              </a:graphicData>
-            </a:graphic>
-          </wp:inline>
-        </w:drawing>
-      </w:r>
-    </w:p>
-    <w:p>
-      <w:r>
-        <w:rPr>
-          <w:noProof/>
-        </w:rPr>
-        <w:drawing>
-          <wp:inline distT="0" distB="0" distL="0" distR="0" wp14:anchorId="77CCF192" wp14:editId="526CEF87">
-            <wp:extent cx="5240511" cy="1803349"/>
-            <wp:effectExtent l="0" t="0" r="0" b="6985"/>
-            <wp:docPr id="7" name="Picture 7"/>
-            <wp:cNvGraphicFramePr>
-              <a:graphicFrameLocks xmlns:a="http://schemas.openxmlformats.org/drawingml/2006/main" noChangeAspect="1"/>
-            </wp:cNvGraphicFramePr>
-            <a:graphic xmlns:a="http://schemas.openxmlformats.org/drawingml/2006/main">
-              <a:graphicData uri="http://schemas.openxmlformats.org/drawingml/2006/picture">
-                <pic:pic xmlns:pic="http://schemas.openxmlformats.org/drawingml/2006/picture">
-                  <pic:nvPicPr>
-                    <pic:cNvPr id="1" name=""/>
-                    <pic:cNvPicPr/>
-                  </pic:nvPicPr>
-                  <pic:blipFill>
-                    <a:blip r:embed="rId26"/>
-                    <a:stretch>
-                      <a:fillRect/>
-                    </a:stretch>
-                  </pic:blipFill>
-                  <pic:spPr>
-                    <a:xfrm>
-                      <a:off x="0" y="0"/>
-                      <a:ext cx="5266482" cy="1812286"/>
-                    </a:xfrm>
-                    <a:prstGeom prst="rect">
-                      <a:avLst/>
-                    </a:prstGeom>
-                  </pic:spPr>
-                </pic:pic>
-              </a:graphicData>
-            </a:graphic>
-          </wp:inline>
-        </w:drawing>
-      </w:r>
-    </w:p>
-    <w:p>
-      <w:pPr>
-        <w:pStyle w:val="Heading3"/>
-      </w:pPr>
-      <w:bookmarkStart w:id="17" w:name="_Toc34842793"/>
-      <w:r>
-        <w:lastRenderedPageBreak/>
-        <w:t>Part 1: Coded results for Different Step Sizes</w:t>
-      </w:r>
-      <w:bookmarkEnd w:id="17"/>
-      <w:r>
-        <w:t xml:space="preserve"> </w:t>
-      </w:r>
-    </w:p>
-    <w:p>
-      <w:r>
-        <w:rPr>
-          <w:noProof/>
-        </w:rPr>
-        <w:drawing>
-          <wp:inline distT="0" distB="0" distL="0" distR="0" wp14:anchorId="66A5776A" wp14:editId="01F9752F">
-            <wp:extent cx="5186723" cy="3153638"/>
-            <wp:effectExtent l="0" t="0" r="0" b="8890"/>
-            <wp:docPr id="8" name="Picture 8"/>
-            <wp:cNvGraphicFramePr>
-              <a:graphicFrameLocks xmlns:a="http://schemas.openxmlformats.org/drawingml/2006/main" noChangeAspect="1"/>
-            </wp:cNvGraphicFramePr>
-            <a:graphic xmlns:a="http://schemas.openxmlformats.org/drawingml/2006/main">
-              <a:graphicData uri="http://schemas.openxmlformats.org/drawingml/2006/picture">
-                <pic:pic xmlns:pic="http://schemas.openxmlformats.org/drawingml/2006/picture">
-                  <pic:nvPicPr>
-                    <pic:cNvPr id="1" name=""/>
-                    <pic:cNvPicPr/>
-                  </pic:nvPicPr>
-                  <pic:blipFill>
-                    <a:blip r:embed="rId27"/>
-                    <a:stretch>
-                      <a:fillRect/>
-                    </a:stretch>
-                  </pic:blipFill>
-                  <pic:spPr>
-                    <a:xfrm>
-                      <a:off x="0" y="0"/>
-                      <a:ext cx="5209100" cy="3167244"/>
-                    </a:xfrm>
-                    <a:prstGeom prst="rect">
-                      <a:avLst/>
-                    </a:prstGeom>
-                  </pic:spPr>
-                </pic:pic>
-              </a:graphicData>
-            </a:graphic>
-          </wp:inline>
-        </w:drawing>
-      </w:r>
-    </w:p>
-    <w:p>
-      <w:r>
-        <w:rPr>
-          <w:noProof/>
-        </w:rPr>
-        <w:drawing>
-          <wp:inline distT="0" distB="0" distL="0" distR="0" wp14:anchorId="583B8235" wp14:editId="527D8F91">
-            <wp:extent cx="5202091" cy="1384381"/>
-            <wp:effectExtent l="0" t="0" r="0" b="6350"/>
-            <wp:docPr id="9" name="Picture 9"/>
             <wp:cNvGraphicFramePr>
               <a:graphicFrameLocks xmlns:a="http://schemas.openxmlformats.org/drawingml/2006/main" noChangeAspect="1"/>
             </wp:cNvGraphicFramePr>
@@ -3961,7 +4076,7 @@
                   <pic:spPr>
                     <a:xfrm>
                       <a:off x="0" y="0"/>
-                      <a:ext cx="5235894" cy="1393377"/>
+                      <a:ext cx="5621810" cy="1847361"/>
                     </a:xfrm>
                     <a:prstGeom prst="rect">
                       <a:avLst/>
@@ -3975,28 +4090,16 @@
       </w:r>
     </w:p>
     <w:p>
-      <w:pPr>
-        <w:pStyle w:val="Heading3"/>
-      </w:pPr>
-      <w:bookmarkStart w:id="18" w:name="_Toc34842794"/>
-      <w:r>
-        <w:t>Part 1: Actual Results Plotted</w:t>
-      </w:r>
-      <w:bookmarkEnd w:id="18"/>
-      <w:r>
-        <w:t xml:space="preserve"> </w:t>
-      </w:r>
-    </w:p>
-    <w:p>
       <w:r>
         <w:rPr>
           <w:noProof/>
         </w:rPr>
+        <w:lastRenderedPageBreak/>
         <w:drawing>
-          <wp:inline distT="0" distB="0" distL="0" distR="0" wp14:anchorId="3BA68D73" wp14:editId="0EA43A60">
-            <wp:extent cx="5294299" cy="1708652"/>
-            <wp:effectExtent l="0" t="0" r="1905" b="6350"/>
-            <wp:docPr id="10" name="Picture 10"/>
+          <wp:inline distT="0" distB="0" distL="0" distR="0" wp14:anchorId="50A3D2D4" wp14:editId="624931B0">
+            <wp:extent cx="5322632" cy="3187917"/>
+            <wp:effectExtent l="0" t="0" r="0" b="0"/>
+            <wp:docPr id="2" name="Picture 2"/>
             <wp:cNvGraphicFramePr>
               <a:graphicFrameLocks xmlns:a="http://schemas.openxmlformats.org/drawingml/2006/main" noChangeAspect="1"/>
             </wp:cNvGraphicFramePr>
@@ -4016,7 +4119,7 @@
                   <pic:spPr>
                     <a:xfrm>
                       <a:off x="0" y="0"/>
-                      <a:ext cx="5321171" cy="1717325"/>
+                      <a:ext cx="5345492" cy="3201609"/>
                     </a:xfrm>
                     <a:prstGeom prst="rect">
                       <a:avLst/>
@@ -4030,29 +4133,15 @@
       </w:r>
     </w:p>
     <w:p>
-      <w:pPr>
-        <w:pStyle w:val="Heading3"/>
-      </w:pPr>
-      <w:bookmarkStart w:id="19" w:name="_Toc34842795"/>
-      <w:r>
-        <w:lastRenderedPageBreak/>
-        <w:t>Part 2: Methods (Box Muller Method)</w:t>
-      </w:r>
-      <w:bookmarkEnd w:id="19"/>
-      <w:r>
-        <w:t xml:space="preserve"> </w:t>
-      </w:r>
-    </w:p>
-    <w:p>
       <w:r>
         <w:rPr>
           <w:noProof/>
         </w:rPr>
         <w:drawing>
-          <wp:inline distT="0" distB="0" distL="0" distR="0" wp14:anchorId="299426E8" wp14:editId="65CA5536">
-            <wp:extent cx="5285300" cy="2635623"/>
+          <wp:inline distT="0" distB="0" distL="0" distR="0" wp14:anchorId="4F8F7769" wp14:editId="0B6FF488">
+            <wp:extent cx="5323217" cy="2120794"/>
             <wp:effectExtent l="0" t="0" r="0" b="0"/>
-            <wp:docPr id="11" name="Picture 11"/>
+            <wp:docPr id="3" name="Picture 3"/>
             <wp:cNvGraphicFramePr>
               <a:graphicFrameLocks xmlns:a="http://schemas.openxmlformats.org/drawingml/2006/main" noChangeAspect="1"/>
             </wp:cNvGraphicFramePr>
@@ -4072,7 +4161,7 @@
                   <pic:spPr>
                     <a:xfrm>
                       <a:off x="0" y="0"/>
-                      <a:ext cx="5301692" cy="2643797"/>
+                      <a:ext cx="5341547" cy="2128097"/>
                     </a:xfrm>
                     <a:prstGeom prst="rect">
                       <a:avLst/>
@@ -4085,16 +4174,24 @@
         </w:drawing>
       </w:r>
     </w:p>
-    <w:p/>
     <w:p>
       <w:pPr>
         <w:pStyle w:val="Heading3"/>
       </w:pPr>
-      <w:bookmarkStart w:id="20" w:name="_Toc34842796"/>
-      <w:r>
-        <w:t>Part 2: Plots of Random Numbers</w:t>
-      </w:r>
-      <w:bookmarkEnd w:id="20"/>
+      <w:bookmarkStart w:id="13" w:name="_Toc34860922"/>
+      <w:r>
+        <w:t>Part 1</w:t>
+      </w:r>
+      <w:r>
+        <w:t>:</w:t>
+      </w:r>
+      <w:r>
+        <w:t xml:space="preserve"> Coded Results</w:t>
+      </w:r>
+      <w:bookmarkEnd w:id="13"/>
+      <w:r>
+        <w:t xml:space="preserve"> </w:t>
+      </w:r>
     </w:p>
     <w:p>
       <w:r>
@@ -4102,10 +4199,10 @@
           <w:noProof/>
         </w:rPr>
         <w:drawing>
-          <wp:inline distT="0" distB="0" distL="0" distR="0" wp14:anchorId="4FA4BABA" wp14:editId="231DFEB2">
-            <wp:extent cx="5239221" cy="3165822"/>
-            <wp:effectExtent l="0" t="0" r="0" b="0"/>
-            <wp:docPr id="12" name="Picture 12"/>
+          <wp:inline distT="0" distB="0" distL="0" distR="0" wp14:anchorId="00BC8A00" wp14:editId="1AAD800E">
+            <wp:extent cx="5332719" cy="2236835"/>
+            <wp:effectExtent l="0" t="0" r="1905" b="0"/>
+            <wp:docPr id="4" name="Picture 4"/>
             <wp:cNvGraphicFramePr>
               <a:graphicFrameLocks xmlns:a="http://schemas.openxmlformats.org/drawingml/2006/main" noChangeAspect="1"/>
             </wp:cNvGraphicFramePr>
@@ -4125,7 +4222,7 @@
                   <pic:spPr>
                     <a:xfrm>
                       <a:off x="0" y="0"/>
-                      <a:ext cx="5248902" cy="3171672"/>
+                      <a:ext cx="5362708" cy="2249414"/>
                     </a:xfrm>
                     <a:prstGeom prst="rect">
                       <a:avLst/>
@@ -4143,11 +4240,12 @@
         <w:rPr>
           <w:noProof/>
         </w:rPr>
+        <w:lastRenderedPageBreak/>
         <w:drawing>
-          <wp:inline distT="0" distB="0" distL="0" distR="0" wp14:anchorId="37B406CE" wp14:editId="08AFDB85">
-            <wp:extent cx="5202091" cy="1489852"/>
-            <wp:effectExtent l="0" t="0" r="0" b="0"/>
-            <wp:docPr id="13" name="Picture 13"/>
+          <wp:inline distT="0" distB="0" distL="0" distR="0" wp14:anchorId="46C498AC" wp14:editId="107FF57C">
+            <wp:extent cx="5271247" cy="1844878"/>
+            <wp:effectExtent l="0" t="0" r="5715" b="3175"/>
+            <wp:docPr id="5" name="Picture 5"/>
             <wp:cNvGraphicFramePr>
               <a:graphicFrameLocks xmlns:a="http://schemas.openxmlformats.org/drawingml/2006/main" noChangeAspect="1"/>
             </wp:cNvGraphicFramePr>
@@ -4167,7 +4265,7 @@
                   <pic:spPr>
                     <a:xfrm>
                       <a:off x="0" y="0"/>
-                      <a:ext cx="5264577" cy="1507748"/>
+                      <a:ext cx="5283449" cy="1849148"/>
                     </a:xfrm>
                     <a:prstGeom prst="rect">
                       <a:avLst/>
@@ -4181,29 +4279,15 @@
       </w:r>
     </w:p>
     <w:p>
-      <w:pPr>
-        <w:pStyle w:val="Heading3"/>
-      </w:pPr>
-      <w:bookmarkStart w:id="21" w:name="_Toc34842797"/>
-      <w:r>
-        <w:lastRenderedPageBreak/>
-        <w:t>Part 2: Add Results to X Data</w:t>
-      </w:r>
-      <w:bookmarkEnd w:id="21"/>
-      <w:r>
-        <w:t xml:space="preserve"> </w:t>
-      </w:r>
-    </w:p>
-    <w:p>
       <w:r>
         <w:rPr>
           <w:noProof/>
         </w:rPr>
         <w:drawing>
-          <wp:inline distT="0" distB="0" distL="0" distR="0" wp14:anchorId="74B5577E" wp14:editId="4A020C1C">
-            <wp:extent cx="5109882" cy="1976923"/>
-            <wp:effectExtent l="0" t="0" r="0" b="4445"/>
-            <wp:docPr id="14" name="Picture 14"/>
+          <wp:inline distT="0" distB="0" distL="0" distR="0" wp14:anchorId="30C50B15" wp14:editId="7C24DC26">
+            <wp:extent cx="5271135" cy="3039108"/>
+            <wp:effectExtent l="0" t="0" r="5715" b="9525"/>
+            <wp:docPr id="6" name="Picture 6"/>
             <wp:cNvGraphicFramePr>
               <a:graphicFrameLocks xmlns:a="http://schemas.openxmlformats.org/drawingml/2006/main" noChangeAspect="1"/>
             </wp:cNvGraphicFramePr>
@@ -4223,7 +4307,7 @@
                   <pic:spPr>
                     <a:xfrm>
                       <a:off x="0" y="0"/>
-                      <a:ext cx="5127574" cy="1983768"/>
+                      <a:ext cx="5293871" cy="3052217"/>
                     </a:xfrm>
                     <a:prstGeom prst="rect">
                       <a:avLst/>
@@ -4242,10 +4326,10 @@
           <w:noProof/>
         </w:rPr>
         <w:drawing>
-          <wp:inline distT="0" distB="0" distL="0" distR="0" wp14:anchorId="759F8D48" wp14:editId="4D47C8AE">
-            <wp:extent cx="5117566" cy="2219729"/>
-            <wp:effectExtent l="0" t="0" r="6985" b="9525"/>
-            <wp:docPr id="15" name="Picture 15"/>
+          <wp:inline distT="0" distB="0" distL="0" distR="0" wp14:anchorId="77CCF192" wp14:editId="526CEF87">
+            <wp:extent cx="5240511" cy="1803349"/>
+            <wp:effectExtent l="0" t="0" r="0" b="6985"/>
+            <wp:docPr id="7" name="Picture 7"/>
             <wp:cNvGraphicFramePr>
               <a:graphicFrameLocks xmlns:a="http://schemas.openxmlformats.org/drawingml/2006/main" noChangeAspect="1"/>
             </wp:cNvGraphicFramePr>
@@ -4265,7 +4349,7 @@
                   <pic:spPr>
                     <a:xfrm>
                       <a:off x="0" y="0"/>
-                      <a:ext cx="5127841" cy="2224186"/>
+                      <a:ext cx="5266482" cy="1812286"/>
                     </a:xfrm>
                     <a:prstGeom prst="rect">
                       <a:avLst/>
@@ -4279,15 +4363,29 @@
       </w:r>
     </w:p>
     <w:p>
+      <w:pPr>
+        <w:pStyle w:val="Heading3"/>
+      </w:pPr>
+      <w:bookmarkStart w:id="14" w:name="_Toc34860923"/>
+      <w:r>
+        <w:lastRenderedPageBreak/>
+        <w:t>Part 1: Coded results for Different Step Sizes</w:t>
+      </w:r>
+      <w:bookmarkEnd w:id="14"/>
+      <w:r>
+        <w:t xml:space="preserve"> </w:t>
+      </w:r>
+    </w:p>
+    <w:p>
       <w:r>
         <w:rPr>
           <w:noProof/>
         </w:rPr>
         <w:drawing>
-          <wp:inline distT="0" distB="0" distL="0" distR="0" wp14:anchorId="1A456DE0" wp14:editId="21EF0FE7">
-            <wp:extent cx="5094514" cy="1850755"/>
-            <wp:effectExtent l="0" t="0" r="0" b="0"/>
-            <wp:docPr id="16" name="Picture 16"/>
+          <wp:inline distT="0" distB="0" distL="0" distR="0" wp14:anchorId="66A5776A" wp14:editId="01F9752F">
+            <wp:extent cx="5186723" cy="3153638"/>
+            <wp:effectExtent l="0" t="0" r="0" b="8890"/>
+            <wp:docPr id="8" name="Picture 8"/>
             <wp:cNvGraphicFramePr>
               <a:graphicFrameLocks xmlns:a="http://schemas.openxmlformats.org/drawingml/2006/main" noChangeAspect="1"/>
             </wp:cNvGraphicFramePr>
@@ -4307,7 +4405,7 @@
                   <pic:spPr>
                     <a:xfrm>
                       <a:off x="0" y="0"/>
-                      <a:ext cx="5109128" cy="1856064"/>
+                      <a:ext cx="5209100" cy="3167244"/>
                     </a:xfrm>
                     <a:prstGeom prst="rect">
                       <a:avLst/>
@@ -4321,25 +4419,15 @@
       </w:r>
     </w:p>
     <w:p>
-      <w:pPr>
-        <w:pStyle w:val="Heading3"/>
-      </w:pPr>
-      <w:bookmarkStart w:id="22" w:name="_Toc34842798"/>
-      <w:r>
-        <w:t>Part 2: Plot X Noise against Actual for Step</w:t>
-      </w:r>
-      <w:bookmarkEnd w:id="22"/>
-    </w:p>
-    <w:p>
       <w:r>
         <w:rPr>
           <w:noProof/>
         </w:rPr>
         <w:drawing>
-          <wp:inline distT="0" distB="0" distL="0" distR="0" wp14:anchorId="310D9B31" wp14:editId="7AA5B6EA">
-            <wp:extent cx="5056094" cy="1523662"/>
-            <wp:effectExtent l="0" t="0" r="0" b="635"/>
-            <wp:docPr id="17" name="Picture 17"/>
+          <wp:inline distT="0" distB="0" distL="0" distR="0" wp14:anchorId="583B8235" wp14:editId="527D8F91">
+            <wp:extent cx="5202091" cy="1384381"/>
+            <wp:effectExtent l="0" t="0" r="0" b="6350"/>
+            <wp:docPr id="9" name="Picture 9"/>
             <wp:cNvGraphicFramePr>
               <a:graphicFrameLocks xmlns:a="http://schemas.openxmlformats.org/drawingml/2006/main" noChangeAspect="1"/>
             </wp:cNvGraphicFramePr>
@@ -4359,7 +4447,7 @@
                   <pic:spPr>
                     <a:xfrm>
                       <a:off x="0" y="0"/>
-                      <a:ext cx="5106537" cy="1538863"/>
+                      <a:ext cx="5235894" cy="1393377"/>
                     </a:xfrm>
                     <a:prstGeom prst="rect">
                       <a:avLst/>
@@ -4376,15 +4464,11 @@
       <w:pPr>
         <w:pStyle w:val="Heading3"/>
       </w:pPr>
-      <w:bookmarkStart w:id="23" w:name="_Toc34842799"/>
-      <w:r>
-        <w:lastRenderedPageBreak/>
-        <w:t xml:space="preserve">Part 3: </w:t>
-      </w:r>
-      <w:r>
-        <w:t>Step Function Perceptron</w:t>
-      </w:r>
-      <w:bookmarkEnd w:id="23"/>
+      <w:bookmarkStart w:id="15" w:name="_Toc34860924"/>
+      <w:r>
+        <w:t>Part 1: Actual Results Plotted</w:t>
+      </w:r>
+      <w:bookmarkEnd w:id="15"/>
       <w:r>
         <w:t xml:space="preserve"> </w:t>
       </w:r>
@@ -4395,10 +4479,10 @@
           <w:noProof/>
         </w:rPr>
         <w:drawing>
-          <wp:inline distT="0" distB="0" distL="0" distR="0" wp14:anchorId="21339F70" wp14:editId="073B4841">
-            <wp:extent cx="5731510" cy="3321050"/>
-            <wp:effectExtent l="0" t="0" r="2540" b="0"/>
-            <wp:docPr id="18" name="Picture 18"/>
+          <wp:inline distT="0" distB="0" distL="0" distR="0" wp14:anchorId="3BA68D73" wp14:editId="0EA43A60">
+            <wp:extent cx="5294299" cy="1708652"/>
+            <wp:effectExtent l="0" t="0" r="1905" b="6350"/>
+            <wp:docPr id="10" name="Picture 10"/>
             <wp:cNvGraphicFramePr>
               <a:graphicFrameLocks xmlns:a="http://schemas.openxmlformats.org/drawingml/2006/main" noChangeAspect="1"/>
             </wp:cNvGraphicFramePr>
@@ -4418,7 +4502,7 @@
                   <pic:spPr>
                     <a:xfrm>
                       <a:off x="0" y="0"/>
-                      <a:ext cx="5731510" cy="3321050"/>
+                      <a:ext cx="5321171" cy="1717325"/>
                     </a:xfrm>
                     <a:prstGeom prst="rect">
                       <a:avLst/>
@@ -4435,11 +4519,12 @@
       <w:pPr>
         <w:pStyle w:val="Heading3"/>
       </w:pPr>
-      <w:bookmarkStart w:id="24" w:name="_Toc34842800"/>
-      <w:r>
-        <w:t>Part 3: Step Function Perceptron Results</w:t>
-      </w:r>
-      <w:bookmarkEnd w:id="24"/>
+      <w:bookmarkStart w:id="16" w:name="_Toc34860925"/>
+      <w:r>
+        <w:lastRenderedPageBreak/>
+        <w:t>Part 2: Methods (Box Muller Method)</w:t>
+      </w:r>
+      <w:bookmarkEnd w:id="16"/>
       <w:r>
         <w:t xml:space="preserve"> </w:t>
       </w:r>
@@ -4450,10 +4535,10 @@
           <w:noProof/>
         </w:rPr>
         <w:drawing>
-          <wp:inline distT="0" distB="0" distL="0" distR="0" wp14:anchorId="4C70A5A0" wp14:editId="054238F2">
-            <wp:extent cx="5731510" cy="3326765"/>
-            <wp:effectExtent l="0" t="0" r="2540" b="6985"/>
-            <wp:docPr id="19" name="Picture 19"/>
+          <wp:inline distT="0" distB="0" distL="0" distR="0" wp14:anchorId="299426E8" wp14:editId="65CA5536">
+            <wp:extent cx="5285300" cy="2635623"/>
+            <wp:effectExtent l="0" t="0" r="0" b="0"/>
+            <wp:docPr id="11" name="Picture 11"/>
             <wp:cNvGraphicFramePr>
               <a:graphicFrameLocks xmlns:a="http://schemas.openxmlformats.org/drawingml/2006/main" noChangeAspect="1"/>
             </wp:cNvGraphicFramePr>
@@ -4473,7 +4558,7 @@
                   <pic:spPr>
                     <a:xfrm>
                       <a:off x="0" y="0"/>
-                      <a:ext cx="5731510" cy="3326765"/>
+                      <a:ext cx="5301692" cy="2643797"/>
                     </a:xfrm>
                     <a:prstGeom prst="rect">
                       <a:avLst/>
@@ -4486,19 +4571,16 @@
         </w:drawing>
       </w:r>
     </w:p>
+    <w:p/>
     <w:p>
       <w:pPr>
         <w:pStyle w:val="Heading3"/>
       </w:pPr>
-      <w:bookmarkStart w:id="25" w:name="_Toc34842801"/>
-      <w:r>
-        <w:lastRenderedPageBreak/>
-        <w:t>Part 3: Step Function Change in Learning Rate</w:t>
-      </w:r>
-      <w:bookmarkEnd w:id="25"/>
-      <w:r>
-        <w:t xml:space="preserve"> </w:t>
-      </w:r>
+      <w:bookmarkStart w:id="17" w:name="_Toc34860926"/>
+      <w:r>
+        <w:t>Part 2: Plots of Random Numbers</w:t>
+      </w:r>
+      <w:bookmarkEnd w:id="17"/>
     </w:p>
     <w:p>
       <w:r>
@@ -4506,10 +4588,10 @@
           <w:noProof/>
         </w:rPr>
         <w:drawing>
-          <wp:inline distT="0" distB="0" distL="0" distR="0" wp14:anchorId="3F4F5C26" wp14:editId="5187BA99">
-            <wp:extent cx="5731510" cy="2675890"/>
-            <wp:effectExtent l="0" t="0" r="2540" b="0"/>
-            <wp:docPr id="20" name="Picture 20"/>
+          <wp:inline distT="0" distB="0" distL="0" distR="0" wp14:anchorId="4FA4BABA" wp14:editId="231DFEB2">
+            <wp:extent cx="5239221" cy="3165822"/>
+            <wp:effectExtent l="0" t="0" r="0" b="0"/>
+            <wp:docPr id="12" name="Picture 12"/>
             <wp:cNvGraphicFramePr>
               <a:graphicFrameLocks xmlns:a="http://schemas.openxmlformats.org/drawingml/2006/main" noChangeAspect="1"/>
             </wp:cNvGraphicFramePr>
@@ -4529,7 +4611,7 @@
                   <pic:spPr>
                     <a:xfrm>
                       <a:off x="0" y="0"/>
-                      <a:ext cx="5731510" cy="2675890"/>
+                      <a:ext cx="5248902" cy="3171672"/>
                     </a:xfrm>
                     <a:prstGeom prst="rect">
                       <a:avLst/>
@@ -4548,10 +4630,10 @@
           <w:noProof/>
         </w:rPr>
         <w:drawing>
-          <wp:inline distT="0" distB="0" distL="0" distR="0" wp14:anchorId="0851EAE7" wp14:editId="7E9DEE64">
-            <wp:extent cx="5731510" cy="3630930"/>
-            <wp:effectExtent l="0" t="0" r="2540" b="7620"/>
-            <wp:docPr id="21" name="Picture 21"/>
+          <wp:inline distT="0" distB="0" distL="0" distR="0" wp14:anchorId="37B406CE" wp14:editId="08AFDB85">
+            <wp:extent cx="5202091" cy="1489852"/>
+            <wp:effectExtent l="0" t="0" r="0" b="0"/>
+            <wp:docPr id="13" name="Picture 13"/>
             <wp:cNvGraphicFramePr>
               <a:graphicFrameLocks xmlns:a="http://schemas.openxmlformats.org/drawingml/2006/main" noChangeAspect="1"/>
             </wp:cNvGraphicFramePr>
@@ -4571,7 +4653,7 @@
                   <pic:spPr>
                     <a:xfrm>
                       <a:off x="0" y="0"/>
-                      <a:ext cx="5731510" cy="3630930"/>
+                      <a:ext cx="5264577" cy="1507748"/>
                     </a:xfrm>
                     <a:prstGeom prst="rect">
                       <a:avLst/>
@@ -4588,12 +4670,15 @@
       <w:pPr>
         <w:pStyle w:val="Heading3"/>
       </w:pPr>
-      <w:bookmarkStart w:id="26" w:name="_Toc34842802"/>
+      <w:bookmarkStart w:id="18" w:name="_Toc34860927"/>
       <w:r>
         <w:lastRenderedPageBreak/>
-        <w:t>Part 3: Sigmoid Function Perceptron Method</w:t>
-      </w:r>
-      <w:bookmarkEnd w:id="26"/>
+        <w:t>Part 2: Add Results to X Data</w:t>
+      </w:r>
+      <w:bookmarkEnd w:id="18"/>
+      <w:r>
+        <w:t xml:space="preserve"> </w:t>
+      </w:r>
     </w:p>
     <w:p>
       <w:r>
@@ -4601,10 +4686,10 @@
           <w:noProof/>
         </w:rPr>
         <w:drawing>
-          <wp:inline distT="0" distB="0" distL="0" distR="0" wp14:anchorId="52C25E78" wp14:editId="1CDC0D5C">
-            <wp:extent cx="5731510" cy="3667760"/>
-            <wp:effectExtent l="0" t="0" r="2540" b="8890"/>
-            <wp:docPr id="22" name="Picture 22"/>
+          <wp:inline distT="0" distB="0" distL="0" distR="0" wp14:anchorId="74B5577E" wp14:editId="4A020C1C">
+            <wp:extent cx="5109882" cy="1976923"/>
+            <wp:effectExtent l="0" t="0" r="0" b="4445"/>
+            <wp:docPr id="14" name="Picture 14"/>
             <wp:cNvGraphicFramePr>
               <a:graphicFrameLocks xmlns:a="http://schemas.openxmlformats.org/drawingml/2006/main" noChangeAspect="1"/>
             </wp:cNvGraphicFramePr>
@@ -4624,7 +4709,7 @@
                   <pic:spPr>
                     <a:xfrm>
                       <a:off x="0" y="0"/>
-                      <a:ext cx="5731510" cy="3667760"/>
+                      <a:ext cx="5127574" cy="1983768"/>
                     </a:xfrm>
                     <a:prstGeom prst="rect">
                       <a:avLst/>
@@ -4643,10 +4728,10 @@
           <w:noProof/>
         </w:rPr>
         <w:drawing>
-          <wp:inline distT="0" distB="0" distL="0" distR="0" wp14:anchorId="0ED4171A" wp14:editId="282DF5E2">
-            <wp:extent cx="5731510" cy="1705610"/>
-            <wp:effectExtent l="0" t="0" r="2540" b="8890"/>
-            <wp:docPr id="23" name="Picture 23"/>
+          <wp:inline distT="0" distB="0" distL="0" distR="0" wp14:anchorId="759F8D48" wp14:editId="4D47C8AE">
+            <wp:extent cx="5117566" cy="2219729"/>
+            <wp:effectExtent l="0" t="0" r="6985" b="9525"/>
+            <wp:docPr id="15" name="Picture 15"/>
             <wp:cNvGraphicFramePr>
               <a:graphicFrameLocks xmlns:a="http://schemas.openxmlformats.org/drawingml/2006/main" noChangeAspect="1"/>
             </wp:cNvGraphicFramePr>
@@ -4666,7 +4751,7 @@
                   <pic:spPr>
                     <a:xfrm>
                       <a:off x="0" y="0"/>
-                      <a:ext cx="5731510" cy="1705610"/>
+                      <a:ext cx="5127841" cy="2224186"/>
                     </a:xfrm>
                     <a:prstGeom prst="rect">
                       <a:avLst/>
@@ -4680,25 +4765,15 @@
       </w:r>
     </w:p>
     <w:p>
-      <w:pPr>
-        <w:pStyle w:val="Heading3"/>
-      </w:pPr>
-      <w:bookmarkStart w:id="27" w:name="_Toc34842803"/>
-      <w:r>
-        <w:t>Part 3: Sigmoid Perceptron Result</w:t>
-      </w:r>
-      <w:bookmarkEnd w:id="27"/>
-    </w:p>
-    <w:p>
       <w:r>
         <w:rPr>
           <w:noProof/>
         </w:rPr>
         <w:drawing>
-          <wp:inline distT="0" distB="0" distL="0" distR="0" wp14:anchorId="4B82DD4D" wp14:editId="3DBB813B">
-            <wp:extent cx="5731510" cy="2014855"/>
-            <wp:effectExtent l="0" t="0" r="2540" b="4445"/>
-            <wp:docPr id="24" name="Picture 24"/>
+          <wp:inline distT="0" distB="0" distL="0" distR="0" wp14:anchorId="1A456DE0" wp14:editId="21EF0FE7">
+            <wp:extent cx="5094514" cy="1850755"/>
+            <wp:effectExtent l="0" t="0" r="0" b="0"/>
+            <wp:docPr id="16" name="Picture 16"/>
             <wp:cNvGraphicFramePr>
               <a:graphicFrameLocks xmlns:a="http://schemas.openxmlformats.org/drawingml/2006/main" noChangeAspect="1"/>
             </wp:cNvGraphicFramePr>
@@ -4718,7 +4793,7 @@
                   <pic:spPr>
                     <a:xfrm>
                       <a:off x="0" y="0"/>
-                      <a:ext cx="5731510" cy="2014855"/>
+                      <a:ext cx="5109128" cy="1856064"/>
                     </a:xfrm>
                     <a:prstGeom prst="rect">
                       <a:avLst/>
@@ -4735,18 +4810,11 @@
       <w:pPr>
         <w:pStyle w:val="Heading3"/>
       </w:pPr>
-      <w:bookmarkStart w:id="28" w:name="_Toc34842804"/>
-      <w:r>
-        <w:lastRenderedPageBreak/>
-        <w:t xml:space="preserve">Part 3: </w:t>
-      </w:r>
-      <w:r>
-        <w:t>Effect of Learning Rates on Sigmoid Perceptron</w:t>
-      </w:r>
-      <w:bookmarkEnd w:id="28"/>
-      <w:r>
-        <w:t xml:space="preserve"> </w:t>
-      </w:r>
+      <w:bookmarkStart w:id="19" w:name="_Toc34860928"/>
+      <w:r>
+        <w:t>Part 2: Plot X Noise against Actual for Step</w:t>
+      </w:r>
+      <w:bookmarkEnd w:id="19"/>
     </w:p>
     <w:p>
       <w:r>
@@ -4754,10 +4822,10 @@
           <w:noProof/>
         </w:rPr>
         <w:drawing>
-          <wp:inline distT="0" distB="0" distL="0" distR="0" wp14:anchorId="003BD0BA" wp14:editId="0CE45186">
-            <wp:extent cx="5731510" cy="2607945"/>
-            <wp:effectExtent l="0" t="0" r="2540" b="1905"/>
-            <wp:docPr id="25" name="Picture 25"/>
+          <wp:inline distT="0" distB="0" distL="0" distR="0" wp14:anchorId="310D9B31" wp14:editId="7AA5B6EA">
+            <wp:extent cx="5056094" cy="1523662"/>
+            <wp:effectExtent l="0" t="0" r="0" b="635"/>
+            <wp:docPr id="17" name="Picture 17"/>
             <wp:cNvGraphicFramePr>
               <a:graphicFrameLocks xmlns:a="http://schemas.openxmlformats.org/drawingml/2006/main" noChangeAspect="1"/>
             </wp:cNvGraphicFramePr>
@@ -4777,6 +4845,424 @@
                   <pic:spPr>
                     <a:xfrm>
                       <a:off x="0" y="0"/>
+                      <a:ext cx="5106537" cy="1538863"/>
+                    </a:xfrm>
+                    <a:prstGeom prst="rect">
+                      <a:avLst/>
+                    </a:prstGeom>
+                  </pic:spPr>
+                </pic:pic>
+              </a:graphicData>
+            </a:graphic>
+          </wp:inline>
+        </w:drawing>
+      </w:r>
+    </w:p>
+    <w:p>
+      <w:pPr>
+        <w:pStyle w:val="Heading3"/>
+      </w:pPr>
+      <w:bookmarkStart w:id="20" w:name="_Toc34860929"/>
+      <w:r>
+        <w:lastRenderedPageBreak/>
+        <w:t xml:space="preserve">Part 3: </w:t>
+      </w:r>
+      <w:r>
+        <w:t>Step Function Perceptron</w:t>
+      </w:r>
+      <w:bookmarkEnd w:id="20"/>
+      <w:r>
+        <w:t xml:space="preserve"> </w:t>
+      </w:r>
+    </w:p>
+    <w:p>
+      <w:r>
+        <w:rPr>
+          <w:noProof/>
+        </w:rPr>
+        <w:drawing>
+          <wp:inline distT="0" distB="0" distL="0" distR="0" wp14:anchorId="21339F70" wp14:editId="073B4841">
+            <wp:extent cx="5731510" cy="3321050"/>
+            <wp:effectExtent l="0" t="0" r="2540" b="0"/>
+            <wp:docPr id="18" name="Picture 18"/>
+            <wp:cNvGraphicFramePr>
+              <a:graphicFrameLocks xmlns:a="http://schemas.openxmlformats.org/drawingml/2006/main" noChangeAspect="1"/>
+            </wp:cNvGraphicFramePr>
+            <a:graphic xmlns:a="http://schemas.openxmlformats.org/drawingml/2006/main">
+              <a:graphicData uri="http://schemas.openxmlformats.org/drawingml/2006/picture">
+                <pic:pic xmlns:pic="http://schemas.openxmlformats.org/drawingml/2006/picture">
+                  <pic:nvPicPr>
+                    <pic:cNvPr id="1" name=""/>
+                    <pic:cNvPicPr/>
+                  </pic:nvPicPr>
+                  <pic:blipFill>
+                    <a:blip r:embed="rId45"/>
+                    <a:stretch>
+                      <a:fillRect/>
+                    </a:stretch>
+                  </pic:blipFill>
+                  <pic:spPr>
+                    <a:xfrm>
+                      <a:off x="0" y="0"/>
+                      <a:ext cx="5731510" cy="3321050"/>
+                    </a:xfrm>
+                    <a:prstGeom prst="rect">
+                      <a:avLst/>
+                    </a:prstGeom>
+                  </pic:spPr>
+                </pic:pic>
+              </a:graphicData>
+            </a:graphic>
+          </wp:inline>
+        </w:drawing>
+      </w:r>
+    </w:p>
+    <w:p>
+      <w:pPr>
+        <w:pStyle w:val="Heading3"/>
+      </w:pPr>
+      <w:bookmarkStart w:id="21" w:name="_Toc34860930"/>
+      <w:r>
+        <w:t>Part 3: Step Function Perceptron Results</w:t>
+      </w:r>
+      <w:bookmarkEnd w:id="21"/>
+      <w:r>
+        <w:t xml:space="preserve"> </w:t>
+      </w:r>
+    </w:p>
+    <w:p>
+      <w:r>
+        <w:rPr>
+          <w:noProof/>
+        </w:rPr>
+        <w:drawing>
+          <wp:inline distT="0" distB="0" distL="0" distR="0" wp14:anchorId="4C70A5A0" wp14:editId="054238F2">
+            <wp:extent cx="5731510" cy="3326765"/>
+            <wp:effectExtent l="0" t="0" r="2540" b="6985"/>
+            <wp:docPr id="19" name="Picture 19"/>
+            <wp:cNvGraphicFramePr>
+              <a:graphicFrameLocks xmlns:a="http://schemas.openxmlformats.org/drawingml/2006/main" noChangeAspect="1"/>
+            </wp:cNvGraphicFramePr>
+            <a:graphic xmlns:a="http://schemas.openxmlformats.org/drawingml/2006/main">
+              <a:graphicData uri="http://schemas.openxmlformats.org/drawingml/2006/picture">
+                <pic:pic xmlns:pic="http://schemas.openxmlformats.org/drawingml/2006/picture">
+                  <pic:nvPicPr>
+                    <pic:cNvPr id="1" name=""/>
+                    <pic:cNvPicPr/>
+                  </pic:nvPicPr>
+                  <pic:blipFill>
+                    <a:blip r:embed="rId46"/>
+                    <a:stretch>
+                      <a:fillRect/>
+                    </a:stretch>
+                  </pic:blipFill>
+                  <pic:spPr>
+                    <a:xfrm>
+                      <a:off x="0" y="0"/>
+                      <a:ext cx="5731510" cy="3326765"/>
+                    </a:xfrm>
+                    <a:prstGeom prst="rect">
+                      <a:avLst/>
+                    </a:prstGeom>
+                  </pic:spPr>
+                </pic:pic>
+              </a:graphicData>
+            </a:graphic>
+          </wp:inline>
+        </w:drawing>
+      </w:r>
+    </w:p>
+    <w:p>
+      <w:pPr>
+        <w:pStyle w:val="Heading3"/>
+      </w:pPr>
+      <w:bookmarkStart w:id="22" w:name="_Toc34860931"/>
+      <w:r>
+        <w:lastRenderedPageBreak/>
+        <w:t>Part 3: Step Function Change in Learning Rate</w:t>
+      </w:r>
+      <w:bookmarkEnd w:id="22"/>
+      <w:r>
+        <w:t xml:space="preserve"> </w:t>
+      </w:r>
+    </w:p>
+    <w:p>
+      <w:r>
+        <w:rPr>
+          <w:noProof/>
+        </w:rPr>
+        <w:drawing>
+          <wp:inline distT="0" distB="0" distL="0" distR="0" wp14:anchorId="3F4F5C26" wp14:editId="5187BA99">
+            <wp:extent cx="5731510" cy="2675890"/>
+            <wp:effectExtent l="0" t="0" r="2540" b="0"/>
+            <wp:docPr id="20" name="Picture 20"/>
+            <wp:cNvGraphicFramePr>
+              <a:graphicFrameLocks xmlns:a="http://schemas.openxmlformats.org/drawingml/2006/main" noChangeAspect="1"/>
+            </wp:cNvGraphicFramePr>
+            <a:graphic xmlns:a="http://schemas.openxmlformats.org/drawingml/2006/main">
+              <a:graphicData uri="http://schemas.openxmlformats.org/drawingml/2006/picture">
+                <pic:pic xmlns:pic="http://schemas.openxmlformats.org/drawingml/2006/picture">
+                  <pic:nvPicPr>
+                    <pic:cNvPr id="1" name=""/>
+                    <pic:cNvPicPr/>
+                  </pic:nvPicPr>
+                  <pic:blipFill>
+                    <a:blip r:embed="rId47"/>
+                    <a:stretch>
+                      <a:fillRect/>
+                    </a:stretch>
+                  </pic:blipFill>
+                  <pic:spPr>
+                    <a:xfrm>
+                      <a:off x="0" y="0"/>
+                      <a:ext cx="5731510" cy="2675890"/>
+                    </a:xfrm>
+                    <a:prstGeom prst="rect">
+                      <a:avLst/>
+                    </a:prstGeom>
+                  </pic:spPr>
+                </pic:pic>
+              </a:graphicData>
+            </a:graphic>
+          </wp:inline>
+        </w:drawing>
+      </w:r>
+    </w:p>
+    <w:p>
+      <w:r>
+        <w:rPr>
+          <w:noProof/>
+        </w:rPr>
+        <w:drawing>
+          <wp:inline distT="0" distB="0" distL="0" distR="0" wp14:anchorId="0851EAE7" wp14:editId="7E9DEE64">
+            <wp:extent cx="5731510" cy="3630930"/>
+            <wp:effectExtent l="0" t="0" r="2540" b="7620"/>
+            <wp:docPr id="21" name="Picture 21"/>
+            <wp:cNvGraphicFramePr>
+              <a:graphicFrameLocks xmlns:a="http://schemas.openxmlformats.org/drawingml/2006/main" noChangeAspect="1"/>
+            </wp:cNvGraphicFramePr>
+            <a:graphic xmlns:a="http://schemas.openxmlformats.org/drawingml/2006/main">
+              <a:graphicData uri="http://schemas.openxmlformats.org/drawingml/2006/picture">
+                <pic:pic xmlns:pic="http://schemas.openxmlformats.org/drawingml/2006/picture">
+                  <pic:nvPicPr>
+                    <pic:cNvPr id="1" name=""/>
+                    <pic:cNvPicPr/>
+                  </pic:nvPicPr>
+                  <pic:blipFill>
+                    <a:blip r:embed="rId48"/>
+                    <a:stretch>
+                      <a:fillRect/>
+                    </a:stretch>
+                  </pic:blipFill>
+                  <pic:spPr>
+                    <a:xfrm>
+                      <a:off x="0" y="0"/>
+                      <a:ext cx="5731510" cy="3630930"/>
+                    </a:xfrm>
+                    <a:prstGeom prst="rect">
+                      <a:avLst/>
+                    </a:prstGeom>
+                  </pic:spPr>
+                </pic:pic>
+              </a:graphicData>
+            </a:graphic>
+          </wp:inline>
+        </w:drawing>
+      </w:r>
+    </w:p>
+    <w:p>
+      <w:pPr>
+        <w:pStyle w:val="Heading3"/>
+      </w:pPr>
+      <w:bookmarkStart w:id="23" w:name="_Toc34860932"/>
+      <w:r>
+        <w:lastRenderedPageBreak/>
+        <w:t>Part 3: Sigmoid Function Perceptron Method</w:t>
+      </w:r>
+      <w:bookmarkEnd w:id="23"/>
+    </w:p>
+    <w:p>
+      <w:r>
+        <w:rPr>
+          <w:noProof/>
+        </w:rPr>
+        <w:drawing>
+          <wp:inline distT="0" distB="0" distL="0" distR="0" wp14:anchorId="52C25E78" wp14:editId="1CDC0D5C">
+            <wp:extent cx="5731510" cy="3667760"/>
+            <wp:effectExtent l="0" t="0" r="2540" b="8890"/>
+            <wp:docPr id="22" name="Picture 22"/>
+            <wp:cNvGraphicFramePr>
+              <a:graphicFrameLocks xmlns:a="http://schemas.openxmlformats.org/drawingml/2006/main" noChangeAspect="1"/>
+            </wp:cNvGraphicFramePr>
+            <a:graphic xmlns:a="http://schemas.openxmlformats.org/drawingml/2006/main">
+              <a:graphicData uri="http://schemas.openxmlformats.org/drawingml/2006/picture">
+                <pic:pic xmlns:pic="http://schemas.openxmlformats.org/drawingml/2006/picture">
+                  <pic:nvPicPr>
+                    <pic:cNvPr id="1" name=""/>
+                    <pic:cNvPicPr/>
+                  </pic:nvPicPr>
+                  <pic:blipFill>
+                    <a:blip r:embed="rId49"/>
+                    <a:stretch>
+                      <a:fillRect/>
+                    </a:stretch>
+                  </pic:blipFill>
+                  <pic:spPr>
+                    <a:xfrm>
+                      <a:off x="0" y="0"/>
+                      <a:ext cx="5731510" cy="3667760"/>
+                    </a:xfrm>
+                    <a:prstGeom prst="rect">
+                      <a:avLst/>
+                    </a:prstGeom>
+                  </pic:spPr>
+                </pic:pic>
+              </a:graphicData>
+            </a:graphic>
+          </wp:inline>
+        </w:drawing>
+      </w:r>
+    </w:p>
+    <w:p>
+      <w:r>
+        <w:rPr>
+          <w:noProof/>
+        </w:rPr>
+        <w:drawing>
+          <wp:inline distT="0" distB="0" distL="0" distR="0" wp14:anchorId="0ED4171A" wp14:editId="282DF5E2">
+            <wp:extent cx="5731510" cy="1705610"/>
+            <wp:effectExtent l="0" t="0" r="2540" b="8890"/>
+            <wp:docPr id="23" name="Picture 23"/>
+            <wp:cNvGraphicFramePr>
+              <a:graphicFrameLocks xmlns:a="http://schemas.openxmlformats.org/drawingml/2006/main" noChangeAspect="1"/>
+            </wp:cNvGraphicFramePr>
+            <a:graphic xmlns:a="http://schemas.openxmlformats.org/drawingml/2006/main">
+              <a:graphicData uri="http://schemas.openxmlformats.org/drawingml/2006/picture">
+                <pic:pic xmlns:pic="http://schemas.openxmlformats.org/drawingml/2006/picture">
+                  <pic:nvPicPr>
+                    <pic:cNvPr id="1" name=""/>
+                    <pic:cNvPicPr/>
+                  </pic:nvPicPr>
+                  <pic:blipFill>
+                    <a:blip r:embed="rId50"/>
+                    <a:stretch>
+                      <a:fillRect/>
+                    </a:stretch>
+                  </pic:blipFill>
+                  <pic:spPr>
+                    <a:xfrm>
+                      <a:off x="0" y="0"/>
+                      <a:ext cx="5731510" cy="1705610"/>
+                    </a:xfrm>
+                    <a:prstGeom prst="rect">
+                      <a:avLst/>
+                    </a:prstGeom>
+                  </pic:spPr>
+                </pic:pic>
+              </a:graphicData>
+            </a:graphic>
+          </wp:inline>
+        </w:drawing>
+      </w:r>
+    </w:p>
+    <w:p>
+      <w:pPr>
+        <w:pStyle w:val="Heading3"/>
+      </w:pPr>
+      <w:bookmarkStart w:id="24" w:name="_Toc34860933"/>
+      <w:r>
+        <w:t>Part 3: Sigmoid Perceptron Result</w:t>
+      </w:r>
+      <w:bookmarkEnd w:id="24"/>
+    </w:p>
+    <w:p>
+      <w:r>
+        <w:rPr>
+          <w:noProof/>
+        </w:rPr>
+        <w:drawing>
+          <wp:inline distT="0" distB="0" distL="0" distR="0" wp14:anchorId="4B82DD4D" wp14:editId="3DBB813B">
+            <wp:extent cx="5731510" cy="2014855"/>
+            <wp:effectExtent l="0" t="0" r="2540" b="4445"/>
+            <wp:docPr id="24" name="Picture 24"/>
+            <wp:cNvGraphicFramePr>
+              <a:graphicFrameLocks xmlns:a="http://schemas.openxmlformats.org/drawingml/2006/main" noChangeAspect="1"/>
+            </wp:cNvGraphicFramePr>
+            <a:graphic xmlns:a="http://schemas.openxmlformats.org/drawingml/2006/main">
+              <a:graphicData uri="http://schemas.openxmlformats.org/drawingml/2006/picture">
+                <pic:pic xmlns:pic="http://schemas.openxmlformats.org/drawingml/2006/picture">
+                  <pic:nvPicPr>
+                    <pic:cNvPr id="1" name=""/>
+                    <pic:cNvPicPr/>
+                  </pic:nvPicPr>
+                  <pic:blipFill>
+                    <a:blip r:embed="rId51"/>
+                    <a:stretch>
+                      <a:fillRect/>
+                    </a:stretch>
+                  </pic:blipFill>
+                  <pic:spPr>
+                    <a:xfrm>
+                      <a:off x="0" y="0"/>
+                      <a:ext cx="5731510" cy="2014855"/>
+                    </a:xfrm>
+                    <a:prstGeom prst="rect">
+                      <a:avLst/>
+                    </a:prstGeom>
+                  </pic:spPr>
+                </pic:pic>
+              </a:graphicData>
+            </a:graphic>
+          </wp:inline>
+        </w:drawing>
+      </w:r>
+    </w:p>
+    <w:p>
+      <w:pPr>
+        <w:pStyle w:val="Heading3"/>
+      </w:pPr>
+      <w:bookmarkStart w:id="25" w:name="_Toc34860934"/>
+      <w:r>
+        <w:lastRenderedPageBreak/>
+        <w:t xml:space="preserve">Part 3: </w:t>
+      </w:r>
+      <w:r>
+        <w:t>Effect of Learning Rates on Sigmoid Perceptron</w:t>
+      </w:r>
+      <w:bookmarkEnd w:id="25"/>
+      <w:r>
+        <w:t xml:space="preserve"> </w:t>
+      </w:r>
+    </w:p>
+    <w:p>
+      <w:r>
+        <w:rPr>
+          <w:noProof/>
+        </w:rPr>
+        <w:drawing>
+          <wp:inline distT="0" distB="0" distL="0" distR="0" wp14:anchorId="003BD0BA" wp14:editId="0CE45186">
+            <wp:extent cx="5731510" cy="2607945"/>
+            <wp:effectExtent l="0" t="0" r="2540" b="1905"/>
+            <wp:docPr id="25" name="Picture 25"/>
+            <wp:cNvGraphicFramePr>
+              <a:graphicFrameLocks xmlns:a="http://schemas.openxmlformats.org/drawingml/2006/main" noChangeAspect="1"/>
+            </wp:cNvGraphicFramePr>
+            <a:graphic xmlns:a="http://schemas.openxmlformats.org/drawingml/2006/main">
+              <a:graphicData uri="http://schemas.openxmlformats.org/drawingml/2006/picture">
+                <pic:pic xmlns:pic="http://schemas.openxmlformats.org/drawingml/2006/picture">
+                  <pic:nvPicPr>
+                    <pic:cNvPr id="1" name=""/>
+                    <pic:cNvPicPr/>
+                  </pic:nvPicPr>
+                  <pic:blipFill>
+                    <a:blip r:embed="rId52"/>
+                    <a:stretch>
+                      <a:fillRect/>
+                    </a:stretch>
+                  </pic:blipFill>
+                  <pic:spPr>
+                    <a:xfrm>
+                      <a:off x="0" y="0"/>
                       <a:ext cx="5731510" cy="2607945"/>
                     </a:xfrm>
                     <a:prstGeom prst="rect">
@@ -4811,7 +5297,7 @@
                     <pic:cNvPicPr/>
                   </pic:nvPicPr>
                   <pic:blipFill>
-                    <a:blip r:embed="rId45"/>
+                    <a:blip r:embed="rId53"/>
                     <a:stretch>
                       <a:fillRect/>
                     </a:stretch>
@@ -5364,7 +5850,6 @@
   <w:style w:type="character" w:default="1" w:styleId="DefaultParagraphFont">
     <w:name w:val="Default Paragraph Font"/>
     <w:uiPriority w:val="1"/>
-    <w:semiHidden/>
     <w:unhideWhenUsed/>
   </w:style>
   <w:style w:type="table" w:default="1" w:styleId="TableNormal">
@@ -5863,7 +6348,7 @@
 </file>
 
 <file path=customXml/itemProps1.xml><?xml version="1.0" encoding="utf-8"?>
-<ds:datastoreItem xmlns:ds="http://schemas.openxmlformats.org/officeDocument/2006/customXml" ds:itemID="{45A0A3DE-4AED-48CB-9B9B-089D2F2E353D}">
+<ds:datastoreItem xmlns:ds="http://schemas.openxmlformats.org/officeDocument/2006/customXml" ds:itemID="{53D50137-882A-41D4-A81C-86E62178AC78}">
   <ds:schemaRefs>
     <ds:schemaRef ds:uri="http://schemas.openxmlformats.org/officeDocument/2006/bibliography"/>
   </ds:schemaRefs>

--- a/Computational Report.docx
+++ b/Computational Report.docx
@@ -2369,15 +2369,7 @@
           <w:i/>
           <w:iCs/>
         </w:rPr>
-        <w:t xml:space="preserve"> −2</w:t>
-      </w:r>
-      <w:r>
-        <w:rPr>
-          <w:rFonts w:cstheme="minorHAnsi"/>
-          <w:i/>
-          <w:iCs/>
-        </w:rPr>
-        <w:t>t”</w:t>
+        <w:t xml:space="preserve"> −2t”</w:t>
       </w:r>
       <w:r>
         <w:rPr>
@@ -2912,12 +2904,7 @@
         <w:t xml:space="preserve">to do so. Euler’s Algorithm which can be found in the appendix does exactly this by calculating the value of “X” based on the previous input. </w:t>
       </w:r>
       <w:r>
-        <w:t xml:space="preserve"> The Method takes the following inputs, Time which is the maximum time , step size which is the amount of time that is incremented on until the max time (1,2,3</w:t>
-      </w:r>
-      <w:bookmarkStart w:id="2" w:name="_GoBack"/>
-      <w:bookmarkEnd w:id="2"/>
-      <w:r>
-        <w:t xml:space="preserve">…Time) the initial X (current X position) and initial Y (current time position)  Co-ordinates. </w:t>
+        <w:t xml:space="preserve"> The Method takes the following inputs, Time which is the maximum time , step size which is the amount of time that is incremented on until the max time (1,2,3…Time) the initial X (current X position) and initial Y (current time position)  Co-ordinates. </w:t>
       </w:r>
     </w:p>
     <w:p>
@@ -2936,6 +2923,18 @@
       </w:r>
       <w:r>
         <w:t xml:space="preserve">. The method will then update the X and Step value ready for the next iteration before outputting the results (Current Time, X Calculated and U Calculated). </w:t>
+      </w:r>
+      <w:r>
+        <w:t>In the code there is also a function which writes to file only a small amount of points given a number, for example if the step size was 0.01 and the integral was 0.1 it would write every 10</w:t>
+      </w:r>
+      <w:r>
+        <w:rPr>
+          <w:vertAlign w:val="superscript"/>
+        </w:rPr>
+        <w:t>th</w:t>
+      </w:r>
+      <w:r>
+        <w:t xml:space="preserve"> value. </w:t>
       </w:r>
     </w:p>
     <w:p>
@@ -3216,7 +3215,6 @@
     <w:p/>
     <w:p>
       <w:r>
-        <w:lastRenderedPageBreak/>
         <w:t>As the step sizes decreases the computational power for the system gets higher as you are generating more and more results as you calculate each step,  but the error to the real answer seems to half for a while fading off at higher lower values of the step size. Thi</w:t>
       </w:r>
       <w:r>
@@ -3225,6 +3223,9 @@
     </w:p>
     <w:p>
       <w:r>
+        <w:rPr>
+          <w:noProof/>
+        </w:rPr>
         <mc:AlternateContent>
           <mc:Choice Requires="wpg">
             <w:drawing>
@@ -3240,7 +3241,7 @@
                 <wp:effectExtent l="0" t="0" r="0" b="6985"/>
                 <wp:wrapNone/>
                 <wp:docPr id="45" name="Group 10"/>
-                <wp:cNvGraphicFramePr xmlns:a="http://schemas.openxmlformats.org/drawingml/2006/main"/>
+                <wp:cNvGraphicFramePr/>
                 <a:graphic xmlns:a="http://schemas.openxmlformats.org/drawingml/2006/main">
                   <a:graphicData uri="http://schemas.microsoft.com/office/word/2010/wordprocessingGroup">
                     <wpg:wgp>
@@ -3438,15 +3439,17 @@
       <w:pPr>
         <w:pStyle w:val="Heading1"/>
       </w:pPr>
-      <w:bookmarkStart w:id="3" w:name="_Toc34860912"/>
+      <w:bookmarkStart w:id="2" w:name="_Toc34860912"/>
       <w:r>
         <w:lastRenderedPageBreak/>
         <w:t>Part 2 – Creating Noise Using Box Muller Algorithm</w:t>
       </w:r>
+      <w:bookmarkEnd w:id="2"/>
+      <w:r>
+        <w:t xml:space="preserve"> </w:t>
+      </w:r>
+      <w:bookmarkStart w:id="3" w:name="_GoBack"/>
       <w:bookmarkEnd w:id="3"/>
-      <w:r>
-        <w:t xml:space="preserve"> </w:t>
-      </w:r>
     </w:p>
     <w:p>
       <w:r>
@@ -5850,6 +5853,7 @@
   <w:style w:type="character" w:default="1" w:styleId="DefaultParagraphFont">
     <w:name w:val="Default Paragraph Font"/>
     <w:uiPriority w:val="1"/>
+    <w:semiHidden/>
     <w:unhideWhenUsed/>
   </w:style>
   <w:style w:type="table" w:default="1" w:styleId="TableNormal">
@@ -6348,7 +6352,7 @@
 </file>
 
 <file path=customXml/itemProps1.xml><?xml version="1.0" encoding="utf-8"?>
-<ds:datastoreItem xmlns:ds="http://schemas.openxmlformats.org/officeDocument/2006/customXml" ds:itemID="{53D50137-882A-41D4-A81C-86E62178AC78}">
+<ds:datastoreItem xmlns:ds="http://schemas.openxmlformats.org/officeDocument/2006/customXml" ds:itemID="{2C68FCA7-D0D8-40B9-9ABE-FEB61F21BC77}">
   <ds:schemaRefs>
     <ds:schemaRef ds:uri="http://schemas.openxmlformats.org/officeDocument/2006/bibliography"/>
   </ds:schemaRefs>

--- a/Computational Report.docx
+++ b/Computational Report.docx
@@ -3444,14 +3444,82 @@
         <w:lastRenderedPageBreak/>
         <w:t>Part 2 – Creating Noise Using Box Muller Algorithm</w:t>
       </w:r>
+      <w:bookmarkStart w:id="3" w:name="_GoBack"/>
       <w:bookmarkEnd w:id="2"/>
+      <w:bookmarkEnd w:id="3"/>
       <w:r>
         <w:t xml:space="preserve"> </w:t>
       </w:r>
-      <w:bookmarkStart w:id="3" w:name="_GoBack"/>
-      <w:bookmarkEnd w:id="3"/>
-    </w:p>
-    <w:p>
+    </w:p>
+    <w:p>
+      <w:r>
+        <w:rPr>
+          <w:noProof/>
+        </w:rPr>
+        <w:drawing>
+          <wp:anchor distT="0" distB="0" distL="114300" distR="114300" simplePos="0" relativeHeight="251678720" behindDoc="1" locked="0" layoutInCell="1" allowOverlap="1" wp14:anchorId="67F11A93" wp14:editId="6D13F1EA">
+            <wp:simplePos x="0" y="0"/>
+            <wp:positionH relativeFrom="column">
+              <wp:posOffset>1543050</wp:posOffset>
+            </wp:positionH>
+            <wp:positionV relativeFrom="paragraph">
+              <wp:posOffset>3961130</wp:posOffset>
+            </wp:positionV>
+            <wp:extent cx="2895600" cy="2305050"/>
+            <wp:effectExtent l="0" t="0" r="0" b="0"/>
+            <wp:wrapTight wrapText="bothSides">
+              <wp:wrapPolygon edited="0">
+                <wp:start x="0" y="0"/>
+                <wp:lineTo x="0" y="21421"/>
+                <wp:lineTo x="21458" y="21421"/>
+                <wp:lineTo x="21458" y="0"/>
+                <wp:lineTo x="0" y="0"/>
+              </wp:wrapPolygon>
+            </wp:wrapTight>
+            <wp:docPr id="27" name="Picture 27"/>
+            <wp:cNvGraphicFramePr>
+              <a:graphicFrameLocks xmlns:a="http://schemas.openxmlformats.org/drawingml/2006/main" noChangeAspect="1"/>
+            </wp:cNvGraphicFramePr>
+            <a:graphic xmlns:a="http://schemas.openxmlformats.org/drawingml/2006/main">
+              <a:graphicData uri="http://schemas.openxmlformats.org/drawingml/2006/picture">
+                <pic:pic xmlns:pic="http://schemas.openxmlformats.org/drawingml/2006/picture">
+                  <pic:nvPicPr>
+                    <pic:cNvPr id="1" name=""/>
+                    <pic:cNvPicPr/>
+                  </pic:nvPicPr>
+                  <pic:blipFill>
+                    <a:blip r:embed="rId21">
+                      <a:extLst>
+                        <a:ext uri="{28A0092B-C50C-407E-A947-70E740481C1C}">
+                          <a14:useLocalDpi xmlns:a14="http://schemas.microsoft.com/office/drawing/2010/main" val="0"/>
+                        </a:ext>
+                      </a:extLst>
+                    </a:blip>
+                    <a:stretch>
+                      <a:fillRect/>
+                    </a:stretch>
+                  </pic:blipFill>
+                  <pic:spPr>
+                    <a:xfrm>
+                      <a:off x="0" y="0"/>
+                      <a:ext cx="2895600" cy="2305050"/>
+                    </a:xfrm>
+                    <a:prstGeom prst="rect">
+                      <a:avLst/>
+                    </a:prstGeom>
+                  </pic:spPr>
+                </pic:pic>
+              </a:graphicData>
+            </a:graphic>
+            <wp14:sizeRelH relativeFrom="page">
+              <wp14:pctWidth>0</wp14:pctWidth>
+            </wp14:sizeRelH>
+            <wp14:sizeRelV relativeFrom="page">
+              <wp14:pctHeight>0</wp14:pctHeight>
+            </wp14:sizeRelV>
+          </wp:anchor>
+        </w:drawing>
+      </w:r>
       <w:r>
         <w:rPr>
           <w:noProof/>
@@ -3488,7 +3556,7 @@
                     <pic:cNvPicPr/>
                   </pic:nvPicPr>
                   <pic:blipFill>
-                    <a:blip r:embed="rId21">
+                    <a:blip r:embed="rId22">
                       <a:extLst>
                         <a:ext uri="{28A0092B-C50C-407E-A947-70E740481C1C}">
                           <a14:useLocalDpi xmlns:a14="http://schemas.microsoft.com/office/drawing/2010/main" val="0"/>
@@ -3556,7 +3624,7 @@
                     <pic:cNvPicPr/>
                   </pic:nvPicPr>
                   <pic:blipFill>
-                    <a:blip r:embed="rId22">
+                    <a:blip r:embed="rId23">
                       <a:extLst>
                         <a:ext uri="{28A0092B-C50C-407E-A947-70E740481C1C}">
                           <a14:useLocalDpi xmlns:a14="http://schemas.microsoft.com/office/drawing/2010/main" val="0"/>
@@ -3624,7 +3692,7 @@
                     <pic:cNvPicPr/>
                   </pic:nvPicPr>
                   <pic:blipFill>
-                    <a:blip r:embed="rId23">
+                    <a:blip r:embed="rId24">
                       <a:extLst>
                         <a:ext uri="{28A0092B-C50C-407E-A947-70E740481C1C}">
                           <a14:useLocalDpi xmlns:a14="http://schemas.microsoft.com/office/drawing/2010/main" val="0"/>
@@ -3692,7 +3760,7 @@
                     <pic:cNvPicPr/>
                   </pic:nvPicPr>
                   <pic:blipFill>
-                    <a:blip r:embed="rId24">
+                    <a:blip r:embed="rId25">
                       <a:extLst>
                         <a:ext uri="{28A0092B-C50C-407E-A947-70E740481C1C}">
                           <a14:useLocalDpi xmlns:a14="http://schemas.microsoft.com/office/drawing/2010/main" val="0"/>
@@ -3727,12 +3795,21 @@
     </w:p>
     <w:p/>
     <w:p/>
+    <w:p/>
+    <w:p/>
+    <w:p/>
+    <w:p/>
+    <w:p/>
+    <w:p/>
+    <w:p/>
+    <w:p/>
     <w:p>
       <w:pPr>
         <w:pStyle w:val="Heading2"/>
       </w:pPr>
       <w:bookmarkStart w:id="4" w:name="_Toc34860913"/>
       <w:r>
+        <w:lastRenderedPageBreak/>
         <w:t>Why Create Noise?</w:t>
       </w:r>
       <w:bookmarkEnd w:id="4"/>
@@ -3788,7 +3865,7 @@
                     <pic:cNvPicPr/>
                   </pic:nvPicPr>
                   <pic:blipFill>
-                    <a:blip r:embed="rId25">
+                    <a:blip r:embed="rId26">
                       <a:extLst>
                         <a:ext uri="{28A0092B-C50C-407E-A947-70E740481C1C}">
                           <a14:useLocalDpi xmlns:a14="http://schemas.microsoft.com/office/drawing/2010/main" val="0"/>
@@ -3859,7 +3936,7 @@
                     <pic:cNvPicPr/>
                   </pic:nvPicPr>
                   <pic:blipFill>
-                    <a:blip r:embed="rId26">
+                    <a:blip r:embed="rId27">
                       <a:extLst>
                         <a:ext uri="{28A0092B-C50C-407E-A947-70E740481C1C}">
                           <a14:useLocalDpi xmlns:a14="http://schemas.microsoft.com/office/drawing/2010/main" val="0"/>
@@ -3900,7 +3977,6 @@
         <w:rPr>
           <w:noProof/>
         </w:rPr>
-        <w:lastRenderedPageBreak/>
         <w:drawing>
           <wp:anchor distT="0" distB="0" distL="114300" distR="114300" simplePos="0" relativeHeight="251671552" behindDoc="1" locked="0" layoutInCell="1" allowOverlap="1" wp14:anchorId="20D58E34" wp14:editId="01D751F4">
             <wp:simplePos x="0" y="0"/>
@@ -3933,7 +4009,7 @@
                     <pic:cNvPicPr/>
                   </pic:nvPicPr>
                   <pic:blipFill>
-                    <a:blip r:embed="rId27">
+                    <a:blip r:embed="rId28">
                       <a:extLst>
                         <a:ext uri="{28A0092B-C50C-407E-A947-70E740481C1C}">
                           <a14:useLocalDpi xmlns:a14="http://schemas.microsoft.com/office/drawing/2010/main" val="0"/>
@@ -4071,7 +4147,7 @@
                     <pic:cNvPicPr/>
                   </pic:nvPicPr>
                   <pic:blipFill>
-                    <a:blip r:embed="rId28"/>
+                    <a:blip r:embed="rId29"/>
                     <a:stretch>
                       <a:fillRect/>
                     </a:stretch>
@@ -4103,48 +4179,6 @@
             <wp:extent cx="5322632" cy="3187917"/>
             <wp:effectExtent l="0" t="0" r="0" b="0"/>
             <wp:docPr id="2" name="Picture 2"/>
-            <wp:cNvGraphicFramePr>
-              <a:graphicFrameLocks xmlns:a="http://schemas.openxmlformats.org/drawingml/2006/main" noChangeAspect="1"/>
-            </wp:cNvGraphicFramePr>
-            <a:graphic xmlns:a="http://schemas.openxmlformats.org/drawingml/2006/main">
-              <a:graphicData uri="http://schemas.openxmlformats.org/drawingml/2006/picture">
-                <pic:pic xmlns:pic="http://schemas.openxmlformats.org/drawingml/2006/picture">
-                  <pic:nvPicPr>
-                    <pic:cNvPr id="1" name=""/>
-                    <pic:cNvPicPr/>
-                  </pic:nvPicPr>
-                  <pic:blipFill>
-                    <a:blip r:embed="rId29"/>
-                    <a:stretch>
-                      <a:fillRect/>
-                    </a:stretch>
-                  </pic:blipFill>
-                  <pic:spPr>
-                    <a:xfrm>
-                      <a:off x="0" y="0"/>
-                      <a:ext cx="5345492" cy="3201609"/>
-                    </a:xfrm>
-                    <a:prstGeom prst="rect">
-                      <a:avLst/>
-                    </a:prstGeom>
-                  </pic:spPr>
-                </pic:pic>
-              </a:graphicData>
-            </a:graphic>
-          </wp:inline>
-        </w:drawing>
-      </w:r>
-    </w:p>
-    <w:p>
-      <w:r>
-        <w:rPr>
-          <w:noProof/>
-        </w:rPr>
-        <w:drawing>
-          <wp:inline distT="0" distB="0" distL="0" distR="0" wp14:anchorId="4F8F7769" wp14:editId="0B6FF488">
-            <wp:extent cx="5323217" cy="2120794"/>
-            <wp:effectExtent l="0" t="0" r="0" b="0"/>
-            <wp:docPr id="3" name="Picture 3"/>
             <wp:cNvGraphicFramePr>
               <a:graphicFrameLocks xmlns:a="http://schemas.openxmlformats.org/drawingml/2006/main" noChangeAspect="1"/>
             </wp:cNvGraphicFramePr>
@@ -4164,7 +4198,7 @@
                   <pic:spPr>
                     <a:xfrm>
                       <a:off x="0" y="0"/>
-                      <a:ext cx="5341547" cy="2128097"/>
+                      <a:ext cx="5345492" cy="3201609"/>
                     </a:xfrm>
                     <a:prstGeom prst="rect">
                       <a:avLst/>
@@ -4178,34 +4212,15 @@
       </w:r>
     </w:p>
     <w:p>
-      <w:pPr>
-        <w:pStyle w:val="Heading3"/>
-      </w:pPr>
-      <w:bookmarkStart w:id="13" w:name="_Toc34860922"/>
-      <w:r>
-        <w:t>Part 1</w:t>
-      </w:r>
-      <w:r>
-        <w:t>:</w:t>
-      </w:r>
-      <w:r>
-        <w:t xml:space="preserve"> Coded Results</w:t>
-      </w:r>
-      <w:bookmarkEnd w:id="13"/>
-      <w:r>
-        <w:t xml:space="preserve"> </w:t>
-      </w:r>
-    </w:p>
-    <w:p>
       <w:r>
         <w:rPr>
           <w:noProof/>
         </w:rPr>
         <w:drawing>
-          <wp:inline distT="0" distB="0" distL="0" distR="0" wp14:anchorId="00BC8A00" wp14:editId="1AAD800E">
-            <wp:extent cx="5332719" cy="2236835"/>
-            <wp:effectExtent l="0" t="0" r="1905" b="0"/>
-            <wp:docPr id="4" name="Picture 4"/>
+          <wp:inline distT="0" distB="0" distL="0" distR="0" wp14:anchorId="4F8F7769" wp14:editId="0B6FF488">
+            <wp:extent cx="5323217" cy="2120794"/>
+            <wp:effectExtent l="0" t="0" r="0" b="0"/>
+            <wp:docPr id="3" name="Picture 3"/>
             <wp:cNvGraphicFramePr>
               <a:graphicFrameLocks xmlns:a="http://schemas.openxmlformats.org/drawingml/2006/main" noChangeAspect="1"/>
             </wp:cNvGraphicFramePr>
@@ -4225,7 +4240,7 @@
                   <pic:spPr>
                     <a:xfrm>
                       <a:off x="0" y="0"/>
-                      <a:ext cx="5362708" cy="2249414"/>
+                      <a:ext cx="5341547" cy="2128097"/>
                     </a:xfrm>
                     <a:prstGeom prst="rect">
                       <a:avLst/>
@@ -4239,16 +4254,34 @@
       </w:r>
     </w:p>
     <w:p>
+      <w:pPr>
+        <w:pStyle w:val="Heading3"/>
+      </w:pPr>
+      <w:bookmarkStart w:id="13" w:name="_Toc34860922"/>
+      <w:r>
+        <w:t>Part 1</w:t>
+      </w:r>
+      <w:r>
+        <w:t>:</w:t>
+      </w:r>
+      <w:r>
+        <w:t xml:space="preserve"> Coded Results</w:t>
+      </w:r>
+      <w:bookmarkEnd w:id="13"/>
+      <w:r>
+        <w:t xml:space="preserve"> </w:t>
+      </w:r>
+    </w:p>
+    <w:p>
       <w:r>
         <w:rPr>
           <w:noProof/>
         </w:rPr>
-        <w:lastRenderedPageBreak/>
         <w:drawing>
-          <wp:inline distT="0" distB="0" distL="0" distR="0" wp14:anchorId="46C498AC" wp14:editId="107FF57C">
-            <wp:extent cx="5271247" cy="1844878"/>
-            <wp:effectExtent l="0" t="0" r="5715" b="3175"/>
-            <wp:docPr id="5" name="Picture 5"/>
+          <wp:inline distT="0" distB="0" distL="0" distR="0" wp14:anchorId="00BC8A00" wp14:editId="1AAD800E">
+            <wp:extent cx="5332719" cy="2236835"/>
+            <wp:effectExtent l="0" t="0" r="1905" b="0"/>
+            <wp:docPr id="4" name="Picture 4"/>
             <wp:cNvGraphicFramePr>
               <a:graphicFrameLocks xmlns:a="http://schemas.openxmlformats.org/drawingml/2006/main" noChangeAspect="1"/>
             </wp:cNvGraphicFramePr>
@@ -4268,7 +4301,7 @@
                   <pic:spPr>
                     <a:xfrm>
                       <a:off x="0" y="0"/>
-                      <a:ext cx="5283449" cy="1849148"/>
+                      <a:ext cx="5362708" cy="2249414"/>
                     </a:xfrm>
                     <a:prstGeom prst="rect">
                       <a:avLst/>
@@ -4286,11 +4319,12 @@
         <w:rPr>
           <w:noProof/>
         </w:rPr>
+        <w:lastRenderedPageBreak/>
         <w:drawing>
-          <wp:inline distT="0" distB="0" distL="0" distR="0" wp14:anchorId="30C50B15" wp14:editId="7C24DC26">
-            <wp:extent cx="5271135" cy="3039108"/>
-            <wp:effectExtent l="0" t="0" r="5715" b="9525"/>
-            <wp:docPr id="6" name="Picture 6"/>
+          <wp:inline distT="0" distB="0" distL="0" distR="0" wp14:anchorId="46C498AC" wp14:editId="107FF57C">
+            <wp:extent cx="5271247" cy="1844878"/>
+            <wp:effectExtent l="0" t="0" r="5715" b="3175"/>
+            <wp:docPr id="5" name="Picture 5"/>
             <wp:cNvGraphicFramePr>
               <a:graphicFrameLocks xmlns:a="http://schemas.openxmlformats.org/drawingml/2006/main" noChangeAspect="1"/>
             </wp:cNvGraphicFramePr>
@@ -4310,7 +4344,7 @@
                   <pic:spPr>
                     <a:xfrm>
                       <a:off x="0" y="0"/>
-                      <a:ext cx="5293871" cy="3052217"/>
+                      <a:ext cx="5283449" cy="1849148"/>
                     </a:xfrm>
                     <a:prstGeom prst="rect">
                       <a:avLst/>
@@ -4329,10 +4363,10 @@
           <w:noProof/>
         </w:rPr>
         <w:drawing>
-          <wp:inline distT="0" distB="0" distL="0" distR="0" wp14:anchorId="77CCF192" wp14:editId="526CEF87">
-            <wp:extent cx="5240511" cy="1803349"/>
-            <wp:effectExtent l="0" t="0" r="0" b="6985"/>
-            <wp:docPr id="7" name="Picture 7"/>
+          <wp:inline distT="0" distB="0" distL="0" distR="0" wp14:anchorId="30C50B15" wp14:editId="7C24DC26">
+            <wp:extent cx="5271135" cy="3039108"/>
+            <wp:effectExtent l="0" t="0" r="5715" b="9525"/>
+            <wp:docPr id="6" name="Picture 6"/>
             <wp:cNvGraphicFramePr>
               <a:graphicFrameLocks xmlns:a="http://schemas.openxmlformats.org/drawingml/2006/main" noChangeAspect="1"/>
             </wp:cNvGraphicFramePr>
@@ -4352,7 +4386,7 @@
                   <pic:spPr>
                     <a:xfrm>
                       <a:off x="0" y="0"/>
-                      <a:ext cx="5266482" cy="1812286"/>
+                      <a:ext cx="5293871" cy="3052217"/>
                     </a:xfrm>
                     <a:prstGeom prst="rect">
                       <a:avLst/>
@@ -4366,29 +4400,15 @@
       </w:r>
     </w:p>
     <w:p>
-      <w:pPr>
-        <w:pStyle w:val="Heading3"/>
-      </w:pPr>
-      <w:bookmarkStart w:id="14" w:name="_Toc34860923"/>
-      <w:r>
-        <w:lastRenderedPageBreak/>
-        <w:t>Part 1: Coded results for Different Step Sizes</w:t>
-      </w:r>
-      <w:bookmarkEnd w:id="14"/>
-      <w:r>
-        <w:t xml:space="preserve"> </w:t>
-      </w:r>
-    </w:p>
-    <w:p>
       <w:r>
         <w:rPr>
           <w:noProof/>
         </w:rPr>
         <w:drawing>
-          <wp:inline distT="0" distB="0" distL="0" distR="0" wp14:anchorId="66A5776A" wp14:editId="01F9752F">
-            <wp:extent cx="5186723" cy="3153638"/>
-            <wp:effectExtent l="0" t="0" r="0" b="8890"/>
-            <wp:docPr id="8" name="Picture 8"/>
+          <wp:inline distT="0" distB="0" distL="0" distR="0" wp14:anchorId="77CCF192" wp14:editId="526CEF87">
+            <wp:extent cx="5240511" cy="1803349"/>
+            <wp:effectExtent l="0" t="0" r="0" b="6985"/>
+            <wp:docPr id="7" name="Picture 7"/>
             <wp:cNvGraphicFramePr>
               <a:graphicFrameLocks xmlns:a="http://schemas.openxmlformats.org/drawingml/2006/main" noChangeAspect="1"/>
             </wp:cNvGraphicFramePr>
@@ -4408,7 +4428,7 @@
                   <pic:spPr>
                     <a:xfrm>
                       <a:off x="0" y="0"/>
-                      <a:ext cx="5209100" cy="3167244"/>
+                      <a:ext cx="5266482" cy="1812286"/>
                     </a:xfrm>
                     <a:prstGeom prst="rect">
                       <a:avLst/>
@@ -4422,15 +4442,29 @@
       </w:r>
     </w:p>
     <w:p>
+      <w:pPr>
+        <w:pStyle w:val="Heading3"/>
+      </w:pPr>
+      <w:bookmarkStart w:id="14" w:name="_Toc34860923"/>
+      <w:r>
+        <w:lastRenderedPageBreak/>
+        <w:t>Part 1: Coded results for Different Step Sizes</w:t>
+      </w:r>
+      <w:bookmarkEnd w:id="14"/>
+      <w:r>
+        <w:t xml:space="preserve"> </w:t>
+      </w:r>
+    </w:p>
+    <w:p>
       <w:r>
         <w:rPr>
           <w:noProof/>
         </w:rPr>
         <w:drawing>
-          <wp:inline distT="0" distB="0" distL="0" distR="0" wp14:anchorId="583B8235" wp14:editId="527D8F91">
-            <wp:extent cx="5202091" cy="1384381"/>
-            <wp:effectExtent l="0" t="0" r="0" b="6350"/>
-            <wp:docPr id="9" name="Picture 9"/>
+          <wp:inline distT="0" distB="0" distL="0" distR="0" wp14:anchorId="66A5776A" wp14:editId="01F9752F">
+            <wp:extent cx="5186723" cy="3153638"/>
+            <wp:effectExtent l="0" t="0" r="0" b="8890"/>
+            <wp:docPr id="8" name="Picture 8"/>
             <wp:cNvGraphicFramePr>
               <a:graphicFrameLocks xmlns:a="http://schemas.openxmlformats.org/drawingml/2006/main" noChangeAspect="1"/>
             </wp:cNvGraphicFramePr>
@@ -4450,7 +4484,7 @@
                   <pic:spPr>
                     <a:xfrm>
                       <a:off x="0" y="0"/>
-                      <a:ext cx="5235894" cy="1393377"/>
+                      <a:ext cx="5209100" cy="3167244"/>
                     </a:xfrm>
                     <a:prstGeom prst="rect">
                       <a:avLst/>
@@ -4464,28 +4498,15 @@
       </w:r>
     </w:p>
     <w:p>
-      <w:pPr>
-        <w:pStyle w:val="Heading3"/>
-      </w:pPr>
-      <w:bookmarkStart w:id="15" w:name="_Toc34860924"/>
-      <w:r>
-        <w:t>Part 1: Actual Results Plotted</w:t>
-      </w:r>
-      <w:bookmarkEnd w:id="15"/>
-      <w:r>
-        <w:t xml:space="preserve"> </w:t>
-      </w:r>
-    </w:p>
-    <w:p>
       <w:r>
         <w:rPr>
           <w:noProof/>
         </w:rPr>
         <w:drawing>
-          <wp:inline distT="0" distB="0" distL="0" distR="0" wp14:anchorId="3BA68D73" wp14:editId="0EA43A60">
-            <wp:extent cx="5294299" cy="1708652"/>
-            <wp:effectExtent l="0" t="0" r="1905" b="6350"/>
-            <wp:docPr id="10" name="Picture 10"/>
+          <wp:inline distT="0" distB="0" distL="0" distR="0" wp14:anchorId="583B8235" wp14:editId="527D8F91">
+            <wp:extent cx="5202091" cy="1384381"/>
+            <wp:effectExtent l="0" t="0" r="0" b="6350"/>
+            <wp:docPr id="9" name="Picture 9"/>
             <wp:cNvGraphicFramePr>
               <a:graphicFrameLocks xmlns:a="http://schemas.openxmlformats.org/drawingml/2006/main" noChangeAspect="1"/>
             </wp:cNvGraphicFramePr>
@@ -4505,7 +4526,7 @@
                   <pic:spPr>
                     <a:xfrm>
                       <a:off x="0" y="0"/>
-                      <a:ext cx="5321171" cy="1717325"/>
+                      <a:ext cx="5235894" cy="1393377"/>
                     </a:xfrm>
                     <a:prstGeom prst="rect">
                       <a:avLst/>
@@ -4522,12 +4543,11 @@
       <w:pPr>
         <w:pStyle w:val="Heading3"/>
       </w:pPr>
-      <w:bookmarkStart w:id="16" w:name="_Toc34860925"/>
-      <w:r>
-        <w:lastRenderedPageBreak/>
-        <w:t>Part 2: Methods (Box Muller Method)</w:t>
-      </w:r>
-      <w:bookmarkEnd w:id="16"/>
+      <w:bookmarkStart w:id="15" w:name="_Toc34860924"/>
+      <w:r>
+        <w:t>Part 1: Actual Results Plotted</w:t>
+      </w:r>
+      <w:bookmarkEnd w:id="15"/>
       <w:r>
         <w:t xml:space="preserve"> </w:t>
       </w:r>
@@ -4538,10 +4558,10 @@
           <w:noProof/>
         </w:rPr>
         <w:drawing>
-          <wp:inline distT="0" distB="0" distL="0" distR="0" wp14:anchorId="299426E8" wp14:editId="65CA5536">
-            <wp:extent cx="5285300" cy="2635623"/>
-            <wp:effectExtent l="0" t="0" r="0" b="0"/>
-            <wp:docPr id="11" name="Picture 11"/>
+          <wp:inline distT="0" distB="0" distL="0" distR="0" wp14:anchorId="3BA68D73" wp14:editId="0EA43A60">
+            <wp:extent cx="5294299" cy="1708652"/>
+            <wp:effectExtent l="0" t="0" r="1905" b="6350"/>
+            <wp:docPr id="10" name="Picture 10"/>
             <wp:cNvGraphicFramePr>
               <a:graphicFrameLocks xmlns:a="http://schemas.openxmlformats.org/drawingml/2006/main" noChangeAspect="1"/>
             </wp:cNvGraphicFramePr>
@@ -4561,7 +4581,7 @@
                   <pic:spPr>
                     <a:xfrm>
                       <a:off x="0" y="0"/>
-                      <a:ext cx="5301692" cy="2643797"/>
+                      <a:ext cx="5321171" cy="1717325"/>
                     </a:xfrm>
                     <a:prstGeom prst="rect">
                       <a:avLst/>
@@ -4574,16 +4594,19 @@
         </w:drawing>
       </w:r>
     </w:p>
-    <w:p/>
     <w:p>
       <w:pPr>
         <w:pStyle w:val="Heading3"/>
       </w:pPr>
-      <w:bookmarkStart w:id="17" w:name="_Toc34860926"/>
-      <w:r>
-        <w:t>Part 2: Plots of Random Numbers</w:t>
-      </w:r>
-      <w:bookmarkEnd w:id="17"/>
+      <w:bookmarkStart w:id="16" w:name="_Toc34860925"/>
+      <w:r>
+        <w:lastRenderedPageBreak/>
+        <w:t>Part 2: Methods (Box Muller Method)</w:t>
+      </w:r>
+      <w:bookmarkEnd w:id="16"/>
+      <w:r>
+        <w:t xml:space="preserve"> </w:t>
+      </w:r>
     </w:p>
     <w:p>
       <w:r>
@@ -4591,10 +4614,10 @@
           <w:noProof/>
         </w:rPr>
         <w:drawing>
-          <wp:inline distT="0" distB="0" distL="0" distR="0" wp14:anchorId="4FA4BABA" wp14:editId="231DFEB2">
-            <wp:extent cx="5239221" cy="3165822"/>
+          <wp:inline distT="0" distB="0" distL="0" distR="0" wp14:anchorId="299426E8" wp14:editId="65CA5536">
+            <wp:extent cx="5285300" cy="2635623"/>
             <wp:effectExtent l="0" t="0" r="0" b="0"/>
-            <wp:docPr id="12" name="Picture 12"/>
+            <wp:docPr id="11" name="Picture 11"/>
             <wp:cNvGraphicFramePr>
               <a:graphicFrameLocks xmlns:a="http://schemas.openxmlformats.org/drawingml/2006/main" noChangeAspect="1"/>
             </wp:cNvGraphicFramePr>
@@ -4614,7 +4637,7 @@
                   <pic:spPr>
                     <a:xfrm>
                       <a:off x="0" y="0"/>
-                      <a:ext cx="5248902" cy="3171672"/>
+                      <a:ext cx="5301692" cy="2643797"/>
                     </a:xfrm>
                     <a:prstGeom prst="rect">
                       <a:avLst/>
@@ -4627,16 +4650,27 @@
         </w:drawing>
       </w:r>
     </w:p>
+    <w:p/>
+    <w:p>
+      <w:pPr>
+        <w:pStyle w:val="Heading3"/>
+      </w:pPr>
+      <w:bookmarkStart w:id="17" w:name="_Toc34860926"/>
+      <w:r>
+        <w:t>Part 2: Plots of Random Numbers</w:t>
+      </w:r>
+      <w:bookmarkEnd w:id="17"/>
+    </w:p>
     <w:p>
       <w:r>
         <w:rPr>
           <w:noProof/>
         </w:rPr>
         <w:drawing>
-          <wp:inline distT="0" distB="0" distL="0" distR="0" wp14:anchorId="37B406CE" wp14:editId="08AFDB85">
-            <wp:extent cx="5202091" cy="1489852"/>
+          <wp:inline distT="0" distB="0" distL="0" distR="0" wp14:anchorId="4FA4BABA" wp14:editId="231DFEB2">
+            <wp:extent cx="5239221" cy="3165822"/>
             <wp:effectExtent l="0" t="0" r="0" b="0"/>
-            <wp:docPr id="13" name="Picture 13"/>
+            <wp:docPr id="12" name="Picture 12"/>
             <wp:cNvGraphicFramePr>
               <a:graphicFrameLocks xmlns:a="http://schemas.openxmlformats.org/drawingml/2006/main" noChangeAspect="1"/>
             </wp:cNvGraphicFramePr>
@@ -4656,7 +4690,7 @@
                   <pic:spPr>
                     <a:xfrm>
                       <a:off x="0" y="0"/>
-                      <a:ext cx="5264577" cy="1507748"/>
+                      <a:ext cx="5248902" cy="3171672"/>
                     </a:xfrm>
                     <a:prstGeom prst="rect">
                       <a:avLst/>
@@ -4670,29 +4704,15 @@
       </w:r>
     </w:p>
     <w:p>
-      <w:pPr>
-        <w:pStyle w:val="Heading3"/>
-      </w:pPr>
-      <w:bookmarkStart w:id="18" w:name="_Toc34860927"/>
-      <w:r>
-        <w:lastRenderedPageBreak/>
-        <w:t>Part 2: Add Results to X Data</w:t>
-      </w:r>
-      <w:bookmarkEnd w:id="18"/>
-      <w:r>
-        <w:t xml:space="preserve"> </w:t>
-      </w:r>
-    </w:p>
-    <w:p>
       <w:r>
         <w:rPr>
           <w:noProof/>
         </w:rPr>
         <w:drawing>
-          <wp:inline distT="0" distB="0" distL="0" distR="0" wp14:anchorId="74B5577E" wp14:editId="4A020C1C">
-            <wp:extent cx="5109882" cy="1976923"/>
-            <wp:effectExtent l="0" t="0" r="0" b="4445"/>
-            <wp:docPr id="14" name="Picture 14"/>
+          <wp:inline distT="0" distB="0" distL="0" distR="0" wp14:anchorId="37B406CE" wp14:editId="08AFDB85">
+            <wp:extent cx="5202091" cy="1489852"/>
+            <wp:effectExtent l="0" t="0" r="0" b="0"/>
+            <wp:docPr id="13" name="Picture 13"/>
             <wp:cNvGraphicFramePr>
               <a:graphicFrameLocks xmlns:a="http://schemas.openxmlformats.org/drawingml/2006/main" noChangeAspect="1"/>
             </wp:cNvGraphicFramePr>
@@ -4712,7 +4732,7 @@
                   <pic:spPr>
                     <a:xfrm>
                       <a:off x="0" y="0"/>
-                      <a:ext cx="5127574" cy="1983768"/>
+                      <a:ext cx="5264577" cy="1507748"/>
                     </a:xfrm>
                     <a:prstGeom prst="rect">
                       <a:avLst/>
@@ -4726,15 +4746,29 @@
       </w:r>
     </w:p>
     <w:p>
+      <w:pPr>
+        <w:pStyle w:val="Heading3"/>
+      </w:pPr>
+      <w:bookmarkStart w:id="18" w:name="_Toc34860927"/>
+      <w:r>
+        <w:lastRenderedPageBreak/>
+        <w:t>Part 2: Add Results to X Data</w:t>
+      </w:r>
+      <w:bookmarkEnd w:id="18"/>
+      <w:r>
+        <w:t xml:space="preserve"> </w:t>
+      </w:r>
+    </w:p>
+    <w:p>
       <w:r>
         <w:rPr>
           <w:noProof/>
         </w:rPr>
         <w:drawing>
-          <wp:inline distT="0" distB="0" distL="0" distR="0" wp14:anchorId="759F8D48" wp14:editId="4D47C8AE">
-            <wp:extent cx="5117566" cy="2219729"/>
-            <wp:effectExtent l="0" t="0" r="6985" b="9525"/>
-            <wp:docPr id="15" name="Picture 15"/>
+          <wp:inline distT="0" distB="0" distL="0" distR="0" wp14:anchorId="74B5577E" wp14:editId="4A020C1C">
+            <wp:extent cx="5109882" cy="1976923"/>
+            <wp:effectExtent l="0" t="0" r="0" b="4445"/>
+            <wp:docPr id="14" name="Picture 14"/>
             <wp:cNvGraphicFramePr>
               <a:graphicFrameLocks xmlns:a="http://schemas.openxmlformats.org/drawingml/2006/main" noChangeAspect="1"/>
             </wp:cNvGraphicFramePr>
@@ -4754,7 +4788,7 @@
                   <pic:spPr>
                     <a:xfrm>
                       <a:off x="0" y="0"/>
-                      <a:ext cx="5127841" cy="2224186"/>
+                      <a:ext cx="5127574" cy="1983768"/>
                     </a:xfrm>
                     <a:prstGeom prst="rect">
                       <a:avLst/>
@@ -4773,10 +4807,10 @@
           <w:noProof/>
         </w:rPr>
         <w:drawing>
-          <wp:inline distT="0" distB="0" distL="0" distR="0" wp14:anchorId="1A456DE0" wp14:editId="21EF0FE7">
-            <wp:extent cx="5094514" cy="1850755"/>
-            <wp:effectExtent l="0" t="0" r="0" b="0"/>
-            <wp:docPr id="16" name="Picture 16"/>
+          <wp:inline distT="0" distB="0" distL="0" distR="0" wp14:anchorId="759F8D48" wp14:editId="4D47C8AE">
+            <wp:extent cx="5117566" cy="2219729"/>
+            <wp:effectExtent l="0" t="0" r="6985" b="9525"/>
+            <wp:docPr id="15" name="Picture 15"/>
             <wp:cNvGraphicFramePr>
               <a:graphicFrameLocks xmlns:a="http://schemas.openxmlformats.org/drawingml/2006/main" noChangeAspect="1"/>
             </wp:cNvGraphicFramePr>
@@ -4796,7 +4830,7 @@
                   <pic:spPr>
                     <a:xfrm>
                       <a:off x="0" y="0"/>
-                      <a:ext cx="5109128" cy="1856064"/>
+                      <a:ext cx="5127841" cy="2224186"/>
                     </a:xfrm>
                     <a:prstGeom prst="rect">
                       <a:avLst/>
@@ -4810,25 +4844,15 @@
       </w:r>
     </w:p>
     <w:p>
-      <w:pPr>
-        <w:pStyle w:val="Heading3"/>
-      </w:pPr>
-      <w:bookmarkStart w:id="19" w:name="_Toc34860928"/>
-      <w:r>
-        <w:t>Part 2: Plot X Noise against Actual for Step</w:t>
-      </w:r>
-      <w:bookmarkEnd w:id="19"/>
-    </w:p>
-    <w:p>
       <w:r>
         <w:rPr>
           <w:noProof/>
         </w:rPr>
         <w:drawing>
-          <wp:inline distT="0" distB="0" distL="0" distR="0" wp14:anchorId="310D9B31" wp14:editId="7AA5B6EA">
-            <wp:extent cx="5056094" cy="1523662"/>
-            <wp:effectExtent l="0" t="0" r="0" b="635"/>
-            <wp:docPr id="17" name="Picture 17"/>
+          <wp:inline distT="0" distB="0" distL="0" distR="0" wp14:anchorId="1A456DE0" wp14:editId="21EF0FE7">
+            <wp:extent cx="5094514" cy="1850755"/>
+            <wp:effectExtent l="0" t="0" r="0" b="0"/>
+            <wp:docPr id="16" name="Picture 16"/>
             <wp:cNvGraphicFramePr>
               <a:graphicFrameLocks xmlns:a="http://schemas.openxmlformats.org/drawingml/2006/main" noChangeAspect="1"/>
             </wp:cNvGraphicFramePr>
@@ -4848,7 +4872,7 @@
                   <pic:spPr>
                     <a:xfrm>
                       <a:off x="0" y="0"/>
-                      <a:ext cx="5106537" cy="1538863"/>
+                      <a:ext cx="5109128" cy="1856064"/>
                     </a:xfrm>
                     <a:prstGeom prst="rect">
                       <a:avLst/>
@@ -4865,18 +4889,11 @@
       <w:pPr>
         <w:pStyle w:val="Heading3"/>
       </w:pPr>
-      <w:bookmarkStart w:id="20" w:name="_Toc34860929"/>
-      <w:r>
-        <w:lastRenderedPageBreak/>
-        <w:t xml:space="preserve">Part 3: </w:t>
-      </w:r>
-      <w:r>
-        <w:t>Step Function Perceptron</w:t>
-      </w:r>
-      <w:bookmarkEnd w:id="20"/>
-      <w:r>
-        <w:t xml:space="preserve"> </w:t>
-      </w:r>
+      <w:bookmarkStart w:id="19" w:name="_Toc34860928"/>
+      <w:r>
+        <w:t>Part 2: Plot X Noise against Actual for Step</w:t>
+      </w:r>
+      <w:bookmarkEnd w:id="19"/>
     </w:p>
     <w:p>
       <w:r>
@@ -4884,10 +4901,10 @@
           <w:noProof/>
         </w:rPr>
         <w:drawing>
-          <wp:inline distT="0" distB="0" distL="0" distR="0" wp14:anchorId="21339F70" wp14:editId="073B4841">
-            <wp:extent cx="5731510" cy="3321050"/>
-            <wp:effectExtent l="0" t="0" r="2540" b="0"/>
-            <wp:docPr id="18" name="Picture 18"/>
+          <wp:inline distT="0" distB="0" distL="0" distR="0" wp14:anchorId="310D9B31" wp14:editId="7AA5B6EA">
+            <wp:extent cx="5056094" cy="1523662"/>
+            <wp:effectExtent l="0" t="0" r="0" b="635"/>
+            <wp:docPr id="17" name="Picture 17"/>
             <wp:cNvGraphicFramePr>
               <a:graphicFrameLocks xmlns:a="http://schemas.openxmlformats.org/drawingml/2006/main" noChangeAspect="1"/>
             </wp:cNvGraphicFramePr>
@@ -4907,7 +4924,7 @@
                   <pic:spPr>
                     <a:xfrm>
                       <a:off x="0" y="0"/>
-                      <a:ext cx="5731510" cy="3321050"/>
+                      <a:ext cx="5106537" cy="1538863"/>
                     </a:xfrm>
                     <a:prstGeom prst="rect">
                       <a:avLst/>
@@ -4924,11 +4941,15 @@
       <w:pPr>
         <w:pStyle w:val="Heading3"/>
       </w:pPr>
-      <w:bookmarkStart w:id="21" w:name="_Toc34860930"/>
-      <w:r>
-        <w:t>Part 3: Step Function Perceptron Results</w:t>
-      </w:r>
-      <w:bookmarkEnd w:id="21"/>
+      <w:bookmarkStart w:id="20" w:name="_Toc34860929"/>
+      <w:r>
+        <w:lastRenderedPageBreak/>
+        <w:t xml:space="preserve">Part 3: </w:t>
+      </w:r>
+      <w:r>
+        <w:t>Step Function Perceptron</w:t>
+      </w:r>
+      <w:bookmarkEnd w:id="20"/>
       <w:r>
         <w:t xml:space="preserve"> </w:t>
       </w:r>
@@ -4939,10 +4960,10 @@
           <w:noProof/>
         </w:rPr>
         <w:drawing>
-          <wp:inline distT="0" distB="0" distL="0" distR="0" wp14:anchorId="4C70A5A0" wp14:editId="054238F2">
-            <wp:extent cx="5731510" cy="3326765"/>
-            <wp:effectExtent l="0" t="0" r="2540" b="6985"/>
-            <wp:docPr id="19" name="Picture 19"/>
+          <wp:inline distT="0" distB="0" distL="0" distR="0" wp14:anchorId="21339F70" wp14:editId="073B4841">
+            <wp:extent cx="5731510" cy="3321050"/>
+            <wp:effectExtent l="0" t="0" r="2540" b="0"/>
+            <wp:docPr id="18" name="Picture 18"/>
             <wp:cNvGraphicFramePr>
               <a:graphicFrameLocks xmlns:a="http://schemas.openxmlformats.org/drawingml/2006/main" noChangeAspect="1"/>
             </wp:cNvGraphicFramePr>
@@ -4962,7 +4983,7 @@
                   <pic:spPr>
                     <a:xfrm>
                       <a:off x="0" y="0"/>
-                      <a:ext cx="5731510" cy="3326765"/>
+                      <a:ext cx="5731510" cy="3321050"/>
                     </a:xfrm>
                     <a:prstGeom prst="rect">
                       <a:avLst/>
@@ -4979,12 +5000,11 @@
       <w:pPr>
         <w:pStyle w:val="Heading3"/>
       </w:pPr>
-      <w:bookmarkStart w:id="22" w:name="_Toc34860931"/>
-      <w:r>
-        <w:lastRenderedPageBreak/>
-        <w:t>Part 3: Step Function Change in Learning Rate</w:t>
-      </w:r>
-      <w:bookmarkEnd w:id="22"/>
+      <w:bookmarkStart w:id="21" w:name="_Toc34860930"/>
+      <w:r>
+        <w:t>Part 3: Step Function Perceptron Results</w:t>
+      </w:r>
+      <w:bookmarkEnd w:id="21"/>
       <w:r>
         <w:t xml:space="preserve"> </w:t>
       </w:r>
@@ -4995,10 +5015,10 @@
           <w:noProof/>
         </w:rPr>
         <w:drawing>
-          <wp:inline distT="0" distB="0" distL="0" distR="0" wp14:anchorId="3F4F5C26" wp14:editId="5187BA99">
-            <wp:extent cx="5731510" cy="2675890"/>
-            <wp:effectExtent l="0" t="0" r="2540" b="0"/>
-            <wp:docPr id="20" name="Picture 20"/>
+          <wp:inline distT="0" distB="0" distL="0" distR="0" wp14:anchorId="4C70A5A0" wp14:editId="054238F2">
+            <wp:extent cx="5731510" cy="3326765"/>
+            <wp:effectExtent l="0" t="0" r="2540" b="6985"/>
+            <wp:docPr id="19" name="Picture 19"/>
             <wp:cNvGraphicFramePr>
               <a:graphicFrameLocks xmlns:a="http://schemas.openxmlformats.org/drawingml/2006/main" noChangeAspect="1"/>
             </wp:cNvGraphicFramePr>
@@ -5018,7 +5038,7 @@
                   <pic:spPr>
                     <a:xfrm>
                       <a:off x="0" y="0"/>
-                      <a:ext cx="5731510" cy="2675890"/>
+                      <a:ext cx="5731510" cy="3326765"/>
                     </a:xfrm>
                     <a:prstGeom prst="rect">
                       <a:avLst/>
@@ -5032,15 +5052,29 @@
       </w:r>
     </w:p>
     <w:p>
+      <w:pPr>
+        <w:pStyle w:val="Heading3"/>
+      </w:pPr>
+      <w:bookmarkStart w:id="22" w:name="_Toc34860931"/>
+      <w:r>
+        <w:lastRenderedPageBreak/>
+        <w:t>Part 3: Step Function Change in Learning Rate</w:t>
+      </w:r>
+      <w:bookmarkEnd w:id="22"/>
+      <w:r>
+        <w:t xml:space="preserve"> </w:t>
+      </w:r>
+    </w:p>
+    <w:p>
       <w:r>
         <w:rPr>
           <w:noProof/>
         </w:rPr>
         <w:drawing>
-          <wp:inline distT="0" distB="0" distL="0" distR="0" wp14:anchorId="0851EAE7" wp14:editId="7E9DEE64">
-            <wp:extent cx="5731510" cy="3630930"/>
-            <wp:effectExtent l="0" t="0" r="2540" b="7620"/>
-            <wp:docPr id="21" name="Picture 21"/>
+          <wp:inline distT="0" distB="0" distL="0" distR="0" wp14:anchorId="3F4F5C26" wp14:editId="5187BA99">
+            <wp:extent cx="5731510" cy="2675890"/>
+            <wp:effectExtent l="0" t="0" r="2540" b="0"/>
+            <wp:docPr id="20" name="Picture 20"/>
             <wp:cNvGraphicFramePr>
               <a:graphicFrameLocks xmlns:a="http://schemas.openxmlformats.org/drawingml/2006/main" noChangeAspect="1"/>
             </wp:cNvGraphicFramePr>
@@ -5060,7 +5094,7 @@
                   <pic:spPr>
                     <a:xfrm>
                       <a:off x="0" y="0"/>
-                      <a:ext cx="5731510" cy="3630930"/>
+                      <a:ext cx="5731510" cy="2675890"/>
                     </a:xfrm>
                     <a:prstGeom prst="rect">
                       <a:avLst/>
@@ -5074,26 +5108,15 @@
       </w:r>
     </w:p>
     <w:p>
-      <w:pPr>
-        <w:pStyle w:val="Heading3"/>
-      </w:pPr>
-      <w:bookmarkStart w:id="23" w:name="_Toc34860932"/>
-      <w:r>
-        <w:lastRenderedPageBreak/>
-        <w:t>Part 3: Sigmoid Function Perceptron Method</w:t>
-      </w:r>
-      <w:bookmarkEnd w:id="23"/>
-    </w:p>
-    <w:p>
       <w:r>
         <w:rPr>
           <w:noProof/>
         </w:rPr>
         <w:drawing>
-          <wp:inline distT="0" distB="0" distL="0" distR="0" wp14:anchorId="52C25E78" wp14:editId="1CDC0D5C">
-            <wp:extent cx="5731510" cy="3667760"/>
-            <wp:effectExtent l="0" t="0" r="2540" b="8890"/>
-            <wp:docPr id="22" name="Picture 22"/>
+          <wp:inline distT="0" distB="0" distL="0" distR="0" wp14:anchorId="0851EAE7" wp14:editId="7E9DEE64">
+            <wp:extent cx="5731510" cy="3630930"/>
+            <wp:effectExtent l="0" t="0" r="2540" b="7620"/>
+            <wp:docPr id="21" name="Picture 21"/>
             <wp:cNvGraphicFramePr>
               <a:graphicFrameLocks xmlns:a="http://schemas.openxmlformats.org/drawingml/2006/main" noChangeAspect="1"/>
             </wp:cNvGraphicFramePr>
@@ -5113,7 +5136,7 @@
                   <pic:spPr>
                     <a:xfrm>
                       <a:off x="0" y="0"/>
-                      <a:ext cx="5731510" cy="3667760"/>
+                      <a:ext cx="5731510" cy="3630930"/>
                     </a:xfrm>
                     <a:prstGeom prst="rect">
                       <a:avLst/>
@@ -5127,15 +5150,26 @@
       </w:r>
     </w:p>
     <w:p>
+      <w:pPr>
+        <w:pStyle w:val="Heading3"/>
+      </w:pPr>
+      <w:bookmarkStart w:id="23" w:name="_Toc34860932"/>
+      <w:r>
+        <w:lastRenderedPageBreak/>
+        <w:t>Part 3: Sigmoid Function Perceptron Method</w:t>
+      </w:r>
+      <w:bookmarkEnd w:id="23"/>
+    </w:p>
+    <w:p>
       <w:r>
         <w:rPr>
           <w:noProof/>
         </w:rPr>
         <w:drawing>
-          <wp:inline distT="0" distB="0" distL="0" distR="0" wp14:anchorId="0ED4171A" wp14:editId="282DF5E2">
-            <wp:extent cx="5731510" cy="1705610"/>
+          <wp:inline distT="0" distB="0" distL="0" distR="0" wp14:anchorId="52C25E78" wp14:editId="1CDC0D5C">
+            <wp:extent cx="5731510" cy="3667760"/>
             <wp:effectExtent l="0" t="0" r="2540" b="8890"/>
-            <wp:docPr id="23" name="Picture 23"/>
+            <wp:docPr id="22" name="Picture 22"/>
             <wp:cNvGraphicFramePr>
               <a:graphicFrameLocks xmlns:a="http://schemas.openxmlformats.org/drawingml/2006/main" noChangeAspect="1"/>
             </wp:cNvGraphicFramePr>
@@ -5155,7 +5189,7 @@
                   <pic:spPr>
                     <a:xfrm>
                       <a:off x="0" y="0"/>
-                      <a:ext cx="5731510" cy="1705610"/>
+                      <a:ext cx="5731510" cy="3667760"/>
                     </a:xfrm>
                     <a:prstGeom prst="rect">
                       <a:avLst/>
@@ -5169,25 +5203,15 @@
       </w:r>
     </w:p>
     <w:p>
-      <w:pPr>
-        <w:pStyle w:val="Heading3"/>
-      </w:pPr>
-      <w:bookmarkStart w:id="24" w:name="_Toc34860933"/>
-      <w:r>
-        <w:t>Part 3: Sigmoid Perceptron Result</w:t>
-      </w:r>
-      <w:bookmarkEnd w:id="24"/>
-    </w:p>
-    <w:p>
       <w:r>
         <w:rPr>
           <w:noProof/>
         </w:rPr>
         <w:drawing>
-          <wp:inline distT="0" distB="0" distL="0" distR="0" wp14:anchorId="4B82DD4D" wp14:editId="3DBB813B">
-            <wp:extent cx="5731510" cy="2014855"/>
-            <wp:effectExtent l="0" t="0" r="2540" b="4445"/>
-            <wp:docPr id="24" name="Picture 24"/>
+          <wp:inline distT="0" distB="0" distL="0" distR="0" wp14:anchorId="0ED4171A" wp14:editId="282DF5E2">
+            <wp:extent cx="5731510" cy="1705610"/>
+            <wp:effectExtent l="0" t="0" r="2540" b="8890"/>
+            <wp:docPr id="23" name="Picture 23"/>
             <wp:cNvGraphicFramePr>
               <a:graphicFrameLocks xmlns:a="http://schemas.openxmlformats.org/drawingml/2006/main" noChangeAspect="1"/>
             </wp:cNvGraphicFramePr>
@@ -5207,7 +5231,7 @@
                   <pic:spPr>
                     <a:xfrm>
                       <a:off x="0" y="0"/>
-                      <a:ext cx="5731510" cy="2014855"/>
+                      <a:ext cx="5731510" cy="1705610"/>
                     </a:xfrm>
                     <a:prstGeom prst="rect">
                       <a:avLst/>
@@ -5224,18 +5248,11 @@
       <w:pPr>
         <w:pStyle w:val="Heading3"/>
       </w:pPr>
-      <w:bookmarkStart w:id="25" w:name="_Toc34860934"/>
-      <w:r>
-        <w:lastRenderedPageBreak/>
-        <w:t xml:space="preserve">Part 3: </w:t>
-      </w:r>
-      <w:r>
-        <w:t>Effect of Learning Rates on Sigmoid Perceptron</w:t>
-      </w:r>
-      <w:bookmarkEnd w:id="25"/>
-      <w:r>
-        <w:t xml:space="preserve"> </w:t>
-      </w:r>
+      <w:bookmarkStart w:id="24" w:name="_Toc34860933"/>
+      <w:r>
+        <w:t>Part 3: Sigmoid Perceptron Result</w:t>
+      </w:r>
+      <w:bookmarkEnd w:id="24"/>
     </w:p>
     <w:p>
       <w:r>
@@ -5243,10 +5260,10 @@
           <w:noProof/>
         </w:rPr>
         <w:drawing>
-          <wp:inline distT="0" distB="0" distL="0" distR="0" wp14:anchorId="003BD0BA" wp14:editId="0CE45186">
-            <wp:extent cx="5731510" cy="2607945"/>
-            <wp:effectExtent l="0" t="0" r="2540" b="1905"/>
-            <wp:docPr id="25" name="Picture 25"/>
+          <wp:inline distT="0" distB="0" distL="0" distR="0" wp14:anchorId="4B82DD4D" wp14:editId="3DBB813B">
+            <wp:extent cx="5731510" cy="2014855"/>
+            <wp:effectExtent l="0" t="0" r="2540" b="4445"/>
+            <wp:docPr id="24" name="Picture 24"/>
             <wp:cNvGraphicFramePr>
               <a:graphicFrameLocks xmlns:a="http://schemas.openxmlformats.org/drawingml/2006/main" noChangeAspect="1"/>
             </wp:cNvGraphicFramePr>
@@ -5266,6 +5283,65 @@
                   <pic:spPr>
                     <a:xfrm>
                       <a:off x="0" y="0"/>
+                      <a:ext cx="5731510" cy="2014855"/>
+                    </a:xfrm>
+                    <a:prstGeom prst="rect">
+                      <a:avLst/>
+                    </a:prstGeom>
+                  </pic:spPr>
+                </pic:pic>
+              </a:graphicData>
+            </a:graphic>
+          </wp:inline>
+        </w:drawing>
+      </w:r>
+    </w:p>
+    <w:p>
+      <w:pPr>
+        <w:pStyle w:val="Heading3"/>
+      </w:pPr>
+      <w:bookmarkStart w:id="25" w:name="_Toc34860934"/>
+      <w:r>
+        <w:lastRenderedPageBreak/>
+        <w:t xml:space="preserve">Part 3: </w:t>
+      </w:r>
+      <w:r>
+        <w:t>Effect of Learning Rates on Sigmoid Perceptron</w:t>
+      </w:r>
+      <w:bookmarkEnd w:id="25"/>
+      <w:r>
+        <w:t xml:space="preserve"> </w:t>
+      </w:r>
+    </w:p>
+    <w:p>
+      <w:r>
+        <w:rPr>
+          <w:noProof/>
+        </w:rPr>
+        <w:drawing>
+          <wp:inline distT="0" distB="0" distL="0" distR="0" wp14:anchorId="003BD0BA" wp14:editId="0CE45186">
+            <wp:extent cx="5731510" cy="2607945"/>
+            <wp:effectExtent l="0" t="0" r="2540" b="1905"/>
+            <wp:docPr id="25" name="Picture 25"/>
+            <wp:cNvGraphicFramePr>
+              <a:graphicFrameLocks xmlns:a="http://schemas.openxmlformats.org/drawingml/2006/main" noChangeAspect="1"/>
+            </wp:cNvGraphicFramePr>
+            <a:graphic xmlns:a="http://schemas.openxmlformats.org/drawingml/2006/main">
+              <a:graphicData uri="http://schemas.openxmlformats.org/drawingml/2006/picture">
+                <pic:pic xmlns:pic="http://schemas.openxmlformats.org/drawingml/2006/picture">
+                  <pic:nvPicPr>
+                    <pic:cNvPr id="1" name=""/>
+                    <pic:cNvPicPr/>
+                  </pic:nvPicPr>
+                  <pic:blipFill>
+                    <a:blip r:embed="rId53"/>
+                    <a:stretch>
+                      <a:fillRect/>
+                    </a:stretch>
+                  </pic:blipFill>
+                  <pic:spPr>
+                    <a:xfrm>
+                      <a:off x="0" y="0"/>
                       <a:ext cx="5731510" cy="2607945"/>
                     </a:xfrm>
                     <a:prstGeom prst="rect">
@@ -5300,7 +5376,7 @@
                     <pic:cNvPicPr/>
                   </pic:nvPicPr>
                   <pic:blipFill>
-                    <a:blip r:embed="rId53"/>
+                    <a:blip r:embed="rId54"/>
                     <a:stretch>
                       <a:fillRect/>
                     </a:stretch>
@@ -6352,7 +6428,7 @@
 </file>
 
 <file path=customXml/itemProps1.xml><?xml version="1.0" encoding="utf-8"?>
-<ds:datastoreItem xmlns:ds="http://schemas.openxmlformats.org/officeDocument/2006/customXml" ds:itemID="{2C68FCA7-D0D8-40B9-9ABE-FEB61F21BC77}">
+<ds:datastoreItem xmlns:ds="http://schemas.openxmlformats.org/officeDocument/2006/customXml" ds:itemID="{C7E3FF8B-B7E3-44C6-8AED-600C53D76F31}">
   <ds:schemaRefs>
     <ds:schemaRef ds:uri="http://schemas.openxmlformats.org/officeDocument/2006/bibliography"/>
   </ds:schemaRefs>

--- a/Computational Report.docx
+++ b/Computational Report.docx
@@ -20,7 +20,7 @@
             <mc:AlternateContent>
               <mc:Choice Requires="wpg">
                 <w:drawing>
-                  <wp:anchor distT="0" distB="0" distL="114300" distR="114300" simplePos="0" relativeHeight="251655168" behindDoc="1" locked="0" layoutInCell="1" allowOverlap="1" wp14:anchorId="0728D38B" wp14:editId="51F0667F">
+                  <wp:anchor distT="0" distB="0" distL="114300" distR="114300" simplePos="0" relativeHeight="251653120" behindDoc="1" locked="0" layoutInCell="1" allowOverlap="1" wp14:anchorId="0728D38B" wp14:editId="34CF199A">
                     <wp:simplePos x="0" y="0"/>
                     <wp:positionH relativeFrom="page">
                       <wp:align>center</wp:align>
@@ -271,7 +271,7 @@
               </mc:Choice>
               <mc:Fallback>
                 <w:pict>
-                  <v:group w14:anchorId="0728D38B" id="Group 193" o:spid="_x0000_s1026" style="position:absolute;margin-left:0;margin-top:0;width:540.55pt;height:718.4pt;z-index:-251661312;mso-width-percent:882;mso-height-percent:909;mso-position-horizontal:center;mso-position-horizontal-relative:page;mso-position-vertical:center;mso-position-vertical-relative:page;mso-width-percent:882;mso-height-percent:909" coordsize="68648,91235" o:gfxdata="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">
+                  <v:group w14:anchorId="0728D38B" id="Group 193" o:spid="_x0000_s1026" style="position:absolute;margin-left:0;margin-top:0;width:540.55pt;height:718.4pt;z-index:-251663360;mso-width-percent:882;mso-height-percent:909;mso-position-horizontal:center;mso-position-horizontal-relative:page;mso-position-vertical:center;mso-position-vertical-relative:page;mso-width-percent:882;mso-height-percent:909" coordsize="68648,91235" o:gfxdata="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">
                     <v:rect id="Rectangle 194" o:spid="_x0000_s1027" style="position:absolute;width:68580;height:13716;visibility:visible;mso-wrap-style:square;v-text-anchor:middle" o:gfxdata="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" fillcolor="#4472c4 [3204]" stroked="f" strokeweight="1pt"/>
                     <v:rect id="Rectangle 195" o:spid="_x0000_s1028" style="position:absolute;top:40943;width:68580;height:50292;visibility:visible;mso-wrap-style:square;v-text-anchor:bottom" o:gfxdata="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" fillcolor="#4472c4 [3204]" stroked="f" strokeweight="1pt">
                       <v:textbox inset="36pt,57.6pt,36pt,36pt">
@@ -931,19 +931,17 @@
       <w:r>
         <w:br w:type="page"/>
       </w:r>
-      <w:bookmarkStart w:id="0" w:name="_GoBack"/>
-      <w:bookmarkEnd w:id="0"/>
     </w:p>
     <w:p>
       <w:pPr>
         <w:pStyle w:val="Heading1"/>
       </w:pPr>
-      <w:bookmarkStart w:id="1" w:name="_Toc34933156"/>
+      <w:bookmarkStart w:id="0" w:name="_Toc34933156"/>
       <w:r>
         <w:lastRenderedPageBreak/>
         <w:t>Introduction</w:t>
       </w:r>
-      <w:bookmarkEnd w:id="1"/>
+      <w:bookmarkEnd w:id="0"/>
     </w:p>
     <w:p>
       <w:r>
@@ -1144,7 +1142,7 @@
           <w:noProof/>
         </w:rPr>
         <w:drawing>
-          <wp:anchor distT="0" distB="0" distL="114300" distR="114300" simplePos="0" relativeHeight="251671552" behindDoc="1" locked="0" layoutInCell="1" allowOverlap="1" wp14:anchorId="1B68ACAA" wp14:editId="0E98EE7B">
+          <wp:anchor distT="0" distB="0" distL="114300" distR="114300" simplePos="0" relativeHeight="251669504" behindDoc="1" locked="0" layoutInCell="1" allowOverlap="1" wp14:anchorId="1B68ACAA" wp14:editId="0815EEC8">
             <wp:simplePos x="0" y="0"/>
             <wp:positionH relativeFrom="margin">
               <wp:align>center</wp:align>
@@ -1248,11 +1246,11 @@
       <w:pPr>
         <w:pStyle w:val="Heading1"/>
       </w:pPr>
-      <w:bookmarkStart w:id="2" w:name="_Toc34933157"/>
+      <w:bookmarkStart w:id="1" w:name="_Toc34933157"/>
       <w:r>
         <w:t>Part 1 – Euler’s Algorithm</w:t>
       </w:r>
-      <w:bookmarkEnd w:id="2"/>
+      <w:bookmarkEnd w:id="1"/>
     </w:p>
     <w:p>
       <w:r>
@@ -1274,7 +1272,7 @@
           <w:noProof/>
         </w:rPr>
         <w:drawing>
-          <wp:anchor distT="0" distB="0" distL="114300" distR="114300" simplePos="0" relativeHeight="251672576" behindDoc="1" locked="0" layoutInCell="1" allowOverlap="1" wp14:anchorId="3EB96C59" wp14:editId="1C019E15">
+          <wp:anchor distT="0" distB="0" distL="114300" distR="114300" simplePos="0" relativeHeight="251670528" behindDoc="1" locked="0" layoutInCell="1" allowOverlap="1" wp14:anchorId="3EB96C59" wp14:editId="4C762D39">
             <wp:simplePos x="0" y="0"/>
             <wp:positionH relativeFrom="margin">
               <wp:align>center</wp:align>
@@ -1498,7 +1496,7 @@
         <mc:AlternateContent>
           <mc:Choice Requires="wpg">
             <w:drawing>
-              <wp:anchor distT="0" distB="0" distL="114300" distR="114300" simplePos="0" relativeHeight="251674624" behindDoc="0" locked="0" layoutInCell="1" allowOverlap="1" wp14:anchorId="33C4F9B7" wp14:editId="051A445B">
+              <wp:anchor distT="0" distB="0" distL="114300" distR="114300" simplePos="0" relativeHeight="251672576" behindDoc="0" locked="0" layoutInCell="1" allowOverlap="1" wp14:anchorId="33C4F9B7" wp14:editId="6CB1B0E1">
                 <wp:simplePos x="0" y="0"/>
                 <wp:positionH relativeFrom="column">
                   <wp:posOffset>-28575</wp:posOffset>
@@ -1598,7 +1596,7 @@
           </mc:Choice>
           <mc:Fallback>
             <w:pict>
-              <v:group w14:anchorId="5941175F" id="Group 43" o:spid="_x0000_s1026" style="position:absolute;margin-left:-2.25pt;margin-top:0;width:439.85pt;height:139.5pt;z-index:251674624" coordsize="55860,17716" o:gfxdata="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">
+              <v:group w14:anchorId="4B4FFE8E" id="Group 43" o:spid="_x0000_s1026" style="position:absolute;margin-left:-2.25pt;margin-top:0;width:439.85pt;height:139.5pt;z-index:251672576" coordsize="55860,17716" o:gfxdata="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">
                 <v:shapetype id="_x0000_t75" coordsize="21600,21600" o:spt="75" o:preferrelative="t" path="m@4@5l@4@11@9@11@9@5xe" filled="f" stroked="f">
                   <v:stroke joinstyle="miter"/>
                   <v:formulas>
@@ -1687,7 +1685,7 @@
         <mc:AlternateContent>
           <mc:Choice Requires="wpg">
             <w:drawing>
-              <wp:anchor distT="0" distB="0" distL="114300" distR="114300" simplePos="0" relativeHeight="251659264" behindDoc="0" locked="0" layoutInCell="1" allowOverlap="1" wp14:anchorId="77E220D3" wp14:editId="5BBCF76D">
+              <wp:anchor distT="0" distB="0" distL="114300" distR="114300" simplePos="0" relativeHeight="251657216" behindDoc="0" locked="0" layoutInCell="1" allowOverlap="1" wp14:anchorId="77E220D3" wp14:editId="77DBAB62">
                 <wp:simplePos x="0" y="0"/>
                 <wp:positionH relativeFrom="margin">
                   <wp:align>center</wp:align>
@@ -1786,7 +1784,7 @@
           </mc:Choice>
           <mc:Fallback>
             <w:pict>
-              <v:group w14:anchorId="27765053" id="Group 44" o:spid="_x0000_s1026" style="position:absolute;margin-left:0;margin-top:88.4pt;width:455pt;height:2in;z-index:251659264;mso-position-horizontal:center;mso-position-horizontal-relative:margin" coordsize="57785,18288" o:gfxdata="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">
+              <v:group w14:anchorId="543F31AD" id="Group 44" o:spid="_x0000_s1026" style="position:absolute;margin-left:0;margin-top:88.4pt;width:455pt;height:2in;z-index:251657216;mso-position-horizontal:center;mso-position-horizontal-relative:margin" coordsize="57785,18288" o:gfxdata="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">
                 <v:shape id="Picture 28" o:spid="_x0000_s1027" type="#_x0000_t75" style="position:absolute;left:29813;width:27972;height:18288;visibility:visible;mso-wrap-style:square" o:gfxdata="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">
                   <v:imagedata r:id="rId15" o:title=""/>
                 </v:shape>
@@ -1971,7 +1969,7 @@
         <mc:AlternateContent>
           <mc:Choice Requires="wpg">
             <w:drawing>
-              <wp:anchor distT="0" distB="0" distL="114300" distR="114300" simplePos="0" relativeHeight="251676672" behindDoc="0" locked="0" layoutInCell="1" allowOverlap="1" wp14:anchorId="4D4513F0" wp14:editId="7B6CFC6B">
+              <wp:anchor distT="0" distB="0" distL="114300" distR="114300" simplePos="0" relativeHeight="251674624" behindDoc="0" locked="0" layoutInCell="1" allowOverlap="1" wp14:anchorId="4D4513F0" wp14:editId="414AD459">
                 <wp:simplePos x="0" y="0"/>
                 <wp:positionH relativeFrom="margin">
                   <wp:posOffset>189614</wp:posOffset>
@@ -2056,7 +2054,7 @@
           </mc:Choice>
           <mc:Fallback>
             <w:pict>
-              <v:group w14:anchorId="0D90C291" id="Group 10" o:spid="_x0000_s1026" style="position:absolute;margin-left:14.95pt;margin-top:.8pt;width:444.45pt;height:134.5pt;z-index:251676672;mso-position-horizontal-relative:margin;mso-width-relative:margin;mso-height-relative:margin" coordsize="95452,24223" o:gfxdata="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">
+              <v:group w14:anchorId="6BB0A4EC" id="Group 10" o:spid="_x0000_s1026" style="position:absolute;margin-left:14.95pt;margin-top:.8pt;width:444.45pt;height:134.5pt;z-index:251674624;mso-position-horizontal-relative:margin;mso-width-relative:margin;mso-height-relative:margin" coordsize="95452,24223" o:gfxdata="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">
                 <v:shape id="Picture 46" o:spid="_x0000_s1027" type="#_x0000_t75" style="position:absolute;width:95452;height:11895;visibility:visible;mso-wrap-style:square" o:gfxdata="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">
                   <v:imagedata r:id="rId19" o:title=""/>
                 </v:shape>
@@ -2173,11 +2171,11 @@
       <w:pPr>
         <w:pStyle w:val="Heading1"/>
       </w:pPr>
-      <w:bookmarkStart w:id="3" w:name="_Toc34933158"/>
+      <w:bookmarkStart w:id="2" w:name="_Toc34933158"/>
       <w:r>
         <w:t>Part 2 – Creating Noise Using Box Muller Algorithm</w:t>
       </w:r>
-      <w:bookmarkEnd w:id="3"/>
+      <w:bookmarkEnd w:id="2"/>
       <w:r>
         <w:t xml:space="preserve"> </w:t>
       </w:r>
@@ -2258,7 +2256,7 @@
         <mc:AlternateContent>
           <mc:Choice Requires="wpg">
             <w:drawing>
-              <wp:anchor distT="0" distB="0" distL="114300" distR="114300" simplePos="0" relativeHeight="251666432" behindDoc="0" locked="0" layoutInCell="1" allowOverlap="1" wp14:anchorId="7F9DEFA6" wp14:editId="1F1C7D53">
+              <wp:anchor distT="0" distB="0" distL="114300" distR="114300" simplePos="0" relativeHeight="251664384" behindDoc="0" locked="0" layoutInCell="1" allowOverlap="1" wp14:anchorId="7F9DEFA6" wp14:editId="6EC13D03">
                 <wp:simplePos x="0" y="0"/>
                 <wp:positionH relativeFrom="column">
                   <wp:posOffset>643614</wp:posOffset>
@@ -2397,7 +2395,7 @@
           </mc:Choice>
           <mc:Fallback>
             <w:pict>
-              <v:group w14:anchorId="4F1EB78A" id="Group 31" o:spid="_x0000_s1026" style="position:absolute;margin-left:50.7pt;margin-top:3.1pt;width:338.05pt;height:210.95pt;z-index:251666432;mso-width-relative:margin;mso-height-relative:margin" coordsize="54891,37305" o:gfxdata="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">
+              <v:group w14:anchorId="75905D35" id="Group 31" o:spid="_x0000_s1026" style="position:absolute;margin-left:50.7pt;margin-top:3.1pt;width:338.05pt;height:210.95pt;z-index:251664384;mso-width-relative:margin;mso-height-relative:margin" coordsize="54891,37305" o:gfxdata="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">
                 <v:shape id="Picture 197" o:spid="_x0000_s1027" type="#_x0000_t75" style="position:absolute;width:28708;height:18446;visibility:visible;mso-wrap-style:square" o:gfxdata="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">
                   <v:imagedata r:id="rId24" o:title=""/>
                 </v:shape>
@@ -2460,7 +2458,7 @@
         <mc:AlternateContent>
           <mc:Choice Requires="wpg">
             <w:drawing>
-              <wp:anchor distT="0" distB="0" distL="114300" distR="114300" simplePos="0" relativeHeight="251679744" behindDoc="0" locked="0" layoutInCell="1" allowOverlap="1" wp14:anchorId="269D1211" wp14:editId="13077F8E">
+              <wp:anchor distT="0" distB="0" distL="114300" distR="114300" simplePos="0" relativeHeight="251677696" behindDoc="0" locked="0" layoutInCell="1" allowOverlap="1" wp14:anchorId="269D1211" wp14:editId="064E7E66">
                 <wp:simplePos x="0" y="0"/>
                 <wp:positionH relativeFrom="margin">
                   <wp:align>center</wp:align>
@@ -2560,7 +2558,7 @@
           </mc:Choice>
           <mc:Fallback>
             <w:pict>
-              <v:group w14:anchorId="21015C08" id="Group 33" o:spid="_x0000_s1026" style="position:absolute;margin-left:0;margin-top:9.6pt;width:395.05pt;height:142.35pt;z-index:251679744;mso-position-horizontal:center;mso-position-horizontal-relative:margin" coordsize="50170,18078" o:gfxdata="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">
+              <v:group w14:anchorId="65501E46" id="Group 33" o:spid="_x0000_s1026" style="position:absolute;margin-left:0;margin-top:9.6pt;width:395.05pt;height:142.35pt;z-index:251677696;mso-position-horizontal:center;mso-position-horizontal-relative:margin" coordsize="50170,18078" o:gfxdata="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">
                 <v:shape id="Picture 27" o:spid="_x0000_s1027" type="#_x0000_t75" style="position:absolute;width:22021;height:17532;visibility:visible;mso-wrap-style:square" o:gfxdata="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">
                   <v:imagedata r:id="rId29" o:title=""/>
                 </v:shape>
@@ -2600,51 +2598,456 @@
       <w:pPr>
         <w:pStyle w:val="Heading1"/>
       </w:pPr>
-      <w:bookmarkStart w:id="4" w:name="_Toc34933159"/>
+      <w:bookmarkStart w:id="3" w:name="_Toc34933159"/>
       <w:r>
         <w:t>Part 3 – Perceptron learning Algorithms</w:t>
       </w:r>
-      <w:bookmarkEnd w:id="4"/>
-    </w:p>
-    <w:p/>
-    <w:p/>
-    <w:p/>
-    <w:p/>
-    <w:p/>
-    <w:p/>
-    <w:p/>
-    <w:p/>
-    <w:p/>
+      <w:bookmarkEnd w:id="3"/>
+    </w:p>
+    <w:p>
+      <w:r>
+        <w:t xml:space="preserve">Now that we have a set of noisy data it is now possible to use a perceptron to take the input and predict the location of the robots next position. Think of it as a camera trying to look at the robot, its always looking one step ahead trying to predict where the robot will be next to get the best shot. </w:t>
+      </w:r>
+    </w:p>
+    <w:p>
+      <w:r>
+        <w:t xml:space="preserve">Before any learning can commence it is necessary to </w:t>
+      </w:r>
+      <w:r>
+        <w:t>preformat</w:t>
+      </w:r>
+      <w:r>
+        <w:t xml:space="preserve"> the data into tuples </w:t>
+      </w:r>
+      <w:r>
+        <w:t>this is because the predictions learning on the whole dataset often leads to unstable predictions of the data especially in unseen areas of “X”  (Every time U fluctuates in the graph).  Limiting the data, the perceptron can see solves this problem.</w:t>
+      </w:r>
+      <w:r>
+        <w:t xml:space="preserve"> This table also shows how the model predicts using unseen </w:t>
+      </w:r>
+      <w:r>
+        <w:lastRenderedPageBreak/>
+        <w:t xml:space="preserve">data as it does not take the whole dataset and only bases its results on only a section of data. </w:t>
+      </w:r>
+      <w:r>
+        <w:t xml:space="preserve"> The tuples can be preformatted to the pattern in table 1. </w:t>
+      </w:r>
+    </w:p>
+    <w:tbl>
+      <w:tblPr>
+        <w:tblStyle w:val="TableGrid"/>
+        <w:tblW w:w="9026" w:type="dxa"/>
+        <w:tblLook w:val="04A0" w:firstRow="1" w:lastRow="0" w:firstColumn="1" w:lastColumn="0" w:noHBand="0" w:noVBand="1"/>
+      </w:tblPr>
+      <w:tblGrid>
+        <w:gridCol w:w="1268"/>
+        <w:gridCol w:w="1802"/>
+        <w:gridCol w:w="2014"/>
+        <w:gridCol w:w="3942"/>
+      </w:tblGrid>
+      <w:tr>
+        <w:trPr>
+          <w:trHeight w:val="253"/>
+        </w:trPr>
+        <w:tc>
+          <w:tcPr>
+            <w:tcW w:w="1268" w:type="dxa"/>
+          </w:tcPr>
+          <w:p>
+            <w:r>
+              <w:t>Value 1</w:t>
+            </w:r>
+          </w:p>
+        </w:tc>
+        <w:tc>
+          <w:tcPr>
+            <w:tcW w:w="1802" w:type="dxa"/>
+          </w:tcPr>
+          <w:p>
+            <w:r>
+              <w:t>Value 2</w:t>
+            </w:r>
+          </w:p>
+        </w:tc>
+        <w:tc>
+          <w:tcPr>
+            <w:tcW w:w="2014" w:type="dxa"/>
+          </w:tcPr>
+          <w:p>
+            <w:r>
+              <w:t>Value 3</w:t>
+            </w:r>
+          </w:p>
+        </w:tc>
+        <w:tc>
+          <w:tcPr>
+            <w:tcW w:w="3942" w:type="dxa"/>
+          </w:tcPr>
+          <w:p>
+            <w:r>
+              <w:t xml:space="preserve">Output of Perceptron </w:t>
+            </w:r>
+          </w:p>
+        </w:tc>
+      </w:tr>
+      <w:tr>
+        <w:trPr>
+          <w:trHeight w:val="253"/>
+        </w:trPr>
+        <w:tc>
+          <w:tcPr>
+            <w:tcW w:w="1268" w:type="dxa"/>
+          </w:tcPr>
+          <w:p>
+            <w:r>
+              <w:t>0</w:t>
+            </w:r>
+          </w:p>
+        </w:tc>
+        <w:tc>
+          <w:tcPr>
+            <w:tcW w:w="1802" w:type="dxa"/>
+          </w:tcPr>
+          <w:p>
+            <w:r>
+              <w:t>0</w:t>
+            </w:r>
+          </w:p>
+        </w:tc>
+        <w:tc>
+          <w:tcPr>
+            <w:tcW w:w="2014" w:type="dxa"/>
+          </w:tcPr>
+          <w:p>
+            <w:r>
+              <w:t>X(1)</w:t>
+            </w:r>
+          </w:p>
+        </w:tc>
+        <w:tc>
+          <w:tcPr>
+            <w:tcW w:w="3942" w:type="dxa"/>
+          </w:tcPr>
+          <w:p>
+            <w:r>
+              <w:t>Predicted X(2)</w:t>
+            </w:r>
+          </w:p>
+        </w:tc>
+      </w:tr>
+      <w:tr>
+        <w:trPr>
+          <w:trHeight w:val="265"/>
+        </w:trPr>
+        <w:tc>
+          <w:tcPr>
+            <w:tcW w:w="1268" w:type="dxa"/>
+          </w:tcPr>
+          <w:p>
+            <w:r>
+              <w:t>0</w:t>
+            </w:r>
+          </w:p>
+        </w:tc>
+        <w:tc>
+          <w:tcPr>
+            <w:tcW w:w="1802" w:type="dxa"/>
+          </w:tcPr>
+          <w:p>
+            <w:r>
+              <w:t>X(1)</w:t>
+            </w:r>
+          </w:p>
+        </w:tc>
+        <w:tc>
+          <w:tcPr>
+            <w:tcW w:w="2014" w:type="dxa"/>
+          </w:tcPr>
+          <w:p>
+            <w:r>
+              <w:t>X(2)</w:t>
+            </w:r>
+          </w:p>
+        </w:tc>
+        <w:tc>
+          <w:tcPr>
+            <w:tcW w:w="3942" w:type="dxa"/>
+          </w:tcPr>
+          <w:p>
+            <w:r>
+              <w:t xml:space="preserve">Predicted </w:t>
+            </w:r>
+            <w:r>
+              <w:t>X(3)</w:t>
+            </w:r>
+          </w:p>
+        </w:tc>
+      </w:tr>
+      <w:tr>
+        <w:trPr>
+          <w:trHeight w:val="253"/>
+        </w:trPr>
+        <w:tc>
+          <w:tcPr>
+            <w:tcW w:w="1268" w:type="dxa"/>
+          </w:tcPr>
+          <w:p>
+            <w:r>
+              <w:t>X(1)</w:t>
+            </w:r>
+          </w:p>
+        </w:tc>
+        <w:tc>
+          <w:tcPr>
+            <w:tcW w:w="1802" w:type="dxa"/>
+          </w:tcPr>
+          <w:p>
+            <w:r>
+              <w:t>X(2)</w:t>
+            </w:r>
+          </w:p>
+        </w:tc>
+        <w:tc>
+          <w:tcPr>
+            <w:tcW w:w="2014" w:type="dxa"/>
+          </w:tcPr>
+          <w:p>
+            <w:r>
+              <w:t>X(3)</w:t>
+            </w:r>
+          </w:p>
+        </w:tc>
+        <w:tc>
+          <w:tcPr>
+            <w:tcW w:w="3942" w:type="dxa"/>
+          </w:tcPr>
+          <w:p>
+            <w:r>
+              <w:t xml:space="preserve">Predicted </w:t>
+            </w:r>
+            <w:r>
+              <w:t>X(4)</w:t>
+            </w:r>
+          </w:p>
+        </w:tc>
+      </w:tr>
+      <w:tr>
+        <w:trPr>
+          <w:trHeight w:val="253"/>
+        </w:trPr>
+        <w:tc>
+          <w:tcPr>
+            <w:tcW w:w="1268" w:type="dxa"/>
+          </w:tcPr>
+          <w:p>
+            <w:r>
+              <w:t>X(2)</w:t>
+            </w:r>
+          </w:p>
+        </w:tc>
+        <w:tc>
+          <w:tcPr>
+            <w:tcW w:w="1802" w:type="dxa"/>
+          </w:tcPr>
+          <w:p>
+            <w:r>
+              <w:t>X(3)</w:t>
+            </w:r>
+          </w:p>
+        </w:tc>
+        <w:tc>
+          <w:tcPr>
+            <w:tcW w:w="2014" w:type="dxa"/>
+          </w:tcPr>
+          <w:p>
+            <w:r>
+              <w:t>X(4)</w:t>
+            </w:r>
+          </w:p>
+        </w:tc>
+        <w:tc>
+          <w:tcPr>
+            <w:tcW w:w="3942" w:type="dxa"/>
+          </w:tcPr>
+          <w:p>
+            <w:r>
+              <w:t xml:space="preserve">Predicted </w:t>
+            </w:r>
+            <w:r>
+              <w:t>X(5)</w:t>
+            </w:r>
+          </w:p>
+        </w:tc>
+      </w:tr>
+      <w:tr>
+        <w:trPr>
+          <w:trHeight w:val="253"/>
+        </w:trPr>
+        <w:tc>
+          <w:tcPr>
+            <w:tcW w:w="1268" w:type="dxa"/>
+          </w:tcPr>
+          <w:p>
+            <w:r>
+              <w:t>X(3)</w:t>
+            </w:r>
+          </w:p>
+        </w:tc>
+        <w:tc>
+          <w:tcPr>
+            <w:tcW w:w="1802" w:type="dxa"/>
+          </w:tcPr>
+          <w:p>
+            <w:r>
+              <w:t>X(4)</w:t>
+            </w:r>
+          </w:p>
+        </w:tc>
+        <w:tc>
+          <w:tcPr>
+            <w:tcW w:w="2014" w:type="dxa"/>
+          </w:tcPr>
+          <w:p>
+            <w:r>
+              <w:t>X(5)</w:t>
+            </w:r>
+          </w:p>
+        </w:tc>
+        <w:tc>
+          <w:tcPr>
+            <w:tcW w:w="3942" w:type="dxa"/>
+          </w:tcPr>
+          <w:p>
+            <w:r>
+              <w:t xml:space="preserve">Predicted </w:t>
+            </w:r>
+            <w:r>
+              <w:t>X(6)</w:t>
+            </w:r>
+          </w:p>
+        </w:tc>
+      </w:tr>
+    </w:tbl>
     <w:p>
       <w:pPr>
-        <w:pStyle w:val="Heading1"/>
+        <w:jc w:val="center"/>
+        <w:rPr>
+          <w:i/>
+          <w:iCs/>
+        </w:rPr>
       </w:pPr>
-      <w:bookmarkStart w:id="5" w:name="_Toc34933160"/>
+      <w:r>
+        <w:rPr>
+          <w:i/>
+          <w:iCs/>
+        </w:rPr>
+        <w:t>Table 1: Tuple Format</w:t>
+      </w:r>
+    </w:p>
+    <w:p>
+      <w:r>
+        <w:t xml:space="preserve">At first we can code a step function </w:t>
+      </w:r>
+      <w:r>
+        <w:t>perceptron;</w:t>
+      </w:r>
+      <w:r>
+        <w:t xml:space="preserve"> t</w:t>
+      </w:r>
+      <w:r>
+        <w:t>his perceptron should not work for this solution as this perceptron can only return binary values</w:t>
+      </w:r>
+      <w:r>
+        <w:t>. T</w:t>
+      </w:r>
+      <w:r>
+        <w:t xml:space="preserve">he activation function can be changed later in order to get better </w:t>
+      </w:r>
+      <w:r>
+        <w:t xml:space="preserve">results; however, this perceptron can still be simulated. </w:t>
+      </w:r>
+    </w:p>
+    <w:p>
+      <w:r>
+        <w:t xml:space="preserve">The Perceptron works by </w:t>
+      </w:r>
+      <w:r>
+        <w:t>tak</w:t>
+      </w:r>
+      <w:r>
+        <w:t>ing</w:t>
+      </w:r>
+      <w:r>
+        <w:t xml:space="preserve"> a few values of the data</w:t>
+      </w:r>
+      <w:r>
+        <w:t xml:space="preserve"> (pre-formatted into Tuples) to use as the data for each time iteration. Before any prediction is made the perceptron </w:t>
+      </w:r>
+      <w:r>
+        <w:t>initialises a bias weight and a standard weight for each entry fed into the perceptron. The perceptron then loops round each Epoch (amount of iterations around the data) and around each entry of the data</w:t>
+      </w:r>
+      <w:r>
+        <w:t xml:space="preserve"> (each tuple) </w:t>
+      </w:r>
+      <w:r>
+        <w:t>. The Perceptron will then use its current activation method (Step) and return the result of that iteration of “xNoise”</w:t>
+      </w:r>
+      <w:r>
+        <w:t xml:space="preserve">. From there the perceptron will calculate the delta (Target Data (xNoise) – Predicted Value) and update each weight based on the Delta. For each iteration around the input the weights will </w:t>
+      </w:r>
+      <w:r>
+        <w:t>update,</w:t>
+      </w:r>
+      <w:r>
+        <w:t xml:space="preserve"> and the Perceptron will “learn”. </w:t>
+      </w:r>
+    </w:p>
+    <w:p>
+      <w:r>
+        <w:t xml:space="preserve">The Step function works by setting the activation to equal the bias weight and looping round each entry in the tuple </w:t>
+      </w:r>
+      <w:r>
+        <w:t xml:space="preserve">subtracting the learning rate and </w:t>
+      </w:r>
+      <w:r>
+        <w:t>adding the weight to the activation and multiplying it by that value of “X”. The activation will return either 1 or 0 based on if the activation is greater than or less than 0</w:t>
+      </w:r>
+      <w:r>
+        <w:t xml:space="preserve"> (threshold)</w:t>
+      </w:r>
+      <w:r>
+        <w:t>. The code for this can be found in the appendix</w:t>
+      </w:r>
+      <w:r>
+        <w:t xml:space="preserve"> and figure 8 shows the results of the step perceptron. </w:t>
+      </w:r>
+    </w:p>
+    <w:p>
       <w:r>
         <w:rPr>
           <w:noProof/>
         </w:rPr>
         <w:drawing>
-          <wp:anchor distT="0" distB="0" distL="114300" distR="114300" simplePos="0" relativeHeight="251670528" behindDoc="1" locked="0" layoutInCell="1" allowOverlap="1" wp14:anchorId="20D58E34" wp14:editId="64FBA8A9">
+          <wp:anchor distT="0" distB="0" distL="114300" distR="114300" simplePos="0" relativeHeight="251678720" behindDoc="1" locked="0" layoutInCell="1" allowOverlap="1" wp14:anchorId="7A2815F0" wp14:editId="0C53CE86">
             <wp:simplePos x="0" y="0"/>
             <wp:positionH relativeFrom="margin">
-              <wp:posOffset>1525684</wp:posOffset>
+              <wp:align>center</wp:align>
             </wp:positionH>
             <wp:positionV relativeFrom="paragraph">
-              <wp:posOffset>560705</wp:posOffset>
+              <wp:posOffset>66150</wp:posOffset>
             </wp:positionV>
-            <wp:extent cx="2600077" cy="1737435"/>
+            <wp:extent cx="2957830" cy="1855470"/>
             <wp:effectExtent l="0" t="0" r="0" b="0"/>
             <wp:wrapTight wrapText="bothSides">
               <wp:wrapPolygon edited="0">
                 <wp:start x="0" y="0"/>
-                <wp:lineTo x="0" y="21316"/>
-                <wp:lineTo x="21368" y="21316"/>
-                <wp:lineTo x="21368" y="0"/>
+                <wp:lineTo x="0" y="21290"/>
+                <wp:lineTo x="21424" y="21290"/>
+                <wp:lineTo x="21424" y="0"/>
                 <wp:lineTo x="0" y="0"/>
               </wp:wrapPolygon>
             </wp:wrapTight>
-            <wp:docPr id="203" name="Picture 203"/>
+            <wp:docPr id="1" name="Picture 1"/>
             <wp:cNvGraphicFramePr>
               <a:graphicFrameLocks xmlns:a="http://schemas.openxmlformats.org/drawingml/2006/main" noChangeAspect="1"/>
             </wp:cNvGraphicFramePr>
@@ -2670,7 +3073,7 @@
                   <pic:spPr>
                     <a:xfrm>
                       <a:off x="0" y="0"/>
-                      <a:ext cx="2600077" cy="1737435"/>
+                      <a:ext cx="2957830" cy="1855470"/>
                     </a:xfrm>
                     <a:prstGeom prst="rect">
                       <a:avLst/>
@@ -2688,31 +3091,257 @@
           </wp:anchor>
         </w:drawing>
       </w:r>
+    </w:p>
+    <w:p/>
+    <w:p/>
+    <w:p/>
+    <w:p/>
+    <w:p/>
+    <w:p/>
+    <w:p>
+      <w:pPr>
+        <w:jc w:val="center"/>
+        <w:rPr>
+          <w:i/>
+          <w:iCs/>
+        </w:rPr>
+      </w:pPr>
+      <w:r>
+        <w:rPr>
+          <w:i/>
+          <w:iCs/>
+        </w:rPr>
+        <w:t>Figure 8: Step Perceptron</w:t>
+      </w:r>
+      <w:r>
+        <w:rPr>
+          <w:i/>
+          <w:iCs/>
+        </w:rPr>
+        <w:t xml:space="preserve"> Results</w:t>
+      </w:r>
+    </w:p>
+    <w:p>
       <w:r>
         <w:rPr>
           <w:noProof/>
         </w:rPr>
+        <w:lastRenderedPageBreak/>
+        <mc:AlternateContent>
+          <mc:Choice Requires="wpg">
+            <w:drawing>
+              <wp:anchor distT="0" distB="0" distL="114300" distR="114300" simplePos="0" relativeHeight="251682816" behindDoc="0" locked="0" layoutInCell="1" allowOverlap="1" wp14:anchorId="16D85B36" wp14:editId="06269864">
+                <wp:simplePos x="0" y="0"/>
+                <wp:positionH relativeFrom="column">
+                  <wp:posOffset>-396516</wp:posOffset>
+                </wp:positionH>
+                <wp:positionV relativeFrom="paragraph">
+                  <wp:posOffset>497260</wp:posOffset>
+                </wp:positionV>
+                <wp:extent cx="6775036" cy="1463040"/>
+                <wp:effectExtent l="0" t="0" r="6985" b="3810"/>
+                <wp:wrapTight wrapText="bothSides">
+                  <wp:wrapPolygon edited="0">
+                    <wp:start x="0" y="0"/>
+                    <wp:lineTo x="0" y="21375"/>
+                    <wp:lineTo x="14273" y="21375"/>
+                    <wp:lineTo x="21562" y="21375"/>
+                    <wp:lineTo x="21562" y="0"/>
+                    <wp:lineTo x="0" y="0"/>
+                  </wp:wrapPolygon>
+                </wp:wrapTight>
+                <wp:docPr id="5" name="Group 5"/>
+                <wp:cNvGraphicFramePr/>
+                <a:graphic xmlns:a="http://schemas.openxmlformats.org/drawingml/2006/main">
+                  <a:graphicData uri="http://schemas.microsoft.com/office/word/2010/wordprocessingGroup">
+                    <wpg:wgp>
+                      <wpg:cNvGrpSpPr/>
+                      <wpg:grpSpPr>
+                        <a:xfrm>
+                          <a:off x="0" y="0"/>
+                          <a:ext cx="6775036" cy="1463040"/>
+                          <a:chOff x="0" y="0"/>
+                          <a:chExt cx="6775036" cy="1463040"/>
+                        </a:xfrm>
+                      </wpg:grpSpPr>
+                      <pic:pic xmlns:pic="http://schemas.openxmlformats.org/drawingml/2006/picture">
+                        <pic:nvPicPr>
+                          <pic:cNvPr id="2" name="Picture 2"/>
+                          <pic:cNvPicPr>
+                            <a:picLocks noChangeAspect="1"/>
+                          </pic:cNvPicPr>
+                        </pic:nvPicPr>
+                        <pic:blipFill>
+                          <a:blip r:embed="rId32">
+                            <a:extLst>
+                              <a:ext uri="{28A0092B-C50C-407E-A947-70E740481C1C}">
+                                <a14:useLocalDpi xmlns:a14="http://schemas.microsoft.com/office/drawing/2010/main" val="0"/>
+                              </a:ext>
+                            </a:extLst>
+                          </a:blip>
+                          <a:stretch>
+                            <a:fillRect/>
+                          </a:stretch>
+                        </pic:blipFill>
+                        <pic:spPr>
+                          <a:xfrm>
+                            <a:off x="0" y="0"/>
+                            <a:ext cx="2281555" cy="1450975"/>
+                          </a:xfrm>
+                          <a:prstGeom prst="rect">
+                            <a:avLst/>
+                          </a:prstGeom>
+                        </pic:spPr>
+                      </pic:pic>
+                      <pic:pic xmlns:pic="http://schemas.openxmlformats.org/drawingml/2006/picture">
+                        <pic:nvPicPr>
+                          <pic:cNvPr id="3" name="Picture 3"/>
+                          <pic:cNvPicPr>
+                            <a:picLocks noChangeAspect="1"/>
+                          </pic:cNvPicPr>
+                        </pic:nvPicPr>
+                        <pic:blipFill>
+                          <a:blip r:embed="rId33">
+                            <a:extLst>
+                              <a:ext uri="{28A0092B-C50C-407E-A947-70E740481C1C}">
+                                <a14:useLocalDpi xmlns:a14="http://schemas.microsoft.com/office/drawing/2010/main" val="0"/>
+                              </a:ext>
+                            </a:extLst>
+                          </a:blip>
+                          <a:stretch>
+                            <a:fillRect/>
+                          </a:stretch>
+                        </pic:blipFill>
+                        <pic:spPr>
+                          <a:xfrm>
+                            <a:off x="2258171" y="31805"/>
+                            <a:ext cx="2317115" cy="1423035"/>
+                          </a:xfrm>
+                          <a:prstGeom prst="rect">
+                            <a:avLst/>
+                          </a:prstGeom>
+                        </pic:spPr>
+                      </pic:pic>
+                      <pic:pic xmlns:pic="http://schemas.openxmlformats.org/drawingml/2006/picture">
+                        <pic:nvPicPr>
+                          <pic:cNvPr id="4" name="Picture 4"/>
+                          <pic:cNvPicPr>
+                            <a:picLocks noChangeAspect="1"/>
+                          </pic:cNvPicPr>
+                        </pic:nvPicPr>
+                        <pic:blipFill>
+                          <a:blip r:embed="rId34">
+                            <a:extLst>
+                              <a:ext uri="{28A0092B-C50C-407E-A947-70E740481C1C}">
+                                <a14:useLocalDpi xmlns:a14="http://schemas.microsoft.com/office/drawing/2010/main" val="0"/>
+                              </a:ext>
+                            </a:extLst>
+                          </a:blip>
+                          <a:stretch>
+                            <a:fillRect/>
+                          </a:stretch>
+                        </pic:blipFill>
+                        <pic:spPr>
+                          <a:xfrm>
+                            <a:off x="4516341" y="0"/>
+                            <a:ext cx="2258695" cy="1463040"/>
+                          </a:xfrm>
+                          <a:prstGeom prst="rect">
+                            <a:avLst/>
+                          </a:prstGeom>
+                        </pic:spPr>
+                      </pic:pic>
+                    </wpg:wgp>
+                  </a:graphicData>
+                </a:graphic>
+              </wp:anchor>
+            </w:drawing>
+          </mc:Choice>
+          <mc:Fallback>
+            <w:pict>
+              <v:group w14:anchorId="1761A6D8" id="Group 5" o:spid="_x0000_s1026" style="position:absolute;margin-left:-31.2pt;margin-top:39.15pt;width:533.45pt;height:115.2pt;z-index:251682816" coordsize="67750,14630" o:gfxdata="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">
+                <v:shape id="Picture 2" o:spid="_x0000_s1027" type="#_x0000_t75" style="position:absolute;width:22815;height:14509;visibility:visible;mso-wrap-style:square" o:gfxdata="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">
+                  <v:imagedata r:id="rId35" o:title=""/>
+                </v:shape>
+                <v:shape id="Picture 3" o:spid="_x0000_s1028" type="#_x0000_t75" style="position:absolute;left:22581;top:318;width:23171;height:14230;visibility:visible;mso-wrap-style:square" o:gfxdata="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">
+                  <v:imagedata r:id="rId36" o:title=""/>
+                </v:shape>
+                <v:shape id="Picture 4" o:spid="_x0000_s1029" type="#_x0000_t75" style="position:absolute;left:45163;width:22587;height:14630;visibility:visible;mso-wrap-style:square" o:gfxdata="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">
+                  <v:imagedata r:id="rId37" o:title=""/>
+                </v:shape>
+                <w10:wrap type="tight"/>
+              </v:group>
+            </w:pict>
+          </mc:Fallback>
+        </mc:AlternateContent>
+      </w:r>
+      <w:r>
+        <w:t xml:space="preserve">Changing the learning rate of this function doesn’t really affect the results of the data in the step function, this is shown in figures 9. </w:t>
+      </w:r>
+    </w:p>
+    <w:p>
+      <w:pPr>
+        <w:jc w:val="center"/>
+        <w:rPr>
+          <w:i/>
+          <w:iCs/>
+        </w:rPr>
+      </w:pPr>
+      <w:r>
+        <w:rPr>
+          <w:i/>
+          <w:iCs/>
+        </w:rPr>
+        <w:t xml:space="preserve">Figures 9: Affect of Learning Rate on Step Perceptron </w:t>
+      </w:r>
+    </w:p>
+    <w:p>
+      <w:pPr>
+        <w:jc w:val="center"/>
+        <w:rPr>
+          <w:i/>
+          <w:iCs/>
+        </w:rPr>
+      </w:pPr>
+      <w:r>
+        <w:rPr>
+          <w:i/>
+          <w:iCs/>
+        </w:rPr>
+        <w:t>Left (0.2) , Middle (0.01), Right (0.1)</w:t>
+      </w:r>
+    </w:p>
+    <w:p>
+      <w:r>
+        <w:t xml:space="preserve">Replacing the Step function with sigmoid ( 1/1+exponential(-x)) allows the perceptron to calculate values between 0 and 3 inclusive allowing the perceptron space to trace the location of “x”, This function allows the perceptron to “learn” this is shown by the result in figure 10. </w:t>
+      </w:r>
+    </w:p>
+    <w:p>
+      <w:r>
+        <w:rPr>
+          <w:noProof/>
+        </w:rPr>
         <w:drawing>
-          <wp:anchor distT="0" distB="0" distL="114300" distR="114300" simplePos="0" relativeHeight="251669504" behindDoc="1" locked="0" layoutInCell="1" allowOverlap="1" wp14:anchorId="48B3D770" wp14:editId="513AE7C0">
+          <wp:anchor distT="0" distB="0" distL="114300" distR="114300" simplePos="0" relativeHeight="251683840" behindDoc="1" locked="0" layoutInCell="1" allowOverlap="1" wp14:anchorId="2A0C621E" wp14:editId="11B0E02A">
             <wp:simplePos x="0" y="0"/>
             <wp:positionH relativeFrom="margin">
-              <wp:posOffset>2392707</wp:posOffset>
+              <wp:posOffset>1458485</wp:posOffset>
             </wp:positionH>
             <wp:positionV relativeFrom="paragraph">
-              <wp:posOffset>687898</wp:posOffset>
+              <wp:posOffset>7923</wp:posOffset>
             </wp:positionV>
-            <wp:extent cx="2957830" cy="1906270"/>
-            <wp:effectExtent l="0" t="0" r="0" b="0"/>
+            <wp:extent cx="2687541" cy="1841716"/>
+            <wp:effectExtent l="0" t="0" r="0" b="6350"/>
             <wp:wrapTight wrapText="bothSides">
               <wp:wrapPolygon edited="0">
                 <wp:start x="0" y="0"/>
-                <wp:lineTo x="0" y="21370"/>
-                <wp:lineTo x="21424" y="21370"/>
-                <wp:lineTo x="21424" y="0"/>
+                <wp:lineTo x="0" y="21451"/>
+                <wp:lineTo x="21437" y="21451"/>
+                <wp:lineTo x="21437" y="0"/>
                 <wp:lineTo x="0" y="0"/>
               </wp:wrapPolygon>
             </wp:wrapTight>
-            <wp:docPr id="202" name="Picture 202"/>
+            <wp:docPr id="6" name="Picture 6"/>
             <wp:cNvGraphicFramePr>
               <a:graphicFrameLocks xmlns:a="http://schemas.openxmlformats.org/drawingml/2006/main" noChangeAspect="1"/>
             </wp:cNvGraphicFramePr>
@@ -2724,7 +3353,7 @@
                     <pic:cNvPicPr/>
                   </pic:nvPicPr>
                   <pic:blipFill>
-                    <a:blip r:embed="rId32">
+                    <a:blip r:embed="rId38">
                       <a:extLst>
                         <a:ext uri="{28A0092B-C50C-407E-A947-70E740481C1C}">
                           <a14:useLocalDpi xmlns:a14="http://schemas.microsoft.com/office/drawing/2010/main" val="0"/>
@@ -2738,7 +3367,7 @@
                   <pic:spPr>
                     <a:xfrm>
                       <a:off x="0" y="0"/>
-                      <a:ext cx="2957830" cy="1906270"/>
+                      <a:ext cx="2687541" cy="1841716"/>
                     </a:xfrm>
                     <a:prstGeom prst="rect">
                       <a:avLst/>
@@ -2757,6 +3386,276 @@
         </w:drawing>
       </w:r>
       <w:r>
+        <w:t xml:space="preserve"> </w:t>
+      </w:r>
+    </w:p>
+    <w:p/>
+    <w:p>
+      <w:pPr>
+        <w:rPr>
+          <w:noProof/>
+        </w:rPr>
+      </w:pPr>
+      <w:r>
+        <w:rPr>
+          <w:noProof/>
+        </w:rPr>
+        <w:t xml:space="preserve"> </w:t>
+      </w:r>
+    </w:p>
+    <w:p/>
+    <w:p/>
+    <w:p/>
+    <w:p/>
+    <w:p>
+      <w:pPr>
+        <w:jc w:val="center"/>
+        <w:rPr>
+          <w:i/>
+          <w:iCs/>
+        </w:rPr>
+      </w:pPr>
+      <w:r>
+        <w:rPr>
+          <w:i/>
+          <w:iCs/>
+        </w:rPr>
+        <w:t>Figure 10: Output of Sigmoid Perceptron</w:t>
+      </w:r>
+    </w:p>
+    <w:p>
+      <w:r>
+        <w:rPr>
+          <w:noProof/>
+        </w:rPr>
+        <mc:AlternateContent>
+          <mc:Choice Requires="wpg">
+            <w:drawing>
+              <wp:anchor distT="0" distB="0" distL="114300" distR="114300" simplePos="0" relativeHeight="251688960" behindDoc="0" locked="0" layoutInCell="1" allowOverlap="1" wp14:anchorId="5DF364D3" wp14:editId="1169A5F3">
+                <wp:simplePos x="0" y="0"/>
+                <wp:positionH relativeFrom="column">
+                  <wp:posOffset>-349222</wp:posOffset>
+                </wp:positionH>
+                <wp:positionV relativeFrom="paragraph">
+                  <wp:posOffset>902335</wp:posOffset>
+                </wp:positionV>
+                <wp:extent cx="6485780" cy="1423670"/>
+                <wp:effectExtent l="0" t="0" r="0" b="5080"/>
+                <wp:wrapTight wrapText="bothSides">
+                  <wp:wrapPolygon edited="0">
+                    <wp:start x="0" y="0"/>
+                    <wp:lineTo x="0" y="21388"/>
+                    <wp:lineTo x="7297" y="21388"/>
+                    <wp:lineTo x="21509" y="21388"/>
+                    <wp:lineTo x="21509" y="0"/>
+                    <wp:lineTo x="0" y="0"/>
+                  </wp:wrapPolygon>
+                </wp:wrapTight>
+                <wp:docPr id="10" name="Group 10"/>
+                <wp:cNvGraphicFramePr/>
+                <a:graphic xmlns:a="http://schemas.openxmlformats.org/drawingml/2006/main">
+                  <a:graphicData uri="http://schemas.microsoft.com/office/word/2010/wordprocessingGroup">
+                    <wpg:wgp>
+                      <wpg:cNvGrpSpPr/>
+                      <wpg:grpSpPr>
+                        <a:xfrm>
+                          <a:off x="0" y="0"/>
+                          <a:ext cx="6485780" cy="1423670"/>
+                          <a:chOff x="0" y="0"/>
+                          <a:chExt cx="6485780" cy="1423670"/>
+                        </a:xfrm>
+                      </wpg:grpSpPr>
+                      <pic:pic xmlns:pic="http://schemas.openxmlformats.org/drawingml/2006/picture">
+                        <pic:nvPicPr>
+                          <pic:cNvPr id="8" name="Picture 8"/>
+                          <pic:cNvPicPr>
+                            <a:picLocks noChangeAspect="1"/>
+                          </pic:cNvPicPr>
+                        </pic:nvPicPr>
+                        <pic:blipFill>
+                          <a:blip r:embed="rId39">
+                            <a:extLst>
+                              <a:ext uri="{28A0092B-C50C-407E-A947-70E740481C1C}">
+                                <a14:useLocalDpi xmlns:a14="http://schemas.microsoft.com/office/drawing/2010/main" val="0"/>
+                              </a:ext>
+                            </a:extLst>
+                          </a:blip>
+                          <a:stretch>
+                            <a:fillRect/>
+                          </a:stretch>
+                        </pic:blipFill>
+                        <pic:spPr>
+                          <a:xfrm>
+                            <a:off x="4325510" y="0"/>
+                            <a:ext cx="2160270" cy="1351280"/>
+                          </a:xfrm>
+                          <a:prstGeom prst="rect">
+                            <a:avLst/>
+                          </a:prstGeom>
+                        </pic:spPr>
+                      </pic:pic>
+                      <pic:pic xmlns:pic="http://schemas.openxmlformats.org/drawingml/2006/picture">
+                        <pic:nvPicPr>
+                          <pic:cNvPr id="7" name="Picture 7"/>
+                          <pic:cNvPicPr>
+                            <a:picLocks noChangeAspect="1"/>
+                          </pic:cNvPicPr>
+                        </pic:nvPicPr>
+                        <pic:blipFill>
+                          <a:blip r:embed="rId40">
+                            <a:extLst>
+                              <a:ext uri="{28A0092B-C50C-407E-A947-70E740481C1C}">
+                                <a14:useLocalDpi xmlns:a14="http://schemas.microsoft.com/office/drawing/2010/main" val="0"/>
+                              </a:ext>
+                            </a:extLst>
+                          </a:blip>
+                          <a:stretch>
+                            <a:fillRect/>
+                          </a:stretch>
+                        </pic:blipFill>
+                        <pic:spPr>
+                          <a:xfrm>
+                            <a:off x="2226365" y="0"/>
+                            <a:ext cx="2119630" cy="1407160"/>
+                          </a:xfrm>
+                          <a:prstGeom prst="rect">
+                            <a:avLst/>
+                          </a:prstGeom>
+                        </pic:spPr>
+                      </pic:pic>
+                      <pic:pic xmlns:pic="http://schemas.openxmlformats.org/drawingml/2006/picture">
+                        <pic:nvPicPr>
+                          <pic:cNvPr id="9" name="Picture 9"/>
+                          <pic:cNvPicPr>
+                            <a:picLocks noChangeAspect="1"/>
+                          </pic:cNvPicPr>
+                        </pic:nvPicPr>
+                        <pic:blipFill>
+                          <a:blip r:embed="rId41">
+                            <a:extLst>
+                              <a:ext uri="{28A0092B-C50C-407E-A947-70E740481C1C}">
+                                <a14:useLocalDpi xmlns:a14="http://schemas.microsoft.com/office/drawing/2010/main" val="0"/>
+                              </a:ext>
+                            </a:extLst>
+                          </a:blip>
+                          <a:stretch>
+                            <a:fillRect/>
+                          </a:stretch>
+                        </pic:blipFill>
+                        <pic:spPr>
+                          <a:xfrm>
+                            <a:off x="0" y="0"/>
+                            <a:ext cx="2178050" cy="1423670"/>
+                          </a:xfrm>
+                          <a:prstGeom prst="rect">
+                            <a:avLst/>
+                          </a:prstGeom>
+                        </pic:spPr>
+                      </pic:pic>
+                    </wpg:wgp>
+                  </a:graphicData>
+                </a:graphic>
+              </wp:anchor>
+            </w:drawing>
+          </mc:Choice>
+          <mc:Fallback>
+            <w:pict>
+              <v:group w14:anchorId="13F1720E" id="Group 10" o:spid="_x0000_s1026" style="position:absolute;margin-left:-27.5pt;margin-top:71.05pt;width:510.7pt;height:112.1pt;z-index:251688960" coordsize="64857,14236" o:gfxdata="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">
+                <v:shape id="Picture 8" o:spid="_x0000_s1027" type="#_x0000_t75" style="position:absolute;left:43255;width:21602;height:13512;visibility:visible;mso-wrap-style:square" o:gfxdata="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">
+                  <v:imagedata r:id="rId42" o:title=""/>
+                </v:shape>
+                <v:shape id="Picture 7" o:spid="_x0000_s1028" type="#_x0000_t75" style="position:absolute;left:22263;width:21196;height:14071;visibility:visible;mso-wrap-style:square" o:gfxdata="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">
+                  <v:imagedata r:id="rId43" o:title=""/>
+                </v:shape>
+                <v:shape id="Picture 9" o:spid="_x0000_s1029" type="#_x0000_t75" style="position:absolute;width:21780;height:14236;visibility:visible;mso-wrap-style:square" o:gfxdata="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">
+                  <v:imagedata r:id="rId44" o:title=""/>
+                </v:shape>
+                <w10:wrap type="tight"/>
+              </v:group>
+            </w:pict>
+          </mc:Fallback>
+        </mc:AlternateContent>
+      </w:r>
+      <w:r>
+        <w:t xml:space="preserve">Unlike the step perceptron the sigmoid perceptron is affected by learning rate. It seems to be that when the learning rate increases the predictions become more unstable as the weights become larger and when the learning rate is lowered the simulation becomes less accurate. This can be shown in figure 11. </w:t>
+      </w:r>
+    </w:p>
+    <w:p>
+      <w:pPr>
+        <w:jc w:val="center"/>
+        <w:rPr>
+          <w:i/>
+          <w:iCs/>
+        </w:rPr>
+      </w:pPr>
+      <w:r>
+        <w:rPr>
+          <w:i/>
+          <w:iCs/>
+        </w:rPr>
+        <w:t xml:space="preserve">Figure 11: Affects on Learning Rate on Sigmoid Activation </w:t>
+      </w:r>
+    </w:p>
+    <w:p>
+      <w:pPr>
+        <w:jc w:val="center"/>
+        <w:rPr>
+          <w:i/>
+          <w:iCs/>
+        </w:rPr>
+      </w:pPr>
+      <w:r>
+        <w:rPr>
+          <w:i/>
+          <w:iCs/>
+        </w:rPr>
+        <w:t>Left(0.001),Middle (0.01),Right(0.1)</w:t>
+      </w:r>
+    </w:p>
+    <w:p>
+      <w:r>
+        <w:br w:type="page"/>
+      </w:r>
+    </w:p>
+    <w:p>
+      <w:r>
+        <w:lastRenderedPageBreak/>
+        <w:t xml:space="preserve">Results of the data show a clear amount of lag between the predicted results and the actual results for the step size </w:t>
+      </w:r>
+      <w:r>
+        <w:t xml:space="preserve">this means that the perceptron although </w:t>
+      </w:r>
+      <w:proofErr w:type="gramStart"/>
+      <w:r>
+        <w:t>its</w:t>
+      </w:r>
+      <w:proofErr w:type="gramEnd"/>
+      <w:r>
+        <w:t xml:space="preserve"> predicting the correct pattern, its not predicting very accurately. </w:t>
+      </w:r>
+      <w:bookmarkStart w:id="4" w:name="_GoBack"/>
+      <w:bookmarkEnd w:id="4"/>
+    </w:p>
+    <w:p>
+      <w:r>
+        <w:t>Discuss MLP</w:t>
+      </w:r>
+    </w:p>
+    <w:p/>
+    <w:p>
+      <w:r>
+        <w:rPr>
+          <w:noProof/>
+        </w:rPr>
+        <w:t xml:space="preserve">  </w:t>
+      </w:r>
+    </w:p>
+    <w:p>
+      <w:pPr>
+        <w:pStyle w:val="Heading1"/>
+      </w:pPr>
+      <w:bookmarkStart w:id="5" w:name="_Toc34933160"/>
+      <w:r>
         <w:t>Conclusion</w:t>
       </w:r>
       <w:bookmarkEnd w:id="5"/>
@@ -2766,74 +3665,6 @@
         <w:pStyle w:val="Heading1"/>
       </w:pPr>
       <w:bookmarkStart w:id="6" w:name="_Toc34933161"/>
-      <w:r>
-        <w:rPr>
-          <w:noProof/>
-        </w:rPr>
-        <w:drawing>
-          <wp:anchor distT="0" distB="0" distL="114300" distR="114300" simplePos="0" relativeHeight="251668480" behindDoc="1" locked="0" layoutInCell="1" allowOverlap="1" wp14:anchorId="77354AB4" wp14:editId="68A73C59">
-            <wp:simplePos x="0" y="0"/>
-            <wp:positionH relativeFrom="column">
-              <wp:posOffset>90833</wp:posOffset>
-            </wp:positionH>
-            <wp:positionV relativeFrom="paragraph">
-              <wp:posOffset>204359</wp:posOffset>
-            </wp:positionV>
-            <wp:extent cx="2851577" cy="1892410"/>
-            <wp:effectExtent l="0" t="0" r="6350" b="0"/>
-            <wp:wrapTight wrapText="bothSides">
-              <wp:wrapPolygon edited="0">
-                <wp:start x="0" y="0"/>
-                <wp:lineTo x="0" y="21310"/>
-                <wp:lineTo x="21504" y="21310"/>
-                <wp:lineTo x="21504" y="0"/>
-                <wp:lineTo x="0" y="0"/>
-              </wp:wrapPolygon>
-            </wp:wrapTight>
-            <wp:docPr id="201" name="Picture 201"/>
-            <wp:cNvGraphicFramePr>
-              <a:graphicFrameLocks xmlns:a="http://schemas.openxmlformats.org/drawingml/2006/main" noChangeAspect="1"/>
-            </wp:cNvGraphicFramePr>
-            <a:graphic xmlns:a="http://schemas.openxmlformats.org/drawingml/2006/main">
-              <a:graphicData uri="http://schemas.openxmlformats.org/drawingml/2006/picture">
-                <pic:pic xmlns:pic="http://schemas.openxmlformats.org/drawingml/2006/picture">
-                  <pic:nvPicPr>
-                    <pic:cNvPr id="1" name=""/>
-                    <pic:cNvPicPr/>
-                  </pic:nvPicPr>
-                  <pic:blipFill>
-                    <a:blip r:embed="rId33">
-                      <a:extLst>
-                        <a:ext uri="{28A0092B-C50C-407E-A947-70E740481C1C}">
-                          <a14:useLocalDpi xmlns:a14="http://schemas.microsoft.com/office/drawing/2010/main" val="0"/>
-                        </a:ext>
-                      </a:extLst>
-                    </a:blip>
-                    <a:stretch>
-                      <a:fillRect/>
-                    </a:stretch>
-                  </pic:blipFill>
-                  <pic:spPr>
-                    <a:xfrm>
-                      <a:off x="0" y="0"/>
-                      <a:ext cx="2851577" cy="1892410"/>
-                    </a:xfrm>
-                    <a:prstGeom prst="rect">
-                      <a:avLst/>
-                    </a:prstGeom>
-                  </pic:spPr>
-                </pic:pic>
-              </a:graphicData>
-            </a:graphic>
-            <wp14:sizeRelH relativeFrom="page">
-              <wp14:pctWidth>0</wp14:pctWidth>
-            </wp14:sizeRelH>
-            <wp14:sizeRelV relativeFrom="page">
-              <wp14:pctHeight>0</wp14:pctHeight>
-            </wp14:sizeRelV>
-          </wp:anchor>
-        </w:drawing>
-      </w:r>
       <w:r>
         <w:t>Appendix</w:t>
       </w:r>
@@ -3585,6 +4416,25 @@
     <w:uiPriority w:val="99"/>
     <w:rsid w:val="00B95208"/>
   </w:style>
+  <w:style w:type="table" w:styleId="TableGrid">
+    <w:name w:val="Table Grid"/>
+    <w:basedOn w:val="TableNormal"/>
+    <w:uiPriority w:val="39"/>
+    <w:rsid w:val="00805AF2"/>
+    <w:pPr>
+      <w:spacing w:after="0" w:line="240" w:lineRule="auto"/>
+    </w:pPr>
+    <w:tblPr>
+      <w:tblBorders>
+        <w:top w:val="single" w:sz="4" w:space="0" w:color="auto"/>
+        <w:left w:val="single" w:sz="4" w:space="0" w:color="auto"/>
+        <w:bottom w:val="single" w:sz="4" w:space="0" w:color="auto"/>
+        <w:right w:val="single" w:sz="4" w:space="0" w:color="auto"/>
+        <w:insideH w:val="single" w:sz="4" w:space="0" w:color="auto"/>
+        <w:insideV w:val="single" w:sz="4" w:space="0" w:color="auto"/>
+      </w:tblBorders>
+    </w:tblPr>
+  </w:style>
 </w:styles>
 </file>
 
@@ -3888,7 +4738,7 @@
 </file>
 
 <file path=customXml/itemProps1.xml><?xml version="1.0" encoding="utf-8"?>
-<ds:datastoreItem xmlns:ds="http://schemas.openxmlformats.org/officeDocument/2006/customXml" ds:itemID="{2C6C4BB7-7A24-4A01-A627-320BC28D7883}">
+<ds:datastoreItem xmlns:ds="http://schemas.openxmlformats.org/officeDocument/2006/customXml" ds:itemID="{FA2FE605-64FC-4ABD-8248-83CAD76575B8}">
   <ds:schemaRefs>
     <ds:schemaRef ds:uri="http://schemas.openxmlformats.org/officeDocument/2006/bibliography"/>
   </ds:schemaRefs>

--- a/Computational Report.docx
+++ b/Computational Report.docx
@@ -4,13 +4,12 @@
   <w:body>
     <w:sdt>
       <w:sdtPr>
-        <w:id w:val="-1772387861"/>
+        <w:id w:val="-1174110603"/>
         <w:docPartObj>
           <w:docPartGallery w:val="Cover Pages"/>
           <w:docPartUnique/>
         </w:docPartObj>
       </w:sdtPr>
-      <w:sdtEndPr/>
       <w:sdtContent>
         <w:p>
           <w:r>
@@ -18,361 +17,352 @@
               <w:noProof/>
             </w:rPr>
             <mc:AlternateContent>
-              <mc:Choice Requires="wpg">
+              <mc:Choice Requires="wps">
                 <w:drawing>
-                  <wp:anchor distT="0" distB="0" distL="114300" distR="114300" simplePos="0" relativeHeight="251653120" behindDoc="1" locked="0" layoutInCell="1" allowOverlap="1" wp14:anchorId="0728D38B" wp14:editId="34CF199A">
+                  <wp:anchor distT="0" distB="0" distL="114300" distR="114300" simplePos="0" relativeHeight="251689984" behindDoc="1" locked="0" layoutInCell="1" allowOverlap="1" wp14:anchorId="7C9442B8" wp14:editId="2B73365C">
                     <wp:simplePos x="0" y="0"/>
-                    <wp:positionH relativeFrom="page">
+                    <wp:positionH relativeFrom="margin">
                       <wp:align>center</wp:align>
                     </wp:positionH>
-                    <wp:positionV relativeFrom="page">
-                      <wp:align>center</wp:align>
+                    <wp:positionV relativeFrom="margin">
+                      <wp:align>top</wp:align>
                     </wp:positionV>
-                    <wp:extent cx="6864824" cy="9123528"/>
-                    <wp:effectExtent l="0" t="0" r="2540" b="635"/>
+                    <wp:extent cx="7034530" cy="4286250"/>
+                    <wp:effectExtent l="0" t="0" r="8255" b="0"/>
                     <wp:wrapNone/>
-                    <wp:docPr id="193" name="Group 193"/>
+                    <wp:docPr id="11" name="Text Box 11" descr="Cover page content layout"/>
                     <wp:cNvGraphicFramePr/>
                     <a:graphic xmlns:a="http://schemas.openxmlformats.org/drawingml/2006/main">
-                      <a:graphicData uri="http://schemas.microsoft.com/office/word/2010/wordprocessingGroup">
-                        <wpg:wgp>
-                          <wpg:cNvGrpSpPr/>
-                          <wpg:grpSpPr>
+                      <a:graphicData uri="http://schemas.microsoft.com/office/word/2010/wordprocessingShape">
+                        <wps:wsp>
+                          <wps:cNvSpPr txBox="1"/>
+                          <wps:spPr>
                             <a:xfrm>
                               <a:off x="0" y="0"/>
-                              <a:ext cx="6864824" cy="9123528"/>
-                              <a:chOff x="0" y="0"/>
-                              <a:chExt cx="6864824" cy="9123528"/>
+                              <a:ext cx="7034530" cy="4286250"/>
                             </a:xfrm>
-                          </wpg:grpSpPr>
-                          <wps:wsp>
-                            <wps:cNvPr id="194" name="Rectangle 194"/>
-                            <wps:cNvSpPr/>
-                            <wps:spPr>
-                              <a:xfrm>
-                                <a:off x="0" y="0"/>
-                                <a:ext cx="6858000" cy="1371600"/>
-                              </a:xfrm>
-                              <a:prstGeom prst="rect">
-                                <a:avLst/>
-                              </a:prstGeom>
-                              <a:solidFill>
-                                <a:schemeClr val="accent1"/>
-                              </a:solidFill>
-                              <a:ln>
-                                <a:noFill/>
-                              </a:ln>
-                            </wps:spPr>
-                            <wps:style>
-                              <a:lnRef idx="2">
-                                <a:schemeClr val="accent1">
-                                  <a:shade val="50000"/>
-                                </a:schemeClr>
-                              </a:lnRef>
-                              <a:fillRef idx="1">
-                                <a:schemeClr val="accent1"/>
-                              </a:fillRef>
-                              <a:effectRef idx="0">
-                                <a:schemeClr val="accent1"/>
-                              </a:effectRef>
-                              <a:fontRef idx="minor">
-                                <a:schemeClr val="lt1"/>
-                              </a:fontRef>
-                            </wps:style>
-                            <wps:bodyPr rot="0" spcFirstLastPara="0" vertOverflow="overflow" horzOverflow="overflow" vert="horz" wrap="square" lIns="91440" tIns="45720" rIns="91440" bIns="45720" numCol="1" spcCol="0" rtlCol="0" fromWordArt="0" anchor="ctr" anchorCtr="0" forceAA="0" compatLnSpc="1">
-                              <a:prstTxWarp prst="textNoShape">
-                                <a:avLst/>
-                              </a:prstTxWarp>
-                              <a:noAutofit/>
-                            </wps:bodyPr>
-                          </wps:wsp>
-                          <wps:wsp>
-                            <wps:cNvPr id="195" name="Rectangle 195"/>
-                            <wps:cNvSpPr/>
-                            <wps:spPr>
-                              <a:xfrm>
-                                <a:off x="0" y="4094328"/>
-                                <a:ext cx="6858000" cy="5029200"/>
-                              </a:xfrm>
-                              <a:prstGeom prst="rect">
-                                <a:avLst/>
-                              </a:prstGeom>
-                              <a:solidFill>
-                                <a:schemeClr val="accent1"/>
-                              </a:solidFill>
-                              <a:ln>
-                                <a:noFill/>
-                              </a:ln>
-                            </wps:spPr>
-                            <wps:style>
-                              <a:lnRef idx="2">
-                                <a:schemeClr val="accent1">
-                                  <a:shade val="50000"/>
-                                </a:schemeClr>
-                              </a:lnRef>
-                              <a:fillRef idx="1">
-                                <a:schemeClr val="accent1"/>
-                              </a:fillRef>
-                              <a:effectRef idx="0">
-                                <a:schemeClr val="accent1"/>
-                              </a:effectRef>
-                              <a:fontRef idx="minor">
-                                <a:schemeClr val="lt1"/>
-                              </a:fontRef>
-                            </wps:style>
-                            <wps:txbx>
-                              <w:txbxContent>
-                                <w:sdt>
-                                  <w:sdtPr>
-                                    <w:rPr>
-                                      <w:color w:val="FFFFFF" w:themeColor="background1"/>
-                                    </w:rPr>
-                                    <w:alias w:val="Author"/>
-                                    <w:tag w:val=""/>
-                                    <w:id w:val="945428907"/>
-                                    <w:dataBinding w:prefixMappings="xmlns:ns0='http://purl.org/dc/elements/1.1/' xmlns:ns1='http://schemas.openxmlformats.org/package/2006/metadata/core-properties' " w:xpath="/ns1:coreProperties[1]/ns0:creator[1]" w:storeItemID="{6C3C8BC8-F283-45AE-878A-BAB7291924A1}"/>
-                                    <w:text/>
-                                  </w:sdtPr>
-                                  <w:sdtEndPr/>
-                                  <w:sdtContent>
+                            <a:prstGeom prst="rect">
+                              <a:avLst/>
+                            </a:prstGeom>
+                            <a:noFill/>
+                            <a:ln w="6350">
+                              <a:noFill/>
+                            </a:ln>
+                            <a:effectLst/>
+                          </wps:spPr>
+                          <wps:style>
+                            <a:lnRef idx="0">
+                              <a:schemeClr val="accent1"/>
+                            </a:lnRef>
+                            <a:fillRef idx="0">
+                              <a:schemeClr val="accent1"/>
+                            </a:fillRef>
+                            <a:effectRef idx="0">
+                              <a:schemeClr val="accent1"/>
+                            </a:effectRef>
+                            <a:fontRef idx="minor">
+                              <a:schemeClr val="dk1"/>
+                            </a:fontRef>
+                          </wps:style>
+                          <wps:txbx>
+                            <w:txbxContent>
+                              <w:tbl>
+                                <w:tblPr>
+                                  <w:tblW w:w="4993" w:type="pct"/>
+                                  <w:tblCellMar>
+                                    <w:left w:w="0" w:type="dxa"/>
+                                    <w:right w:w="0" w:type="dxa"/>
+                                  </w:tblCellMar>
+                                  <w:tblLook w:val="04A0" w:firstRow="1" w:lastRow="0" w:firstColumn="1" w:lastColumn="0" w:noHBand="0" w:noVBand="1"/>
+                                  <w:tblDescription w:val="Cover page info"/>
+                                </w:tblPr>
+                                <w:tblGrid>
+                                  <w:gridCol w:w="819"/>
+                                  <w:gridCol w:w="10248"/>
+                                </w:tblGrid>
+                                <w:tr>
+                                  <w:trPr>
+                                    <w:trHeight w:val="2376"/>
+                                  </w:trPr>
+                                  <w:tc>
+                                    <w:tcPr>
+                                      <w:tcW w:w="370" w:type="pct"/>
+                                      <w:shd w:val="clear" w:color="auto" w:fill="4472C4" w:themeFill="accent1"/>
+                                    </w:tcPr>
+                                    <w:p/>
+                                  </w:tc>
+                                  <w:sdt>
+                                    <w:sdtPr>
+                                      <w:rPr>
+                                        <w:rFonts w:asciiTheme="majorHAnsi" w:hAnsiTheme="majorHAnsi"/>
+                                        <w:color w:val="FFFFFF" w:themeColor="background1"/>
+                                        <w:sz w:val="96"/>
+                                        <w:szCs w:val="96"/>
+                                      </w:rPr>
+                                      <w:alias w:val="Title"/>
+                                      <w:tag w:val=""/>
+                                      <w:id w:val="739824258"/>
+                                      <w:placeholder>
+                                        <w:docPart w:val="AA522F12A0A748869227BFD4270D73D9"/>
+                                      </w:placeholder>
+                                      <w:dataBinding w:prefixMappings="xmlns:ns0='http://purl.org/dc/elements/1.1/' xmlns:ns1='http://schemas.openxmlformats.org/package/2006/metadata/core-properties' " w:xpath="/ns1:coreProperties[1]/ns0:title[1]" w:storeItemID="{6C3C8BC8-F283-45AE-878A-BAB7291924A1}"/>
+                                      <w:text/>
+                                    </w:sdtPr>
+                                    <w:sdtContent>
+                                      <w:tc>
+                                        <w:tcPr>
+                                          <w:tcW w:w="4630" w:type="pct"/>
+                                          <w:shd w:val="clear" w:color="auto" w:fill="404040" w:themeFill="text1" w:themeFillTint="BF"/>
+                                        </w:tcPr>
+                                        <w:p>
+                                          <w:pPr>
+                                            <w:pStyle w:val="NoSpacing"/>
+                                            <w:spacing w:before="240" w:line="216" w:lineRule="auto"/>
+                                            <w:ind w:left="360" w:right="360"/>
+                                            <w:contextualSpacing/>
+                                            <w:rPr>
+                                              <w:rFonts w:asciiTheme="majorHAnsi" w:hAnsiTheme="majorHAnsi"/>
+                                              <w:color w:val="FFFFFF" w:themeColor="background1"/>
+                                              <w:sz w:val="96"/>
+                                              <w:szCs w:val="96"/>
+                                            </w:rPr>
+                                          </w:pPr>
+                                          <w:r>
+                                            <w:rPr>
+                                              <w:rFonts w:asciiTheme="majorHAnsi" w:hAnsiTheme="majorHAnsi"/>
+                                              <w:color w:val="FFFFFF" w:themeColor="background1"/>
+                                              <w:sz w:val="96"/>
+                                              <w:szCs w:val="96"/>
+                                            </w:rPr>
+                                            <w:t>Computational Science: Predicting a Robot</w:t>
+                                          </w:r>
+                                        </w:p>
+                                      </w:tc>
+                                    </w:sdtContent>
+                                  </w:sdt>
+                                </w:tr>
+                                <w:tr>
+                                  <w:trPr>
+                                    <w:trHeight w:hRule="exact" w:val="4286"/>
+                                  </w:trPr>
+                                  <w:tc>
+                                    <w:tcPr>
+                                      <w:tcW w:w="370" w:type="pct"/>
+                                      <w:shd w:val="clear" w:color="auto" w:fill="4472C4" w:themeFill="accent1"/>
+                                    </w:tcPr>
+                                    <w:p/>
+                                  </w:tc>
+                                  <w:tc>
+                                    <w:tcPr>
+                                      <w:tcW w:w="4630" w:type="pct"/>
+                                      <w:shd w:val="clear" w:color="auto" w:fill="404040" w:themeFill="text1" w:themeFillTint="BF"/>
+                                      <w:vAlign w:val="bottom"/>
+                                    </w:tcPr>
                                     <w:p>
                                       <w:pPr>
-                                        <w:pStyle w:val="NoSpacing"/>
-                                        <w:spacing w:before="120"/>
-                                        <w:jc w:val="center"/>
+                                        <w:ind w:right="360"/>
                                         <w:rPr>
                                           <w:color w:val="FFFFFF" w:themeColor="background1"/>
+                                          <w:sz w:val="28"/>
+                                          <w:szCs w:val="28"/>
                                         </w:rPr>
                                       </w:pPr>
                                       <w:r>
                                         <w:rPr>
                                           <w:color w:val="FFFFFF" w:themeColor="background1"/>
+                                          <w:sz w:val="28"/>
+                                          <w:szCs w:val="28"/>
                                         </w:rPr>
-                                        <w:t>James Duncan</w:t>
+                                        <w:t xml:space="preserve">     James Duncan</w:t>
                                       </w:r>
                                     </w:p>
-                                  </w:sdtContent>
-                                </w:sdt>
-                                <w:p>
-                                  <w:pPr>
-                                    <w:pStyle w:val="NoSpacing"/>
-                                    <w:spacing w:before="120"/>
-                                    <w:rPr>
-                                      <w:color w:val="FFFFFF" w:themeColor="background1"/>
-                                    </w:rPr>
-                                  </w:pPr>
-                                </w:p>
-                              </w:txbxContent>
-                            </wps:txbx>
-                            <wps:bodyPr rot="0" spcFirstLastPara="0" vertOverflow="overflow" horzOverflow="overflow" vert="horz" wrap="square" lIns="457200" tIns="731520" rIns="457200" bIns="457200" numCol="1" spcCol="0" rtlCol="0" fromWordArt="0" anchor="b" anchorCtr="0" forceAA="0" compatLnSpc="1">
-                              <a:prstTxWarp prst="textNoShape">
-                                <a:avLst/>
-                              </a:prstTxWarp>
-                              <a:noAutofit/>
-                            </wps:bodyPr>
-                          </wps:wsp>
-                          <wps:wsp>
-                            <wps:cNvPr id="196" name="Text Box 196"/>
-                            <wps:cNvSpPr txBox="1"/>
-                            <wps:spPr>
-                              <a:xfrm>
-                                <a:off x="6824" y="1371600"/>
-                                <a:ext cx="6858000" cy="2722728"/>
-                              </a:xfrm>
-                              <a:prstGeom prst="rect">
-                                <a:avLst/>
-                              </a:prstGeom>
-                              <a:solidFill>
-                                <a:schemeClr val="bg1"/>
-                              </a:solidFill>
-                              <a:ln w="6350">
-                                <a:noFill/>
-                              </a:ln>
-                              <a:effectLst/>
-                            </wps:spPr>
-                            <wps:style>
-                              <a:lnRef idx="0">
-                                <a:schemeClr val="accent1"/>
-                              </a:lnRef>
-                              <a:fillRef idx="0">
-                                <a:schemeClr val="accent1"/>
-                              </a:fillRef>
-                              <a:effectRef idx="0">
-                                <a:schemeClr val="accent1"/>
-                              </a:effectRef>
-                              <a:fontRef idx="minor">
-                                <a:schemeClr val="dk1"/>
-                              </a:fontRef>
-                            </wps:style>
-                            <wps:txbx>
-                              <w:txbxContent>
-                                <w:sdt>
-                                  <w:sdtPr>
-                                    <w:rPr>
-                                      <w:rFonts w:asciiTheme="majorHAnsi" w:eastAsiaTheme="majorEastAsia" w:hAnsiTheme="majorHAnsi" w:cstheme="majorBidi"/>
-                                      <w:caps/>
-                                      <w:color w:val="4472C4" w:themeColor="accent1"/>
-                                      <w:sz w:val="72"/>
-                                      <w:szCs w:val="72"/>
-                                    </w:rPr>
-                                    <w:alias w:val="Title"/>
-                                    <w:tag w:val=""/>
-                                    <w:id w:val="-9991715"/>
-                                    <w:dataBinding w:prefixMappings="xmlns:ns0='http://purl.org/dc/elements/1.1/' xmlns:ns1='http://schemas.openxmlformats.org/package/2006/metadata/core-properties' " w:xpath="/ns1:coreProperties[1]/ns0:title[1]" w:storeItemID="{6C3C8BC8-F283-45AE-878A-BAB7291924A1}"/>
-                                    <w:text/>
-                                  </w:sdtPr>
-                                  <w:sdtEndPr/>
-                                  <w:sdtContent>
                                     <w:p>
                                       <w:pPr>
-                                        <w:pStyle w:val="NoSpacing"/>
-                                        <w:jc w:val="center"/>
+                                        <w:ind w:right="360"/>
                                         <w:rPr>
-                                          <w:rFonts w:asciiTheme="majorHAnsi" w:eastAsiaTheme="majorEastAsia" w:hAnsiTheme="majorHAnsi" w:cstheme="majorBidi"/>
-                                          <w:caps/>
-                                          <w:color w:val="4472C4" w:themeColor="accent1"/>
-                                          <w:sz w:val="72"/>
-                                          <w:szCs w:val="72"/>
+                                          <w:color w:val="FFFFFF" w:themeColor="background1"/>
+                                          <w:sz w:val="28"/>
+                                          <w:szCs w:val="28"/>
                                         </w:rPr>
                                       </w:pPr>
                                       <w:r>
                                         <w:rPr>
-                                          <w:rFonts w:asciiTheme="majorHAnsi" w:eastAsiaTheme="majorEastAsia" w:hAnsiTheme="majorHAnsi" w:cstheme="majorBidi"/>
-                                          <w:caps/>
-                                          <w:color w:val="4472C4" w:themeColor="accent1"/>
-                                          <w:sz w:val="72"/>
-                                          <w:szCs w:val="72"/>
+                                          <w:color w:val="FFFFFF" w:themeColor="background1"/>
+                                          <w:sz w:val="28"/>
+                                          <w:szCs w:val="28"/>
                                         </w:rPr>
-                                        <w:t>Computational Science</w:t>
+                                        <w:t xml:space="preserve">     201709001</w:t>
                                       </w:r>
                                     </w:p>
-                                  </w:sdtContent>
-                                </w:sdt>
-                              </w:txbxContent>
-                            </wps:txbx>
-                            <wps:bodyPr rot="0" spcFirstLastPara="0" vertOverflow="overflow" horzOverflow="overflow" vert="horz" wrap="square" lIns="457200" tIns="91440" rIns="457200" bIns="91440" numCol="1" spcCol="0" rtlCol="0" fromWordArt="0" anchor="ctr" anchorCtr="0" forceAA="0" compatLnSpc="1">
-                              <a:prstTxWarp prst="textNoShape">
-                                <a:avLst/>
-                              </a:prstTxWarp>
-                              <a:noAutofit/>
-                            </wps:bodyPr>
-                          </wps:wsp>
-                        </wpg:wgp>
+                                  </w:tc>
+                                </w:tr>
+                              </w:tbl>
+                              <w:p/>
+                            </w:txbxContent>
+                          </wps:txbx>
+                          <wps:bodyPr rot="0" spcFirstLastPara="0" vertOverflow="overflow" horzOverflow="overflow" vert="horz" wrap="square" lIns="0" tIns="0" rIns="0" bIns="0" numCol="1" spcCol="0" rtlCol="0" fromWordArt="0" anchor="t" anchorCtr="0" forceAA="0" compatLnSpc="1">
+                            <a:prstTxWarp prst="textNoShape">
+                              <a:avLst/>
+                            </a:prstTxWarp>
+                            <a:noAutofit/>
+                          </wps:bodyPr>
+                        </wps:wsp>
                       </a:graphicData>
                     </a:graphic>
                     <wp14:sizeRelH relativeFrom="page">
-                      <wp14:pctWidth>88200</wp14:pctWidth>
+                      <wp14:pctWidth>90600</wp14:pctWidth>
                     </wp14:sizeRelH>
-                    <wp14:sizeRelV relativeFrom="page">
-                      <wp14:pctHeight>90900</wp14:pctHeight>
+                    <wp14:sizeRelV relativeFrom="margin">
+                      <wp14:pctHeight>0</wp14:pctHeight>
                     </wp14:sizeRelV>
                   </wp:anchor>
                 </w:drawing>
               </mc:Choice>
               <mc:Fallback>
                 <w:pict>
-                  <v:group w14:anchorId="0728D38B" id="Group 193" o:spid="_x0000_s1026" style="position:absolute;margin-left:0;margin-top:0;width:540.55pt;height:718.4pt;z-index:-251663360;mso-width-percent:882;mso-height-percent:909;mso-position-horizontal:center;mso-position-horizontal-relative:page;mso-position-vertical:center;mso-position-vertical-relative:page;mso-width-percent:882;mso-height-percent:909" coordsize="68648,91235" o:gfxdata="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">
-                    <v:rect id="Rectangle 194" o:spid="_x0000_s1027" style="position:absolute;width:68580;height:13716;visibility:visible;mso-wrap-style:square;v-text-anchor:middle" o:gfxdata="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" fillcolor="#4472c4 [3204]" stroked="f" strokeweight="1pt"/>
-                    <v:rect id="Rectangle 195" o:spid="_x0000_s1028" style="position:absolute;top:40943;width:68580;height:50292;visibility:visible;mso-wrap-style:square;v-text-anchor:bottom" o:gfxdata="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" fillcolor="#4472c4 [3204]" stroked="f" strokeweight="1pt">
-                      <v:textbox inset="36pt,57.6pt,36pt,36pt">
-                        <w:txbxContent>
-                          <w:sdt>
-                            <w:sdtPr>
-                              <w:rPr>
-                                <w:color w:val="FFFFFF" w:themeColor="background1"/>
-                              </w:rPr>
-                              <w:alias w:val="Author"/>
-                              <w:tag w:val=""/>
-                              <w:id w:val="945428907"/>
-                              <w:dataBinding w:prefixMappings="xmlns:ns0='http://purl.org/dc/elements/1.1/' xmlns:ns1='http://schemas.openxmlformats.org/package/2006/metadata/core-properties' " w:xpath="/ns1:coreProperties[1]/ns0:creator[1]" w:storeItemID="{6C3C8BC8-F283-45AE-878A-BAB7291924A1}"/>
-                              <w:text/>
-                            </w:sdtPr>
-                            <w:sdtEndPr/>
-                            <w:sdtContent>
+                  <v:shapetype w14:anchorId="7C9442B8" id="_x0000_t202" coordsize="21600,21600" o:spt="202" path="m,l,21600r21600,l21600,xe">
+                    <v:stroke joinstyle="miter"/>
+                    <v:path gradientshapeok="t" o:connecttype="rect"/>
+                  </v:shapetype>
+                  <v:shape id="Text Box 11" o:spid="_x0000_s1026" type="#_x0000_t202" alt="Cover page content layout" style="position:absolute;margin-left:0;margin-top:0;width:553.9pt;height:337.5pt;z-index:-251626496;visibility:visible;mso-wrap-style:square;mso-width-percent:906;mso-height-percent:0;mso-wrap-distance-left:9pt;mso-wrap-distance-top:0;mso-wrap-distance-right:9pt;mso-wrap-distance-bottom:0;mso-position-horizontal:center;mso-position-horizontal-relative:margin;mso-position-vertical:top;mso-position-vertical-relative:margin;mso-width-percent:906;mso-height-percent:0;mso-width-relative:page;mso-height-relative:margin;v-text-anchor:top" o:gfxdata="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" filled="f" stroked="f" strokeweight=".5pt">
+                    <v:textbox inset="0,0,0,0">
+                      <w:txbxContent>
+                        <w:tbl>
+                          <w:tblPr>
+                            <w:tblW w:w="4993" w:type="pct"/>
+                            <w:tblCellMar>
+                              <w:left w:w="0" w:type="dxa"/>
+                              <w:right w:w="0" w:type="dxa"/>
+                            </w:tblCellMar>
+                            <w:tblLook w:val="04A0" w:firstRow="1" w:lastRow="0" w:firstColumn="1" w:lastColumn="0" w:noHBand="0" w:noVBand="1"/>
+                            <w:tblDescription w:val="Cover page info"/>
+                          </w:tblPr>
+                          <w:tblGrid>
+                            <w:gridCol w:w="819"/>
+                            <w:gridCol w:w="10248"/>
+                          </w:tblGrid>
+                          <w:tr>
+                            <w:trPr>
+                              <w:trHeight w:val="2376"/>
+                            </w:trPr>
+                            <w:tc>
+                              <w:tcPr>
+                                <w:tcW w:w="370" w:type="pct"/>
+                                <w:shd w:val="clear" w:color="auto" w:fill="4472C4" w:themeFill="accent1"/>
+                              </w:tcPr>
+                              <w:p/>
+                            </w:tc>
+                            <w:sdt>
+                              <w:sdtPr>
+                                <w:rPr>
+                                  <w:rFonts w:asciiTheme="majorHAnsi" w:hAnsiTheme="majorHAnsi"/>
+                                  <w:color w:val="FFFFFF" w:themeColor="background1"/>
+                                  <w:sz w:val="96"/>
+                                  <w:szCs w:val="96"/>
+                                </w:rPr>
+                                <w:alias w:val="Title"/>
+                                <w:tag w:val=""/>
+                                <w:id w:val="739824258"/>
+                                <w:placeholder>
+                                  <w:docPart w:val="AA522F12A0A748869227BFD4270D73D9"/>
+                                </w:placeholder>
+                                <w:dataBinding w:prefixMappings="xmlns:ns0='http://purl.org/dc/elements/1.1/' xmlns:ns1='http://schemas.openxmlformats.org/package/2006/metadata/core-properties' " w:xpath="/ns1:coreProperties[1]/ns0:title[1]" w:storeItemID="{6C3C8BC8-F283-45AE-878A-BAB7291924A1}"/>
+                                <w:text/>
+                              </w:sdtPr>
+                              <w:sdtContent>
+                                <w:tc>
+                                  <w:tcPr>
+                                    <w:tcW w:w="4630" w:type="pct"/>
+                                    <w:shd w:val="clear" w:color="auto" w:fill="404040" w:themeFill="text1" w:themeFillTint="BF"/>
+                                  </w:tcPr>
+                                  <w:p>
+                                    <w:pPr>
+                                      <w:pStyle w:val="NoSpacing"/>
+                                      <w:spacing w:before="240" w:line="216" w:lineRule="auto"/>
+                                      <w:ind w:left="360" w:right="360"/>
+                                      <w:contextualSpacing/>
+                                      <w:rPr>
+                                        <w:rFonts w:asciiTheme="majorHAnsi" w:hAnsiTheme="majorHAnsi"/>
+                                        <w:color w:val="FFFFFF" w:themeColor="background1"/>
+                                        <w:sz w:val="96"/>
+                                        <w:szCs w:val="96"/>
+                                      </w:rPr>
+                                    </w:pPr>
+                                    <w:r>
+                                      <w:rPr>
+                                        <w:rFonts w:asciiTheme="majorHAnsi" w:hAnsiTheme="majorHAnsi"/>
+                                        <w:color w:val="FFFFFF" w:themeColor="background1"/>
+                                        <w:sz w:val="96"/>
+                                        <w:szCs w:val="96"/>
+                                      </w:rPr>
+                                      <w:t>Computational Science: Predicting a Robot</w:t>
+                                    </w:r>
+                                  </w:p>
+                                </w:tc>
+                              </w:sdtContent>
+                            </w:sdt>
+                          </w:tr>
+                          <w:tr>
+                            <w:trPr>
+                              <w:trHeight w:hRule="exact" w:val="4286"/>
+                            </w:trPr>
+                            <w:tc>
+                              <w:tcPr>
+                                <w:tcW w:w="370" w:type="pct"/>
+                                <w:shd w:val="clear" w:color="auto" w:fill="4472C4" w:themeFill="accent1"/>
+                              </w:tcPr>
+                              <w:p/>
+                            </w:tc>
+                            <w:tc>
+                              <w:tcPr>
+                                <w:tcW w:w="4630" w:type="pct"/>
+                                <w:shd w:val="clear" w:color="auto" w:fill="404040" w:themeFill="text1" w:themeFillTint="BF"/>
+                                <w:vAlign w:val="bottom"/>
+                              </w:tcPr>
                               <w:p>
                                 <w:pPr>
-                                  <w:pStyle w:val="NoSpacing"/>
-                                  <w:spacing w:before="120"/>
-                                  <w:jc w:val="center"/>
+                                  <w:ind w:right="360"/>
                                   <w:rPr>
                                     <w:color w:val="FFFFFF" w:themeColor="background1"/>
+                                    <w:sz w:val="28"/>
+                                    <w:szCs w:val="28"/>
                                   </w:rPr>
                                 </w:pPr>
                                 <w:r>
                                   <w:rPr>
                                     <w:color w:val="FFFFFF" w:themeColor="background1"/>
+                                    <w:sz w:val="28"/>
+                                    <w:szCs w:val="28"/>
                                   </w:rPr>
-                                  <w:t>James Duncan</w:t>
+                                  <w:t xml:space="preserve">     James Duncan</w:t>
                                 </w:r>
                               </w:p>
-                            </w:sdtContent>
-                          </w:sdt>
-                          <w:p>
-                            <w:pPr>
-                              <w:pStyle w:val="NoSpacing"/>
-                              <w:spacing w:before="120"/>
-                              <w:rPr>
-                                <w:color w:val="FFFFFF" w:themeColor="background1"/>
-                              </w:rPr>
-                            </w:pPr>
-                          </w:p>
-                        </w:txbxContent>
-                      </v:textbox>
-                    </v:rect>
-                    <v:shapetype id="_x0000_t202" coordsize="21600,21600" o:spt="202" path="m,l,21600r21600,l21600,xe">
-                      <v:stroke joinstyle="miter"/>
-                      <v:path gradientshapeok="t" o:connecttype="rect"/>
-                    </v:shapetype>
-                    <v:shape id="Text Box 196" o:spid="_x0000_s1029" type="#_x0000_t202" style="position:absolute;left:68;top:13716;width:68580;height:27227;visibility:visible;mso-wrap-style:square;v-text-anchor:middle" o:gfxdata="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" fillcolor="white [3212]" stroked="f" strokeweight=".5pt">
-                      <v:textbox inset="36pt,7.2pt,36pt,7.2pt">
-                        <w:txbxContent>
-                          <w:sdt>
-                            <w:sdtPr>
-                              <w:rPr>
-                                <w:rFonts w:asciiTheme="majorHAnsi" w:eastAsiaTheme="majorEastAsia" w:hAnsiTheme="majorHAnsi" w:cstheme="majorBidi"/>
-                                <w:caps/>
-                                <w:color w:val="4472C4" w:themeColor="accent1"/>
-                                <w:sz w:val="72"/>
-                                <w:szCs w:val="72"/>
-                              </w:rPr>
-                              <w:alias w:val="Title"/>
-                              <w:tag w:val=""/>
-                              <w:id w:val="-9991715"/>
-                              <w:dataBinding w:prefixMappings="xmlns:ns0='http://purl.org/dc/elements/1.1/' xmlns:ns1='http://schemas.openxmlformats.org/package/2006/metadata/core-properties' " w:xpath="/ns1:coreProperties[1]/ns0:title[1]" w:storeItemID="{6C3C8BC8-F283-45AE-878A-BAB7291924A1}"/>
-                              <w:text/>
-                            </w:sdtPr>
-                            <w:sdtEndPr/>
-                            <w:sdtContent>
                               <w:p>
                                 <w:pPr>
-                                  <w:pStyle w:val="NoSpacing"/>
-                                  <w:jc w:val="center"/>
+                                  <w:ind w:right="360"/>
                                   <w:rPr>
-                                    <w:rFonts w:asciiTheme="majorHAnsi" w:eastAsiaTheme="majorEastAsia" w:hAnsiTheme="majorHAnsi" w:cstheme="majorBidi"/>
-                                    <w:caps/>
-                                    <w:color w:val="4472C4" w:themeColor="accent1"/>
-                                    <w:sz w:val="72"/>
-                                    <w:szCs w:val="72"/>
+                                    <w:color w:val="FFFFFF" w:themeColor="background1"/>
+                                    <w:sz w:val="28"/>
+                                    <w:szCs w:val="28"/>
                                   </w:rPr>
                                 </w:pPr>
                                 <w:r>
                                   <w:rPr>
-                                    <w:rFonts w:asciiTheme="majorHAnsi" w:eastAsiaTheme="majorEastAsia" w:hAnsiTheme="majorHAnsi" w:cstheme="majorBidi"/>
-                                    <w:caps/>
-                                    <w:color w:val="4472C4" w:themeColor="accent1"/>
-                                    <w:sz w:val="72"/>
-                                    <w:szCs w:val="72"/>
+                                    <w:color w:val="FFFFFF" w:themeColor="background1"/>
+                                    <w:sz w:val="28"/>
+                                    <w:szCs w:val="28"/>
                                   </w:rPr>
-                                  <w:t>Computational Science</w:t>
+                                  <w:t xml:space="preserve">     201709001</w:t>
                                 </w:r>
                               </w:p>
-                            </w:sdtContent>
-                          </w:sdt>
-                        </w:txbxContent>
-                      </v:textbox>
-                    </v:shape>
-                    <w10:wrap anchorx="page" anchory="page"/>
-                  </v:group>
+                            </w:tc>
+                          </w:tr>
+                        </w:tbl>
+                        <w:p/>
+                      </w:txbxContent>
+                    </v:textbox>
+                    <w10:wrap anchorx="margin" anchory="margin"/>
+                  </v:shape>
                 </w:pict>
               </mc:Fallback>
             </mc:AlternateContent>
@@ -389,7 +379,6 @@
       <w:sdtPr>
         <w:rPr>
           <w:rFonts w:asciiTheme="minorHAnsi" w:eastAsiaTheme="minorHAnsi" w:hAnsiTheme="minorHAnsi" w:cstheme="minorBidi"/>
-          <w:color w:val="auto"/>
           <w:sz w:val="22"/>
           <w:szCs w:val="22"/>
           <w:lang w:val="en-GB"/>
@@ -402,7 +391,6 @@
       </w:sdtPr>
       <w:sdtEndPr>
         <w:rPr>
-          <w:b/>
           <w:bCs/>
           <w:noProof/>
         </w:rPr>
@@ -1142,7 +1130,7 @@
           <w:noProof/>
         </w:rPr>
         <w:drawing>
-          <wp:anchor distT="0" distB="0" distL="114300" distR="114300" simplePos="0" relativeHeight="251669504" behindDoc="1" locked="0" layoutInCell="1" allowOverlap="1" wp14:anchorId="1B68ACAA" wp14:editId="0815EEC8">
+          <wp:anchor distT="0" distB="0" distL="114300" distR="114300" simplePos="0" relativeHeight="251668480" behindDoc="1" locked="0" layoutInCell="1" allowOverlap="1" wp14:anchorId="1B68ACAA" wp14:editId="7DF93D5C">
             <wp:simplePos x="0" y="0"/>
             <wp:positionH relativeFrom="margin">
               <wp:align>center</wp:align>
@@ -1217,6 +1205,8 @@
     <w:p>
       <w:pPr>
         <w:rPr>
+          <w:b/>
+          <w:bCs/>
           <w:i/>
           <w:iCs/>
         </w:rPr>
@@ -1239,7 +1229,16 @@
           <w:i/>
           <w:iCs/>
         </w:rPr>
-        <w:t xml:space="preserve"> Figure 1: Expected Path of Robot </w:t>
+        <w:t xml:space="preserve"> </w:t>
+      </w:r>
+      <w:r>
+        <w:rPr>
+          <w:b/>
+          <w:bCs/>
+          <w:i/>
+          <w:iCs/>
+        </w:rPr>
+        <w:t xml:space="preserve">Figure 1: Expected Path of Robot </w:t>
       </w:r>
     </w:p>
     <w:p>
@@ -1272,7 +1271,7 @@
           <w:noProof/>
         </w:rPr>
         <w:drawing>
-          <wp:anchor distT="0" distB="0" distL="114300" distR="114300" simplePos="0" relativeHeight="251670528" behindDoc="1" locked="0" layoutInCell="1" allowOverlap="1" wp14:anchorId="3EB96C59" wp14:editId="4C762D39">
+          <wp:anchor distT="0" distB="0" distL="114300" distR="114300" simplePos="0" relativeHeight="251669504" behindDoc="1" locked="0" layoutInCell="1" allowOverlap="1" wp14:anchorId="3EB96C59" wp14:editId="5DB3FFBC">
             <wp:simplePos x="0" y="0"/>
             <wp:positionH relativeFrom="margin">
               <wp:align>center</wp:align>
@@ -1341,6 +1340,8 @@
     <w:p>
       <w:pPr>
         <w:rPr>
+          <w:b/>
+          <w:bCs/>
           <w:i/>
           <w:iCs/>
         </w:rPr>
@@ -1359,6 +1360,8 @@
       </w:r>
       <w:r>
         <w:rPr>
+          <w:b/>
+          <w:bCs/>
           <w:i/>
           <w:iCs/>
         </w:rPr>
@@ -1482,12 +1485,16 @@
       <w:pPr>
         <w:ind w:left="1440" w:firstLine="720"/>
         <w:rPr>
+          <w:b/>
+          <w:bCs/>
           <w:i/>
           <w:iCs/>
         </w:rPr>
       </w:pPr>
       <w:r>
         <w:rPr>
+          <w:b/>
+          <w:bCs/>
           <w:i/>
           <w:iCs/>
           <w:noProof/>
@@ -1496,7 +1503,7 @@
         <mc:AlternateContent>
           <mc:Choice Requires="wpg">
             <w:drawing>
-              <wp:anchor distT="0" distB="0" distL="114300" distR="114300" simplePos="0" relativeHeight="251672576" behindDoc="0" locked="0" layoutInCell="1" allowOverlap="1" wp14:anchorId="33C4F9B7" wp14:editId="6CB1B0E1">
+              <wp:anchor distT="0" distB="0" distL="114300" distR="114300" simplePos="0" relativeHeight="251671552" behindDoc="0" locked="0" layoutInCell="1" allowOverlap="1" wp14:anchorId="33C4F9B7" wp14:editId="5D66BF50">
                 <wp:simplePos x="0" y="0"/>
                 <wp:positionH relativeFrom="column">
                   <wp:posOffset>-28575</wp:posOffset>
@@ -1596,7 +1603,7 @@
           </mc:Choice>
           <mc:Fallback>
             <w:pict>
-              <v:group w14:anchorId="4B4FFE8E" id="Group 43" o:spid="_x0000_s1026" style="position:absolute;margin-left:-2.25pt;margin-top:0;width:439.85pt;height:139.5pt;z-index:251672576" coordsize="55860,17716" o:gfxdata="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">
+              <v:group w14:anchorId="72DE880F" id="Group 43" o:spid="_x0000_s1026" style="position:absolute;margin-left:-2.25pt;margin-top:0;width:439.85pt;height:139.5pt;z-index:251671552" coordsize="55860,17716" o:gfxdata="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">
                 <v:shapetype id="_x0000_t75" coordsize="21600,21600" o:spt="75" o:preferrelative="t" path="m@4@5l@4@11@9@11@9@5xe" filled="f" stroked="f">
                   <v:stroke joinstyle="miter"/>
                   <v:formulas>
@@ -1630,6 +1637,8 @@
       </w:r>
       <w:r>
         <w:rPr>
+          <w:b/>
+          <w:bCs/>
           <w:i/>
           <w:iCs/>
         </w:rPr>
@@ -1685,7 +1694,7 @@
         <mc:AlternateContent>
           <mc:Choice Requires="wpg">
             <w:drawing>
-              <wp:anchor distT="0" distB="0" distL="114300" distR="114300" simplePos="0" relativeHeight="251657216" behindDoc="0" locked="0" layoutInCell="1" allowOverlap="1" wp14:anchorId="77E220D3" wp14:editId="77DBAB62">
+              <wp:anchor distT="0" distB="0" distL="114300" distR="114300" simplePos="0" relativeHeight="251656192" behindDoc="0" locked="0" layoutInCell="1" allowOverlap="1" wp14:anchorId="77E220D3" wp14:editId="49C64F1B">
                 <wp:simplePos x="0" y="0"/>
                 <wp:positionH relativeFrom="margin">
                   <wp:align>center</wp:align>
@@ -1784,7 +1793,7 @@
           </mc:Choice>
           <mc:Fallback>
             <w:pict>
-              <v:group w14:anchorId="543F31AD" id="Group 44" o:spid="_x0000_s1026" style="position:absolute;margin-left:0;margin-top:88.4pt;width:455pt;height:2in;z-index:251657216;mso-position-horizontal:center;mso-position-horizontal-relative:margin" coordsize="57785,18288" o:gfxdata="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">
+              <v:group w14:anchorId="24B25DBE" id="Group 44" o:spid="_x0000_s1026" style="position:absolute;margin-left:0;margin-top:88.4pt;width:455pt;height:2in;z-index:251656192;mso-position-horizontal:center;mso-position-horizontal-relative:margin" coordsize="57785,18288" o:gfxdata="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">
                 <v:shape id="Picture 28" o:spid="_x0000_s1027" type="#_x0000_t75" style="position:absolute;left:29813;width:27972;height:18288;visibility:visible;mso-wrap-style:square" o:gfxdata="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">
                   <v:imagedata r:id="rId15" o:title=""/>
                 </v:shape>
@@ -1808,12 +1817,16 @@
       <w:pPr>
         <w:jc w:val="center"/>
         <w:rPr>
+          <w:b/>
+          <w:bCs/>
           <w:i/>
           <w:iCs/>
         </w:rPr>
       </w:pPr>
       <w:r>
         <w:rPr>
+          <w:b/>
+          <w:bCs/>
           <w:i/>
           <w:iCs/>
         </w:rPr>
@@ -1969,7 +1982,7 @@
         <mc:AlternateContent>
           <mc:Choice Requires="wpg">
             <w:drawing>
-              <wp:anchor distT="0" distB="0" distL="114300" distR="114300" simplePos="0" relativeHeight="251674624" behindDoc="0" locked="0" layoutInCell="1" allowOverlap="1" wp14:anchorId="4D4513F0" wp14:editId="414AD459">
+              <wp:anchor distT="0" distB="0" distL="114300" distR="114300" simplePos="0" relativeHeight="251673600" behindDoc="0" locked="0" layoutInCell="1" allowOverlap="1" wp14:anchorId="4D4513F0" wp14:editId="57D59FFD">
                 <wp:simplePos x="0" y="0"/>
                 <wp:positionH relativeFrom="margin">
                   <wp:posOffset>189614</wp:posOffset>
@@ -2054,7 +2067,7 @@
           </mc:Choice>
           <mc:Fallback>
             <w:pict>
-              <v:group w14:anchorId="6BB0A4EC" id="Group 10" o:spid="_x0000_s1026" style="position:absolute;margin-left:14.95pt;margin-top:.8pt;width:444.45pt;height:134.5pt;z-index:251674624;mso-position-horizontal-relative:margin;mso-width-relative:margin;mso-height-relative:margin" coordsize="95452,24223" o:gfxdata="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">
+              <v:group w14:anchorId="433BF6D9" id="Group 10" o:spid="_x0000_s1026" style="position:absolute;margin-left:14.95pt;margin-top:.8pt;width:444.45pt;height:134.5pt;z-index:251673600;mso-position-horizontal-relative:margin;mso-width-relative:margin;mso-height-relative:margin" coordsize="95452,24223" o:gfxdata="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">
                 <v:shape id="Picture 46" o:spid="_x0000_s1027" type="#_x0000_t75" style="position:absolute;width:95452;height:11895;visibility:visible;mso-wrap-style:square" o:gfxdata="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">
                   <v:imagedata r:id="rId19" o:title=""/>
                 </v:shape>
@@ -2078,12 +2091,16 @@
       <w:pPr>
         <w:jc w:val="center"/>
         <w:rPr>
+          <w:b/>
+          <w:bCs/>
           <w:i/>
           <w:iCs/>
         </w:rPr>
       </w:pPr>
       <w:r>
         <w:rPr>
+          <w:b/>
+          <w:bCs/>
           <w:i/>
           <w:iCs/>
         </w:rPr>
@@ -2109,17 +2126,15 @@
         </w:rPr>
         <w:t>Yellow (Initial or no change)</w:t>
       </w:r>
-    </w:p>
-    <w:p>
-      <w:pPr>
-        <w:jc w:val="center"/>
+      <w:r>
         <w:rPr>
           <w:i/>
           <w:iCs/>
           <w:sz w:val="20"/>
           <w:szCs w:val="20"/>
         </w:rPr>
-      </w:pPr>
+        <w:t xml:space="preserve">, </w:t>
+      </w:r>
       <w:r>
         <w:rPr>
           <w:i/>
@@ -2129,17 +2144,15 @@
         </w:rPr>
         <w:t>Green (Error Decreased)</w:t>
       </w:r>
-    </w:p>
-    <w:p>
-      <w:pPr>
-        <w:jc w:val="center"/>
+      <w:r>
         <w:rPr>
           <w:i/>
           <w:iCs/>
           <w:sz w:val="20"/>
           <w:szCs w:val="20"/>
         </w:rPr>
-      </w:pPr>
+        <w:t xml:space="preserve">, </w:t>
+      </w:r>
       <w:r>
         <w:rPr>
           <w:i/>
@@ -2235,28 +2248,25 @@
         <w:t xml:space="preserve"> </w:t>
       </w:r>
       <w:r>
-        <w:t xml:space="preserve">to the standard distribution (Figure 6 (Bottom)). Due to both cos and </w:t>
-      </w:r>
-      <w:r>
+        <w:t>to the standard distribution (Figure 6 (Bottom)). Due to both cos and sin functions being used to map the numbers</w:t>
+      </w:r>
+      <w:r>
+        <w:t>,</w:t>
+      </w:r>
+      <w:r>
+        <w:t xml:space="preserve"> two numbers are generated and outputted by the algorithm. To get around this you can either feed the algorithm less numbers or half the number after the algorithm has completed ensuring to check they still remain in a standard distribution.</w:t>
+      </w:r>
+    </w:p>
+    <w:p>
+      <w:r>
+        <w:rPr>
+          <w:noProof/>
+        </w:rPr>
         <w:lastRenderedPageBreak/>
-        <w:t>sin functions being used to map the numbers</w:t>
-      </w:r>
-      <w:r>
-        <w:t>,</w:t>
-      </w:r>
-      <w:r>
-        <w:t xml:space="preserve"> two numbers are generated and outputted by the algorithm. To get around this you can either feed the algorithm less numbers or half the number after the algorithm has completed ensuring to check they still remain in a standard distribution.</w:t>
-      </w:r>
-    </w:p>
-    <w:p>
-      <w:r>
-        <w:rPr>
-          <w:noProof/>
-        </w:rPr>
         <mc:AlternateContent>
           <mc:Choice Requires="wpg">
             <w:drawing>
-              <wp:anchor distT="0" distB="0" distL="114300" distR="114300" simplePos="0" relativeHeight="251664384" behindDoc="0" locked="0" layoutInCell="1" allowOverlap="1" wp14:anchorId="7F9DEFA6" wp14:editId="6EC13D03">
+              <wp:anchor distT="0" distB="0" distL="114300" distR="114300" simplePos="0" relativeHeight="251663360" behindDoc="0" locked="0" layoutInCell="1" allowOverlap="1" wp14:anchorId="7F9DEFA6" wp14:editId="39679D4E">
                 <wp:simplePos x="0" y="0"/>
                 <wp:positionH relativeFrom="column">
                   <wp:posOffset>643614</wp:posOffset>
@@ -2395,7 +2405,7 @@
           </mc:Choice>
           <mc:Fallback>
             <w:pict>
-              <v:group w14:anchorId="75905D35" id="Group 31" o:spid="_x0000_s1026" style="position:absolute;margin-left:50.7pt;margin-top:3.1pt;width:338.05pt;height:210.95pt;z-index:251664384;mso-width-relative:margin;mso-height-relative:margin" coordsize="54891,37305" o:gfxdata="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">
+              <v:group w14:anchorId="4FDA3549" id="Group 31" o:spid="_x0000_s1026" style="position:absolute;margin-left:50.7pt;margin-top:3.1pt;width:338.05pt;height:210.95pt;z-index:251663360;mso-width-relative:margin;mso-height-relative:margin" coordsize="54891,37305" o:gfxdata="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